--- a/labs/lab 3 (2 сем)/ЛР 3 АИСД.docx
+++ b/labs/lab 3 (2 сем)/ЛР 3 АИСД.docx
@@ -14,6 +14,12 @@
       </w:pPr>
       <w:r>
         <w:rPr>
+          <w:rtl w:val="0"/>
+        </w:rPr>
+        <w:t xml:space="preserve">ф</w:t>
+      </w:r>
+      <w:r>
+        <w:rPr>
           <w:rFonts w:ascii="Times New Roman" w:cs="Times New Roman" w:eastAsia="Times New Roman" w:hAnsi="Times New Roman"/>
           <w:sz w:val="28"/>
           <w:szCs w:val="28"/>
@@ -401,7 +407,7 @@
           <w:szCs w:val="32"/>
           <w:rtl w:val="0"/>
         </w:rPr>
-        <w:t xml:space="preserve">Проверила:</w:t>
+        <w:t xml:space="preserve">Проверил:</w:t>
       </w:r>
       <w:r>
         <w:rPr>
@@ -524,12 +530,286 @@
         </w:rPr>
       </w:r>
     </w:p>
+    <w:sdt>
+      <w:sdtPr>
+        <w:docPartObj>
+          <w:docPartGallery w:val="Table of Contents"/>
+          <w:docPartUnique w:val="1"/>
+        </w:docPartObj>
+      </w:sdtPr>
+      <w:sdtContent>
+        <w:p>
+          <w:pPr>
+            <w:widowControl w:val="0"/>
+            <w:tabs>
+              <w:tab w:val="right" w:leader="none" w:pos="9025.511811023624"/>
+            </w:tabs>
+            <w:spacing w:before="60" w:line="240" w:lineRule="auto"/>
+            <w:jc w:val="left"/>
+            <w:rPr>
+              <w:b w:val="1"/>
+              <w:color w:val="000000"/>
+              <w:u w:val="none"/>
+            </w:rPr>
+          </w:pPr>
+          <w:r>
+            <w:fldChar w:fldCharType="begin"/>
+            <w:instrText xml:space="preserve"> TOC \h \u \z \t "Heading 1,1,Heading 2,2,Heading 3,3,Heading 4,4,Heading 5,5,Heading 6,6,"</w:instrText>
+            <w:fldChar w:fldCharType="separate"/>
+          </w:r>
+          <w:hyperlink w:anchor="_gjdgxs">
+            <w:r>
+              <w:rPr>
+                <w:b w:val="1"/>
+                <w:color w:val="000000"/>
+                <w:u w:val="none"/>
+                <w:rtl w:val="0"/>
+              </w:rPr>
+              <w:t xml:space="preserve">Задачи по варианту</w:t>
+              <w:tab/>
+            </w:r>
+          </w:hyperlink>
+          <w:r>
+            <w:fldChar w:fldCharType="begin"/>
+            <w:instrText xml:space="preserve"> PAGEREF _gjdgxs \h </w:instrText>
+            <w:fldChar w:fldCharType="separate"/>
+          </w:r>
+          <w:r>
+            <w:rPr>
+              <w:b w:val="1"/>
+              <w:rtl w:val="0"/>
+            </w:rPr>
+            <w:t xml:space="preserve">2</w:t>
+          </w:r>
+          <w:r>
+            <w:fldChar w:fldCharType="end"/>
+          </w:r>
+          <w:r>
+            <w:rPr>
+              <w:rtl w:val="0"/>
+            </w:rPr>
+          </w:r>
+        </w:p>
+        <w:p>
+          <w:pPr>
+            <w:widowControl w:val="0"/>
+            <w:tabs>
+              <w:tab w:val="right" w:leader="none" w:pos="9025.511811023624"/>
+            </w:tabs>
+            <w:spacing w:before="60" w:line="240" w:lineRule="auto"/>
+            <w:ind w:left="360" w:firstLine="0"/>
+            <w:jc w:val="left"/>
+            <w:rPr>
+              <w:color w:val="000000"/>
+              <w:u w:val="none"/>
+            </w:rPr>
+          </w:pPr>
+          <w:hyperlink w:anchor="_30j0zll">
+            <w:r>
+              <w:rPr>
+                <w:color w:val="000000"/>
+                <w:u w:val="none"/>
+                <w:rtl w:val="0"/>
+              </w:rPr>
+              <w:t xml:space="preserve">Задача №6. Количество пересадок.</w:t>
+              <w:tab/>
+            </w:r>
+          </w:hyperlink>
+          <w:r>
+            <w:fldChar w:fldCharType="begin"/>
+            <w:instrText xml:space="preserve"> PAGEREF _30j0zll \h </w:instrText>
+            <w:fldChar w:fldCharType="separate"/>
+          </w:r>
+          <w:r>
+            <w:rPr>
+              <w:rtl w:val="0"/>
+            </w:rPr>
+            <w:t xml:space="preserve">2</w:t>
+          </w:r>
+          <w:r>
+            <w:fldChar w:fldCharType="end"/>
+          </w:r>
+          <w:r>
+            <w:rPr>
+              <w:rtl w:val="0"/>
+            </w:rPr>
+          </w:r>
+        </w:p>
+        <w:p>
+          <w:pPr>
+            <w:widowControl w:val="0"/>
+            <w:tabs>
+              <w:tab w:val="right" w:leader="none" w:pos="9025.511811023624"/>
+            </w:tabs>
+            <w:spacing w:before="60" w:line="240" w:lineRule="auto"/>
+            <w:ind w:left="360" w:firstLine="0"/>
+            <w:jc w:val="left"/>
+            <w:rPr>
+              <w:color w:val="000000"/>
+              <w:u w:val="none"/>
+            </w:rPr>
+          </w:pPr>
+          <w:hyperlink w:anchor="_1fob9te">
+            <w:r>
+              <w:rPr>
+                <w:color w:val="000000"/>
+                <w:u w:val="none"/>
+                <w:rtl w:val="0"/>
+              </w:rPr>
+              <w:t xml:space="preserve">Задача №8. Стоимость полёта.</w:t>
+              <w:tab/>
+            </w:r>
+          </w:hyperlink>
+          <w:r>
+            <w:fldChar w:fldCharType="begin"/>
+            <w:instrText xml:space="preserve"> PAGEREF _1fob9te \h </w:instrText>
+            <w:fldChar w:fldCharType="separate"/>
+          </w:r>
+          <w:r>
+            <w:rPr>
+              <w:rtl w:val="0"/>
+            </w:rPr>
+            <w:t xml:space="preserve">7</w:t>
+          </w:r>
+          <w:r>
+            <w:fldChar w:fldCharType="end"/>
+          </w:r>
+          <w:r>
+            <w:rPr>
+              <w:rtl w:val="0"/>
+            </w:rPr>
+          </w:r>
+        </w:p>
+        <w:p>
+          <w:pPr>
+            <w:widowControl w:val="0"/>
+            <w:tabs>
+              <w:tab w:val="right" w:leader="none" w:pos="9025.511811023624"/>
+            </w:tabs>
+            <w:spacing w:before="60" w:line="240" w:lineRule="auto"/>
+            <w:ind w:left="360" w:firstLine="0"/>
+            <w:jc w:val="left"/>
+            <w:rPr>
+              <w:color w:val="000000"/>
+              <w:u w:val="none"/>
+            </w:rPr>
+          </w:pPr>
+          <w:hyperlink w:anchor="_3znysh7">
+            <w:r>
+              <w:rPr>
+                <w:color w:val="000000"/>
+                <w:u w:val="none"/>
+                <w:rtl w:val="0"/>
+              </w:rPr>
+              <w:t xml:space="preserve">Задача №17. Слабая </w:t>
+            </w:r>
+          </w:hyperlink>
+          <w:hyperlink w:anchor="_3znysh7">
+            <w:r>
+              <w:rPr>
+                <w:rtl w:val="0"/>
+              </w:rPr>
+              <w:t xml:space="preserve">K-связность.</w:t>
+            </w:r>
+          </w:hyperlink>
+          <w:hyperlink w:anchor="_3znysh7">
+            <w:r>
+              <w:rPr>
+                <w:color w:val="000000"/>
+                <w:u w:val="none"/>
+                <w:rtl w:val="0"/>
+              </w:rPr>
+              <w:tab/>
+            </w:r>
+          </w:hyperlink>
+          <w:r>
+            <w:fldChar w:fldCharType="begin"/>
+            <w:instrText xml:space="preserve"> PAGEREF _3znysh7 \h </w:instrText>
+            <w:fldChar w:fldCharType="separate"/>
+          </w:r>
+          <w:r>
+            <w:rPr>
+              <w:rtl w:val="0"/>
+            </w:rPr>
+            <w:t xml:space="preserve">11</w:t>
+          </w:r>
+          <w:r>
+            <w:fldChar w:fldCharType="end"/>
+          </w:r>
+          <w:r>
+            <w:rPr>
+              <w:rtl w:val="0"/>
+            </w:rPr>
+          </w:r>
+        </w:p>
+        <w:p>
+          <w:pPr>
+            <w:widowControl w:val="0"/>
+            <w:tabs>
+              <w:tab w:val="right" w:leader="none" w:pos="9025.511811023624"/>
+            </w:tabs>
+            <w:spacing w:before="60" w:line="240" w:lineRule="auto"/>
+            <w:jc w:val="left"/>
+            <w:rPr>
+              <w:b w:val="1"/>
+              <w:color w:val="000000"/>
+              <w:u w:val="none"/>
+            </w:rPr>
+          </w:pPr>
+          <w:hyperlink w:anchor="_2et92p0">
+            <w:r>
+              <w:rPr>
+                <w:b w:val="1"/>
+                <w:color w:val="000000"/>
+                <w:u w:val="none"/>
+                <w:rtl w:val="0"/>
+              </w:rPr>
+              <w:t xml:space="preserve">Вывод</w:t>
+              <w:tab/>
+            </w:r>
+          </w:hyperlink>
+          <w:r>
+            <w:fldChar w:fldCharType="begin"/>
+            <w:instrText xml:space="preserve"> PAGEREF _2et92p0 \h </w:instrText>
+            <w:fldChar w:fldCharType="separate"/>
+          </w:r>
+          <w:r>
+            <w:rPr>
+              <w:b w:val="1"/>
+              <w:rtl w:val="0"/>
+            </w:rPr>
+            <w:t xml:space="preserve">14</w:t>
+          </w:r>
+          <w:r>
+            <w:fldChar w:fldCharType="end"/>
+          </w:r>
+          <w:r>
+            <w:rPr>
+              <w:rtl w:val="0"/>
+            </w:rPr>
+          </w:r>
+          <w:r>
+            <w:fldChar w:fldCharType="end"/>
+          </w:r>
+        </w:p>
+      </w:sdtContent>
+    </w:sdt>
+    <w:p>
+      <w:pPr>
+        <w:rPr/>
+      </w:pPr>
+      <w:r>
+        <w:rPr>
+          <w:rtl w:val="0"/>
+        </w:rPr>
+      </w:r>
+    </w:p>
     <w:p>
       <w:pPr>
         <w:pStyle w:val="Heading1"/>
         <w:rPr/>
       </w:pPr>
-      <w:bookmarkStart w:colFirst="0" w:colLast="0" w:name="_30j0zll" w:id="0"/>
+      <w:bookmarkStart w:colFirst="0" w:colLast="0" w:name="_gjdgxs" w:id="0"/>
       <w:bookmarkEnd w:id="0"/>
       <w:r>
         <w:rPr>
@@ -543,13 +823,13 @@
         <w:pStyle w:val="Heading2"/>
         <w:rPr/>
       </w:pPr>
-      <w:bookmarkStart w:colFirst="0" w:colLast="0" w:name="_1fob9te" w:id="1"/>
+      <w:bookmarkStart w:colFirst="0" w:colLast="0" w:name="_30j0zll" w:id="1"/>
       <w:bookmarkEnd w:id="1"/>
       <w:r>
         <w:rPr>
           <w:rtl w:val="0"/>
         </w:rPr>
-        <w:t xml:space="preserve">Задача №6. </w:t>
+        <w:t xml:space="preserve">Задача №6. Количество пересадок </w:t>
       </w:r>
     </w:p>
     <w:p>
@@ -562,12 +842,12 @@
           <wp:inline distB="114300" distT="114300" distL="114300" distR="114300">
             <wp:extent cx="5731200" cy="5943600"/>
             <wp:effectExtent b="0" l="0" r="0" t="0"/>
-            <wp:docPr id="8" name="image15.png"/>
+            <wp:docPr id="1" name="image4.png"/>
             <a:graphic>
               <a:graphicData uri="http://schemas.openxmlformats.org/drawingml/2006/picture">
                 <pic:pic>
                   <pic:nvPicPr>
-                    <pic:cNvPr id="0" name="image15.png"/>
+                    <pic:cNvPr id="0" name="image4.png"/>
                     <pic:cNvPicPr preferRelativeResize="0"/>
                   </pic:nvPicPr>
                   <pic:blipFill>
@@ -5573,79 +5853,7 @@
         <w:rPr>
           <w:rtl w:val="0"/>
         </w:rPr>
-        <w:t xml:space="preserve">Основная логика программы заключена в функции </w:t>
-      </w:r>
-      <w:r>
-        <w:rPr>
-          <w:rtl w:val="0"/>
-        </w:rPr>
-        <w:t xml:space="preserve">solve_task</w:t>
-      </w:r>
-      <w:r>
-        <w:rPr>
-          <w:rtl w:val="0"/>
-        </w:rPr>
-        <w:t xml:space="preserve">. Сначала происходит чтение входных данных из файла </w:t>
-      </w:r>
-      <w:r>
-        <w:rPr>
-          <w:rtl w:val="0"/>
-        </w:rPr>
-        <w:t xml:space="preserve">input.txt</w:t>
-      </w:r>
-      <w:r>
-        <w:rPr>
-          <w:rtl w:val="0"/>
-        </w:rPr>
-        <w:t xml:space="preserve">. Считываются количество вершин </w:t>
-      </w:r>
-      <w:r>
-        <w:rPr>
-          <w:rtl w:val="0"/>
-        </w:rPr>
-        <w:t xml:space="preserve">n</w:t>
-      </w:r>
-      <w:r>
-        <w:rPr>
-          <w:rtl w:val="0"/>
-        </w:rPr>
-        <w:t xml:space="preserve"> и количество ребер </w:t>
-      </w:r>
-      <w:r>
-        <w:rPr>
-          <w:rtl w:val="0"/>
-        </w:rPr>
-        <w:t xml:space="preserve">m</w:t>
-      </w:r>
-      <w:r>
-        <w:rPr>
-          <w:rtl w:val="0"/>
-        </w:rPr>
-        <w:t xml:space="preserve">, а также начальная (</w:t>
-      </w:r>
-      <w:r>
-        <w:rPr>
-          <w:rtl w:val="0"/>
-        </w:rPr>
-        <w:t xml:space="preserve">u</w:t>
-      </w:r>
-      <w:r>
-        <w:rPr>
-          <w:rtl w:val="0"/>
-        </w:rPr>
-        <w:t xml:space="preserve">) и конечная (</w:t>
-      </w:r>
-      <w:r>
-        <w:rPr>
-          <w:rtl w:val="0"/>
-        </w:rPr>
-        <w:t xml:space="preserve">v</w:t>
-      </w:r>
-      <w:r>
-        <w:rPr>
-          <w:rtl w:val="0"/>
-        </w:rPr>
-        <w:t xml:space="preserve">) вершины для поиска пути. Затем создается граф в виде списка смежности, и в него добавляются ребра, считанные из файла.</w:t>
+        <w:t xml:space="preserve">Основная логика программы заключена в функции solve_task. Сначала происходит чтение входных данных из файла input.txt. Считываются количество вершин n и количество ребер m, а также начальная (u) и конечная (v) вершины для поиска пути. Затем создается граф в виде списка смежности, и в него добавляются ребра, считанные из файла.</w:t>
       </w:r>
     </w:p>
     <w:p>
@@ -5656,36 +5864,7 @@
         <w:rPr>
           <w:rtl w:val="0"/>
         </w:rPr>
-        <w:t xml:space="preserve">Для поиска кратчайшего пути используется вспомогательная функция </w:t>
-      </w:r>
-      <w:r>
-        <w:rPr>
-          <w:rtl w:val="0"/>
-        </w:rPr>
-        <w:t xml:space="preserve">bfs</w:t>
-      </w:r>
-      <w:r>
-        <w:rPr>
-          <w:rtl w:val="0"/>
-        </w:rPr>
-        <w:t xml:space="preserve">, которая принимает начальную и конечную вершины. В этой функции инициализируется список посещенных вершин и очередь для BFS. Пока очередь не пуста, извлекается текущая вершина и ее глубина. Если текущая вершина совпадает с конечной, возвращается глубина (длина пути). Для всех соседей текущей вершины, если они не посещены, они добавляются в очередь с увеличенной глубиной. Если путь не найден, возвращается </w:t>
-      </w:r>
-      <w:r>
-        <w:rPr>
-          <w:rtl w:val="0"/>
-        </w:rPr>
-        <w:t xml:space="preserve">-1</w:t>
-      </w:r>
-      <w:r>
-        <w:rPr>
-          <w:rtl w:val="0"/>
-        </w:rPr>
-        <w:t xml:space="preserve">.</w:t>
-      </w:r>
-      <w:r>
-        <w:rPr>
-          <w:rtl w:val="0"/>
-        </w:rPr>
+        <w:t xml:space="preserve">Для поиска кратчайшего пути используется вспомогательная функция bfs, которая принимает начальную и конечную вершины. В этой функции инициализируется список посещенных вершин и очередь для BFS. Пока очередь не пуста, извлекается текущая вершина и ее глубина. Если текущая вершина совпадает с конечной, возвращается глубина (длина пути). Для всех соседей текущей вершины, если они не посещены, они добавляются в очередь с увеличенной глубиной. Если путь не найден, возвращается -1.</w:t>
       </w:r>
     </w:p>
     <w:p>
@@ -5730,12 +5909,12 @@
           <wp:inline distB="114300" distT="114300" distL="114300" distR="114300">
             <wp:extent cx="1419225" cy="1800225"/>
             <wp:effectExtent b="0" l="0" r="0" t="0"/>
-            <wp:docPr id="10" name="image5.png"/>
+            <wp:docPr id="3" name="image2.png"/>
             <a:graphic>
               <a:graphicData uri="http://schemas.openxmlformats.org/drawingml/2006/picture">
                 <pic:pic>
                   <pic:nvPicPr>
-                    <pic:cNvPr id="0" name="image5.png"/>
+                    <pic:cNvPr id="0" name="image2.png"/>
                     <pic:cNvPicPr preferRelativeResize="0"/>
                   </pic:nvPicPr>
                   <pic:blipFill>
@@ -5775,12 +5954,12 @@
           <wp:inline distB="114300" distT="114300" distL="114300" distR="114300">
             <wp:extent cx="1381125" cy="847725"/>
             <wp:effectExtent b="0" l="0" r="0" t="0"/>
-            <wp:docPr id="14" name="image11.png"/>
+            <wp:docPr id="2" name="image1.png"/>
             <a:graphic>
               <a:graphicData uri="http://schemas.openxmlformats.org/drawingml/2006/picture">
                 <pic:pic>
                   <pic:nvPicPr>
-                    <pic:cNvPr id="0" name="image11.png"/>
+                    <pic:cNvPr id="0" name="image1.png"/>
                     <pic:cNvPicPr preferRelativeResize="0"/>
                   </pic:nvPicPr>
                   <pic:blipFill>
@@ -5841,12 +6020,12 @@
           <wp:inline distB="114300" distT="114300" distL="114300" distR="114300">
             <wp:extent cx="1628775" cy="1771650"/>
             <wp:effectExtent b="0" l="0" r="0" t="0"/>
-            <wp:docPr id="2" name="image6.png"/>
+            <wp:docPr id="5" name="image8.png"/>
             <a:graphic>
               <a:graphicData uri="http://schemas.openxmlformats.org/drawingml/2006/picture">
                 <pic:pic>
                   <pic:nvPicPr>
-                    <pic:cNvPr id="0" name="image6.png"/>
+                    <pic:cNvPr id="0" name="image8.png"/>
                     <pic:cNvPicPr preferRelativeResize="0"/>
                   </pic:nvPicPr>
                   <pic:blipFill>
@@ -5886,12 +6065,12 @@
           <wp:inline distB="114300" distT="114300" distL="114300" distR="114300">
             <wp:extent cx="1590675" cy="933450"/>
             <wp:effectExtent b="0" l="0" r="0" t="0"/>
-            <wp:docPr id="3" name="image2.png"/>
+            <wp:docPr id="4" name="image5.png"/>
             <a:graphic>
               <a:graphicData uri="http://schemas.openxmlformats.org/drawingml/2006/picture">
                 <pic:pic>
                   <pic:nvPicPr>
-                    <pic:cNvPr id="0" name="image2.png"/>
+                    <pic:cNvPr id="0" name="image5.png"/>
                     <pic:cNvPicPr preferRelativeResize="0"/>
                   </pic:nvPicPr>
                   <pic:blipFill>
@@ -6333,13 +6512,13 @@
         <w:pStyle w:val="Heading2"/>
         <w:rPr/>
       </w:pPr>
-      <w:bookmarkStart w:colFirst="0" w:colLast="0" w:name="_3znysh7" w:id="2"/>
+      <w:bookmarkStart w:colFirst="0" w:colLast="0" w:name="_1fob9te" w:id="2"/>
       <w:bookmarkEnd w:id="2"/>
       <w:r>
         <w:rPr>
           <w:rtl w:val="0"/>
         </w:rPr>
-        <w:t xml:space="preserve">Задача №8. </w:t>
+        <w:t xml:space="preserve">Задача №8. Стоимость полета. </w:t>
       </w:r>
     </w:p>
     <w:p>
@@ -6352,12 +6531,12 @@
           <wp:inline distB="114300" distT="114300" distL="114300" distR="114300">
             <wp:extent cx="5731200" cy="6223000"/>
             <wp:effectExtent b="0" l="0" r="0" t="0"/>
-            <wp:docPr id="9" name="image13.png"/>
+            <wp:docPr id="7" name="image6.png"/>
             <a:graphic>
               <a:graphicData uri="http://schemas.openxmlformats.org/drawingml/2006/picture">
                 <pic:pic>
                   <pic:nvPicPr>
-                    <pic:cNvPr id="0" name="image13.png"/>
+                    <pic:cNvPr id="0" name="image6.png"/>
                     <pic:cNvPicPr preferRelativeResize="0"/>
                   </pic:nvPicPr>
                   <pic:blipFill>
@@ -11667,19 +11846,7 @@
         <w:rPr>
           <w:rtl w:val="0"/>
         </w:rPr>
-        <w:t xml:space="preserve">Для поиска кратчайшего пути используется вспомогательная функция </w:t>
-      </w:r>
-      <w:r>
-        <w:rPr>
-          <w:rtl w:val="0"/>
-        </w:rPr>
-        <w:t xml:space="preserve">dijkstra</w:t>
-      </w:r>
-      <w:r>
-        <w:rPr>
-          <w:rtl w:val="0"/>
-        </w:rPr>
-        <w:t xml:space="preserve">, которая принимает начальную и конечную вершины. В этой функции инициализируется список расстояний до всех вершин, устанавливая начальное расстояние до стартовой вершины равным нулю. Создается приоритетная очередь, в которую добавляется стартовая вершина с расстоянием 0. Пока очередь не пуста, извлекается вершина с наименьшим текущим расстоянием. Если текущее расстояние больше уже известного расстояния до этой вершины, то вершина пропускается. Для всех соседей текущей вершины вычисляется новое расстояние, и если оно меньше уже известного, то обновляется расстояние и сосед добавляется в очередь. В конце функция возвращает расстояние до конечной вершины или -1, если путь не найден.</w:t>
+        <w:t xml:space="preserve">Для поиска кратчайшего пути используется вспомогательная функция dijkstra, которая принимает начальную и конечную вершины. В этой функции инициализируется список расстояний до всех вершин, устанавливая начальное расстояние до стартовой вершины равным нулю. Создается приоритетная очередь, в которую добавляется стартовая вершина с расстоянием 0. Пока очередь не пуста, извлекается вершина с наименьшим текущим расстоянием. Если текущее расстояние больше уже известного расстояния до этой вершины, то вершина пропускается. Для всех соседей текущей вершины вычисляется новое расстояние, и если оно меньше уже известного, то обновляется расстояние и сосед добавляется в очередь. В конце функция возвращает расстояние до конечной вершины или -1, если путь не найден.</w:t>
       </w:r>
       <w:r>
         <w:rPr>
@@ -11729,12 +11896,12 @@
           <wp:inline distB="114300" distT="114300" distL="114300" distR="114300">
             <wp:extent cx="1695450" cy="1828800"/>
             <wp:effectExtent b="0" l="0" r="0" t="0"/>
-            <wp:docPr id="4" name="image12.png"/>
+            <wp:docPr id="6" name="image13.png"/>
             <a:graphic>
               <a:graphicData uri="http://schemas.openxmlformats.org/drawingml/2006/picture">
                 <pic:pic>
                   <pic:nvPicPr>
-                    <pic:cNvPr id="0" name="image12.png"/>
+                    <pic:cNvPr id="0" name="image13.png"/>
                     <pic:cNvPicPr preferRelativeResize="0"/>
                   </pic:nvPicPr>
                   <pic:blipFill>
@@ -11774,12 +11941,12 @@
           <wp:inline distB="114300" distT="114300" distL="114300" distR="114300">
             <wp:extent cx="1533525" cy="1019175"/>
             <wp:effectExtent b="0" l="0" r="0" t="0"/>
-            <wp:docPr id="6" name="image4.png"/>
+            <wp:docPr id="9" name="image14.png"/>
             <a:graphic>
               <a:graphicData uri="http://schemas.openxmlformats.org/drawingml/2006/picture">
                 <pic:pic>
                   <pic:nvPicPr>
-                    <pic:cNvPr id="0" name="image4.png"/>
+                    <pic:cNvPr id="0" name="image14.png"/>
                     <pic:cNvPicPr preferRelativeResize="0"/>
                   </pic:nvPicPr>
                   <pic:blipFill>
@@ -11830,12 +11997,12 @@
           <wp:inline distB="114300" distT="114300" distL="114300" distR="114300">
             <wp:extent cx="1847850" cy="2857500"/>
             <wp:effectExtent b="0" l="0" r="0" t="0"/>
-            <wp:docPr id="15" name="image9.png"/>
+            <wp:docPr id="8" name="image3.png"/>
             <a:graphic>
               <a:graphicData uri="http://schemas.openxmlformats.org/drawingml/2006/picture">
                 <pic:pic>
                   <pic:nvPicPr>
-                    <pic:cNvPr id="0" name="image9.png"/>
+                    <pic:cNvPr id="0" name="image3.png"/>
                     <pic:cNvPicPr preferRelativeResize="0"/>
                   </pic:nvPicPr>
                   <pic:blipFill>
@@ -11875,12 +12042,12 @@
           <wp:inline distB="114300" distT="114300" distL="114300" distR="114300">
             <wp:extent cx="1533525" cy="876300"/>
             <wp:effectExtent b="0" l="0" r="0" t="0"/>
-            <wp:docPr id="1" name="image7.png"/>
+            <wp:docPr id="12" name="image9.png"/>
             <a:graphic>
               <a:graphicData uri="http://schemas.openxmlformats.org/drawingml/2006/picture">
                 <pic:pic>
                   <pic:nvPicPr>
-                    <pic:cNvPr id="0" name="image7.png"/>
+                    <pic:cNvPr id="0" name="image9.png"/>
                     <pic:cNvPicPr preferRelativeResize="0"/>
                   </pic:nvPicPr>
                   <pic:blipFill>
@@ -12265,13 +12432,13 @@
         <w:pStyle w:val="Heading2"/>
         <w:rPr/>
       </w:pPr>
-      <w:bookmarkStart w:colFirst="0" w:colLast="0" w:name="_2et92p0" w:id="3"/>
+      <w:bookmarkStart w:colFirst="0" w:colLast="0" w:name="_3znysh7" w:id="3"/>
       <w:bookmarkEnd w:id="3"/>
       <w:r>
         <w:rPr>
           <w:rtl w:val="0"/>
         </w:rPr>
-        <w:t xml:space="preserve">Задача №17. </w:t>
+        <w:t xml:space="preserve">Задача №17. Слабая K-свяанность</w:t>
       </w:r>
     </w:p>
     <w:p>
@@ -12284,12 +12451,12 @@
           <wp:inline distB="114300" distT="114300" distL="114300" distR="114300">
             <wp:extent cx="5731200" cy="4432300"/>
             <wp:effectExtent b="0" l="0" r="0" t="0"/>
-            <wp:docPr id="13" name="image14.png"/>
+            <wp:docPr id="10" name="image7.png"/>
             <a:graphic>
               <a:graphicData uri="http://schemas.openxmlformats.org/drawingml/2006/picture">
                 <pic:pic>
                   <pic:nvPicPr>
-                    <pic:cNvPr id="0" name="image14.png"/>
+                    <pic:cNvPr id="0" name="image7.png"/>
                     <pic:cNvPicPr preferRelativeResize="0"/>
                   </pic:nvPicPr>
                   <pic:blipFill>
@@ -12398,15 +12565,40 @@
         <w:spacing w:line="325.71428571428567" w:lineRule="auto"/>
         <w:rPr>
           <w:rFonts w:ascii="Courier New" w:cs="Courier New" w:eastAsia="Courier New" w:hAnsi="Courier New"/>
-          <w:color w:val="cccccc"/>
-          <w:sz w:val="21"/>
-          <w:szCs w:val="21"/>
-        </w:rPr>
-      </w:pPr>
-      <w:r>
-        <w:rPr>
-          <w:rtl w:val="0"/>
-        </w:rPr>
+          <w:color w:val="4ec9b0"/>
+          <w:sz w:val="21"/>
+          <w:szCs w:val="21"/>
+        </w:rPr>
+      </w:pPr>
+      <w:r>
+        <w:rPr>
+          <w:rFonts w:ascii="Courier New" w:cs="Courier New" w:eastAsia="Courier New" w:hAnsi="Courier New"/>
+          <w:color w:val="c586c0"/>
+          <w:sz w:val="21"/>
+          <w:szCs w:val="21"/>
+          <w:rtl w:val="0"/>
+        </w:rPr>
+        <w:t xml:space="preserve">import</w:t>
+      </w:r>
+      <w:r>
+        <w:rPr>
+          <w:rFonts w:ascii="Courier New" w:cs="Courier New" w:eastAsia="Courier New" w:hAnsi="Courier New"/>
+          <w:color w:val="cccccc"/>
+          <w:sz w:val="21"/>
+          <w:szCs w:val="21"/>
+          <w:rtl w:val="0"/>
+        </w:rPr>
+        <w:t xml:space="preserve"> </w:t>
+      </w:r>
+      <w:r>
+        <w:rPr>
+          <w:rFonts w:ascii="Courier New" w:cs="Courier New" w:eastAsia="Courier New" w:hAnsi="Courier New"/>
+          <w:color w:val="4ec9b0"/>
+          <w:sz w:val="21"/>
+          <w:szCs w:val="21"/>
+          <w:rtl w:val="0"/>
+        </w:rPr>
+        <w:t xml:space="preserve">timeit</w:t>
       </w:r>
     </w:p>
     <w:p>
@@ -12415,50 +12607,40 @@
         <w:spacing w:line="325.71428571428567" w:lineRule="auto"/>
         <w:rPr>
           <w:rFonts w:ascii="Courier New" w:cs="Courier New" w:eastAsia="Courier New" w:hAnsi="Courier New"/>
-          <w:color w:val="cccccc"/>
-          <w:sz w:val="21"/>
-          <w:szCs w:val="21"/>
-        </w:rPr>
-      </w:pPr>
-      <w:r>
-        <w:rPr>
-          <w:rFonts w:ascii="Courier New" w:cs="Courier New" w:eastAsia="Courier New" w:hAnsi="Courier New"/>
-          <w:color w:val="569cd6"/>
-          <w:sz w:val="21"/>
-          <w:szCs w:val="21"/>
-          <w:rtl w:val="0"/>
-        </w:rPr>
-        <w:t xml:space="preserve">def</w:t>
-      </w:r>
-      <w:r>
-        <w:rPr>
-          <w:rFonts w:ascii="Courier New" w:cs="Courier New" w:eastAsia="Courier New" w:hAnsi="Courier New"/>
-          <w:color w:val="cccccc"/>
-          <w:sz w:val="21"/>
-          <w:szCs w:val="21"/>
-          <w:rtl w:val="0"/>
-        </w:rPr>
-        <w:t xml:space="preserve"> </w:t>
-      </w:r>
-      <w:r>
-        <w:rPr>
-          <w:rFonts w:ascii="Courier New" w:cs="Courier New" w:eastAsia="Courier New" w:hAnsi="Courier New"/>
-          <w:color w:val="dcdcaa"/>
-          <w:sz w:val="21"/>
-          <w:szCs w:val="21"/>
-          <w:rtl w:val="0"/>
-        </w:rPr>
-        <w:t xml:space="preserve">solve</w:t>
-      </w:r>
-      <w:r>
-        <w:rPr>
-          <w:rFonts w:ascii="Courier New" w:cs="Courier New" w:eastAsia="Courier New" w:hAnsi="Courier New"/>
-          <w:color w:val="cccccc"/>
-          <w:sz w:val="21"/>
-          <w:szCs w:val="21"/>
-          <w:rtl w:val="0"/>
-        </w:rPr>
-        <w:t xml:space="preserve">():</w:t>
+          <w:color w:val="4ec9b0"/>
+          <w:sz w:val="21"/>
+          <w:szCs w:val="21"/>
+        </w:rPr>
+      </w:pPr>
+      <w:r>
+        <w:rPr>
+          <w:rFonts w:ascii="Courier New" w:cs="Courier New" w:eastAsia="Courier New" w:hAnsi="Courier New"/>
+          <w:color w:val="c586c0"/>
+          <w:sz w:val="21"/>
+          <w:szCs w:val="21"/>
+          <w:rtl w:val="0"/>
+        </w:rPr>
+        <w:t xml:space="preserve">import</w:t>
+      </w:r>
+      <w:r>
+        <w:rPr>
+          <w:rFonts w:ascii="Courier New" w:cs="Courier New" w:eastAsia="Courier New" w:hAnsi="Courier New"/>
+          <w:color w:val="cccccc"/>
+          <w:sz w:val="21"/>
+          <w:szCs w:val="21"/>
+          <w:rtl w:val="0"/>
+        </w:rPr>
+        <w:t xml:space="preserve"> </w:t>
+      </w:r>
+      <w:r>
+        <w:rPr>
+          <w:rFonts w:ascii="Courier New" w:cs="Courier New" w:eastAsia="Courier New" w:hAnsi="Courier New"/>
+          <w:color w:val="4ec9b0"/>
+          <w:sz w:val="21"/>
+          <w:szCs w:val="21"/>
+          <w:rtl w:val="0"/>
+        </w:rPr>
+        <w:t xml:space="preserve">psutil</w:t>
       </w:r>
     </w:p>
     <w:p>
@@ -12474,133 +12656,8 @@
       </w:pPr>
       <w:r>
         <w:rPr>
-          <w:rFonts w:ascii="Courier New" w:cs="Courier New" w:eastAsia="Courier New" w:hAnsi="Courier New"/>
-          <w:color w:val="cccccc"/>
-          <w:sz w:val="21"/>
-          <w:szCs w:val="21"/>
-          <w:rtl w:val="0"/>
-        </w:rPr>
-        <w:t xml:space="preserve">    </w:t>
-      </w:r>
-      <w:r>
-        <w:rPr>
-          <w:rFonts w:ascii="Courier New" w:cs="Courier New" w:eastAsia="Courier New" w:hAnsi="Courier New"/>
-          <w:color w:val="c586c0"/>
-          <w:sz w:val="21"/>
-          <w:szCs w:val="21"/>
-          <w:rtl w:val="0"/>
-        </w:rPr>
-        <w:t xml:space="preserve">with</w:t>
-      </w:r>
-      <w:r>
-        <w:rPr>
-          <w:rFonts w:ascii="Courier New" w:cs="Courier New" w:eastAsia="Courier New" w:hAnsi="Courier New"/>
-          <w:color w:val="cccccc"/>
-          <w:sz w:val="21"/>
-          <w:szCs w:val="21"/>
-          <w:rtl w:val="0"/>
-        </w:rPr>
-        <w:t xml:space="preserve"> </w:t>
-      </w:r>
-      <w:r>
-        <w:rPr>
-          <w:rFonts w:ascii="Courier New" w:cs="Courier New" w:eastAsia="Courier New" w:hAnsi="Courier New"/>
-          <w:color w:val="dcdcaa"/>
-          <w:sz w:val="21"/>
-          <w:szCs w:val="21"/>
-          <w:rtl w:val="0"/>
-        </w:rPr>
-        <w:t xml:space="preserve">open</w:t>
-      </w:r>
-      <w:r>
-        <w:rPr>
-          <w:rFonts w:ascii="Courier New" w:cs="Courier New" w:eastAsia="Courier New" w:hAnsi="Courier New"/>
-          <w:color w:val="cccccc"/>
-          <w:sz w:val="21"/>
-          <w:szCs w:val="21"/>
-          <w:rtl w:val="0"/>
-        </w:rPr>
-        <w:t xml:space="preserve">(</w:t>
-      </w:r>
-      <w:r>
-        <w:rPr>
-          <w:rFonts w:ascii="Courier New" w:cs="Courier New" w:eastAsia="Courier New" w:hAnsi="Courier New"/>
-          <w:color w:val="ce9178"/>
-          <w:sz w:val="21"/>
-          <w:szCs w:val="21"/>
-          <w:rtl w:val="0"/>
-        </w:rPr>
-        <w:t xml:space="preserve">'input.txt'</w:t>
-      </w:r>
-      <w:r>
-        <w:rPr>
-          <w:rFonts w:ascii="Courier New" w:cs="Courier New" w:eastAsia="Courier New" w:hAnsi="Courier New"/>
-          <w:color w:val="cccccc"/>
-          <w:sz w:val="21"/>
-          <w:szCs w:val="21"/>
-          <w:rtl w:val="0"/>
-        </w:rPr>
-        <w:t xml:space="preserve">, </w:t>
-      </w:r>
-      <w:r>
-        <w:rPr>
-          <w:rFonts w:ascii="Courier New" w:cs="Courier New" w:eastAsia="Courier New" w:hAnsi="Courier New"/>
-          <w:color w:val="ce9178"/>
-          <w:sz w:val="21"/>
-          <w:szCs w:val="21"/>
-          <w:rtl w:val="0"/>
-        </w:rPr>
-        <w:t xml:space="preserve">'r'</w:t>
-      </w:r>
-      <w:r>
-        <w:rPr>
-          <w:rFonts w:ascii="Courier New" w:cs="Courier New" w:eastAsia="Courier New" w:hAnsi="Courier New"/>
-          <w:color w:val="cccccc"/>
-          <w:sz w:val="21"/>
-          <w:szCs w:val="21"/>
-          <w:rtl w:val="0"/>
-        </w:rPr>
-        <w:t xml:space="preserve">) </w:t>
-      </w:r>
-      <w:r>
-        <w:rPr>
-          <w:rFonts w:ascii="Courier New" w:cs="Courier New" w:eastAsia="Courier New" w:hAnsi="Courier New"/>
-          <w:color w:val="c586c0"/>
-          <w:sz w:val="21"/>
-          <w:szCs w:val="21"/>
-          <w:rtl w:val="0"/>
-        </w:rPr>
-        <w:t xml:space="preserve">as</w:t>
-      </w:r>
-      <w:r>
-        <w:rPr>
-          <w:rFonts w:ascii="Courier New" w:cs="Courier New" w:eastAsia="Courier New" w:hAnsi="Courier New"/>
-          <w:color w:val="cccccc"/>
-          <w:sz w:val="21"/>
-          <w:szCs w:val="21"/>
-          <w:rtl w:val="0"/>
-        </w:rPr>
-        <w:t xml:space="preserve"> </w:t>
-      </w:r>
-      <w:r>
-        <w:rPr>
-          <w:rFonts w:ascii="Courier New" w:cs="Courier New" w:eastAsia="Courier New" w:hAnsi="Courier New"/>
-          <w:color w:val="9cdcfe"/>
-          <w:sz w:val="21"/>
-          <w:szCs w:val="21"/>
-          <w:rtl w:val="0"/>
-        </w:rPr>
-        <w:t xml:space="preserve">f</w:t>
-      </w:r>
-      <w:r>
-        <w:rPr>
-          <w:rFonts w:ascii="Courier New" w:cs="Courier New" w:eastAsia="Courier New" w:hAnsi="Courier New"/>
-          <w:color w:val="cccccc"/>
-          <w:sz w:val="21"/>
-          <w:szCs w:val="21"/>
-          <w:rtl w:val="0"/>
-        </w:rPr>
-        <w:t xml:space="preserve">:</w:t>
+          <w:rtl w:val="0"/>
+        </w:rPr>
       </w:r>
     </w:p>
     <w:p>
@@ -12616,193 +12673,8 @@
       </w:pPr>
       <w:r>
         <w:rPr>
-          <w:rFonts w:ascii="Courier New" w:cs="Courier New" w:eastAsia="Courier New" w:hAnsi="Courier New"/>
-          <w:color w:val="cccccc"/>
-          <w:sz w:val="21"/>
-          <w:szCs w:val="21"/>
-          <w:rtl w:val="0"/>
-        </w:rPr>
-        <w:t xml:space="preserve">        </w:t>
-      </w:r>
-      <w:r>
-        <w:rPr>
-          <w:rFonts w:ascii="Courier New" w:cs="Courier New" w:eastAsia="Courier New" w:hAnsi="Courier New"/>
-          <w:color w:val="9cdcfe"/>
-          <w:sz w:val="21"/>
-          <w:szCs w:val="21"/>
-          <w:rtl w:val="0"/>
-        </w:rPr>
-        <w:t xml:space="preserve">n</w:t>
-      </w:r>
-      <w:r>
-        <w:rPr>
-          <w:rFonts w:ascii="Courier New" w:cs="Courier New" w:eastAsia="Courier New" w:hAnsi="Courier New"/>
-          <w:color w:val="cccccc"/>
-          <w:sz w:val="21"/>
-          <w:szCs w:val="21"/>
-          <w:rtl w:val="0"/>
-        </w:rPr>
-        <w:t xml:space="preserve">, </w:t>
-      </w:r>
-      <w:r>
-        <w:rPr>
-          <w:rFonts w:ascii="Courier New" w:cs="Courier New" w:eastAsia="Courier New" w:hAnsi="Courier New"/>
-          <w:color w:val="9cdcfe"/>
-          <w:sz w:val="21"/>
-          <w:szCs w:val="21"/>
-          <w:rtl w:val="0"/>
-        </w:rPr>
-        <w:t xml:space="preserve">m</w:t>
-      </w:r>
-      <w:r>
-        <w:rPr>
-          <w:rFonts w:ascii="Courier New" w:cs="Courier New" w:eastAsia="Courier New" w:hAnsi="Courier New"/>
-          <w:color w:val="cccccc"/>
-          <w:sz w:val="21"/>
-          <w:szCs w:val="21"/>
-          <w:rtl w:val="0"/>
-        </w:rPr>
-        <w:t xml:space="preserve"> </w:t>
-      </w:r>
-      <w:r>
-        <w:rPr>
-          <w:rFonts w:ascii="Courier New" w:cs="Courier New" w:eastAsia="Courier New" w:hAnsi="Courier New"/>
-          <w:color w:val="d4d4d4"/>
-          <w:sz w:val="21"/>
-          <w:szCs w:val="21"/>
-          <w:rtl w:val="0"/>
-        </w:rPr>
-        <w:t xml:space="preserve">=</w:t>
-      </w:r>
-      <w:r>
-        <w:rPr>
-          <w:rFonts w:ascii="Courier New" w:cs="Courier New" w:eastAsia="Courier New" w:hAnsi="Courier New"/>
-          <w:color w:val="cccccc"/>
-          <w:sz w:val="21"/>
-          <w:szCs w:val="21"/>
-          <w:rtl w:val="0"/>
-        </w:rPr>
-        <w:t xml:space="preserve"> </w:t>
-      </w:r>
-      <w:r>
-        <w:rPr>
-          <w:rFonts w:ascii="Courier New" w:cs="Courier New" w:eastAsia="Courier New" w:hAnsi="Courier New"/>
-          <w:color w:val="4ec9b0"/>
-          <w:sz w:val="21"/>
-          <w:szCs w:val="21"/>
-          <w:rtl w:val="0"/>
-        </w:rPr>
-        <w:t xml:space="preserve">map</w:t>
-      </w:r>
-      <w:r>
-        <w:rPr>
-          <w:rFonts w:ascii="Courier New" w:cs="Courier New" w:eastAsia="Courier New" w:hAnsi="Courier New"/>
-          <w:color w:val="cccccc"/>
-          <w:sz w:val="21"/>
-          <w:szCs w:val="21"/>
-          <w:rtl w:val="0"/>
-        </w:rPr>
-        <w:t xml:space="preserve">(</w:t>
-      </w:r>
-      <w:r>
-        <w:rPr>
-          <w:rFonts w:ascii="Courier New" w:cs="Courier New" w:eastAsia="Courier New" w:hAnsi="Courier New"/>
-          <w:color w:val="4ec9b0"/>
-          <w:sz w:val="21"/>
-          <w:szCs w:val="21"/>
-          <w:rtl w:val="0"/>
-        </w:rPr>
-        <w:t xml:space="preserve">int</w:t>
-      </w:r>
-      <w:r>
-        <w:rPr>
-          <w:rFonts w:ascii="Courier New" w:cs="Courier New" w:eastAsia="Courier New" w:hAnsi="Courier New"/>
-          <w:color w:val="cccccc"/>
-          <w:sz w:val="21"/>
-          <w:szCs w:val="21"/>
-          <w:rtl w:val="0"/>
-        </w:rPr>
-        <w:t xml:space="preserve">, </w:t>
-      </w:r>
-      <w:r>
-        <w:rPr>
-          <w:rFonts w:ascii="Courier New" w:cs="Courier New" w:eastAsia="Courier New" w:hAnsi="Courier New"/>
-          <w:color w:val="9cdcfe"/>
-          <w:sz w:val="21"/>
-          <w:szCs w:val="21"/>
-          <w:rtl w:val="0"/>
-        </w:rPr>
-        <w:t xml:space="preserve">f</w:t>
-      </w:r>
-      <w:r>
-        <w:rPr>
-          <w:rFonts w:ascii="Courier New" w:cs="Courier New" w:eastAsia="Courier New" w:hAnsi="Courier New"/>
-          <w:color w:val="cccccc"/>
-          <w:sz w:val="21"/>
-          <w:szCs w:val="21"/>
-          <w:rtl w:val="0"/>
-        </w:rPr>
-        <w:t xml:space="preserve">.</w:t>
-      </w:r>
-      <w:r>
-        <w:rPr>
-          <w:rFonts w:ascii="Courier New" w:cs="Courier New" w:eastAsia="Courier New" w:hAnsi="Courier New"/>
-          <w:color w:val="dcdcaa"/>
-          <w:sz w:val="21"/>
-          <w:szCs w:val="21"/>
-          <w:rtl w:val="0"/>
-        </w:rPr>
-        <w:t xml:space="preserve">readline</w:t>
-      </w:r>
-      <w:r>
-        <w:rPr>
-          <w:rFonts w:ascii="Courier New" w:cs="Courier New" w:eastAsia="Courier New" w:hAnsi="Courier New"/>
-          <w:color w:val="cccccc"/>
-          <w:sz w:val="21"/>
-          <w:szCs w:val="21"/>
-          <w:rtl w:val="0"/>
-        </w:rPr>
-        <w:t xml:space="preserve">().</w:t>
-      </w:r>
-      <w:r>
-        <w:rPr>
-          <w:rFonts w:ascii="Courier New" w:cs="Courier New" w:eastAsia="Courier New" w:hAnsi="Courier New"/>
-          <w:color w:val="dcdcaa"/>
-          <w:sz w:val="21"/>
-          <w:szCs w:val="21"/>
-          <w:rtl w:val="0"/>
-        </w:rPr>
-        <w:t xml:space="preserve">strip</w:t>
-      </w:r>
-      <w:r>
-        <w:rPr>
-          <w:rFonts w:ascii="Courier New" w:cs="Courier New" w:eastAsia="Courier New" w:hAnsi="Courier New"/>
-          <w:color w:val="cccccc"/>
-          <w:sz w:val="21"/>
-          <w:szCs w:val="21"/>
-          <w:rtl w:val="0"/>
-        </w:rPr>
-        <w:t xml:space="preserve">().</w:t>
-      </w:r>
-      <w:r>
-        <w:rPr>
-          <w:rFonts w:ascii="Courier New" w:cs="Courier New" w:eastAsia="Courier New" w:hAnsi="Courier New"/>
-          <w:color w:val="dcdcaa"/>
-          <w:sz w:val="21"/>
-          <w:szCs w:val="21"/>
-          <w:rtl w:val="0"/>
-        </w:rPr>
-        <w:t xml:space="preserve">split</w:t>
-      </w:r>
-      <w:r>
-        <w:rPr>
-          <w:rFonts w:ascii="Courier New" w:cs="Courier New" w:eastAsia="Courier New" w:hAnsi="Courier New"/>
-          <w:color w:val="cccccc"/>
-          <w:sz w:val="21"/>
-          <w:szCs w:val="21"/>
-          <w:rtl w:val="0"/>
-        </w:rPr>
-        <w:t xml:space="preserve">())</w:t>
+          <w:rtl w:val="0"/>
+        </w:rPr>
       </w:r>
     </w:p>
     <w:p>
@@ -12819,232 +12691,42 @@
       <w:r>
         <w:rPr>
           <w:rFonts w:ascii="Courier New" w:cs="Courier New" w:eastAsia="Courier New" w:hAnsi="Courier New"/>
-          <w:color w:val="cccccc"/>
-          <w:sz w:val="21"/>
-          <w:szCs w:val="21"/>
-          <w:rtl w:val="0"/>
-        </w:rPr>
-        <w:t xml:space="preserve">        </w:t>
-      </w:r>
-      <w:r>
-        <w:rPr>
-          <w:rFonts w:ascii="Courier New" w:cs="Courier New" w:eastAsia="Courier New" w:hAnsi="Courier New"/>
-          <w:color w:val="9cdcfe"/>
-          <w:sz w:val="21"/>
-          <w:szCs w:val="21"/>
-          <w:rtl w:val="0"/>
-        </w:rPr>
-        <w:t xml:space="preserve">dist</w:t>
-      </w:r>
-      <w:r>
-        <w:rPr>
-          <w:rFonts w:ascii="Courier New" w:cs="Courier New" w:eastAsia="Courier New" w:hAnsi="Courier New"/>
-          <w:color w:val="cccccc"/>
-          <w:sz w:val="21"/>
-          <w:szCs w:val="21"/>
-          <w:rtl w:val="0"/>
-        </w:rPr>
-        <w:t xml:space="preserve"> </w:t>
-      </w:r>
-      <w:r>
-        <w:rPr>
-          <w:rFonts w:ascii="Courier New" w:cs="Courier New" w:eastAsia="Courier New" w:hAnsi="Courier New"/>
-          <w:color w:val="d4d4d4"/>
-          <w:sz w:val="21"/>
-          <w:szCs w:val="21"/>
-          <w:rtl w:val="0"/>
-        </w:rPr>
-        <w:t xml:space="preserve">=</w:t>
-      </w:r>
-      <w:r>
-        <w:rPr>
-          <w:rFonts w:ascii="Courier New" w:cs="Courier New" w:eastAsia="Courier New" w:hAnsi="Courier New"/>
-          <w:color w:val="cccccc"/>
-          <w:sz w:val="21"/>
-          <w:szCs w:val="21"/>
-          <w:rtl w:val="0"/>
-        </w:rPr>
-        <w:t xml:space="preserve"> [[</w:t>
-      </w:r>
-      <w:r>
-        <w:rPr>
-          <w:rFonts w:ascii="Courier New" w:cs="Courier New" w:eastAsia="Courier New" w:hAnsi="Courier New"/>
-          <w:color w:val="4ec9b0"/>
-          <w:sz w:val="21"/>
-          <w:szCs w:val="21"/>
-          <w:rtl w:val="0"/>
-        </w:rPr>
-        <w:t xml:space="preserve">float</w:t>
-      </w:r>
-      <w:r>
-        <w:rPr>
-          <w:rFonts w:ascii="Courier New" w:cs="Courier New" w:eastAsia="Courier New" w:hAnsi="Courier New"/>
-          <w:color w:val="cccccc"/>
-          <w:sz w:val="21"/>
-          <w:szCs w:val="21"/>
-          <w:rtl w:val="0"/>
-        </w:rPr>
-        <w:t xml:space="preserve">(</w:t>
-      </w:r>
-      <w:r>
-        <w:rPr>
-          <w:rFonts w:ascii="Courier New" w:cs="Courier New" w:eastAsia="Courier New" w:hAnsi="Courier New"/>
-          <w:color w:val="ce9178"/>
-          <w:sz w:val="21"/>
-          <w:szCs w:val="21"/>
-          <w:rtl w:val="0"/>
-        </w:rPr>
-        <w:t xml:space="preserve">'inf'</w:t>
-      </w:r>
-      <w:r>
-        <w:rPr>
-          <w:rFonts w:ascii="Courier New" w:cs="Courier New" w:eastAsia="Courier New" w:hAnsi="Courier New"/>
-          <w:color w:val="cccccc"/>
-          <w:sz w:val="21"/>
-          <w:szCs w:val="21"/>
-          <w:rtl w:val="0"/>
-        </w:rPr>
-        <w:t xml:space="preserve">)] </w:t>
-      </w:r>
-      <w:r>
-        <w:rPr>
-          <w:rFonts w:ascii="Courier New" w:cs="Courier New" w:eastAsia="Courier New" w:hAnsi="Courier New"/>
-          <w:color w:val="d4d4d4"/>
-          <w:sz w:val="21"/>
-          <w:szCs w:val="21"/>
-          <w:rtl w:val="0"/>
-        </w:rPr>
-        <w:t xml:space="preserve">*</w:t>
-      </w:r>
-      <w:r>
-        <w:rPr>
-          <w:rFonts w:ascii="Courier New" w:cs="Courier New" w:eastAsia="Courier New" w:hAnsi="Courier New"/>
-          <w:color w:val="cccccc"/>
-          <w:sz w:val="21"/>
-          <w:szCs w:val="21"/>
-          <w:rtl w:val="0"/>
-        </w:rPr>
-        <w:t xml:space="preserve"> </w:t>
-      </w:r>
-      <w:r>
-        <w:rPr>
-          <w:rFonts w:ascii="Courier New" w:cs="Courier New" w:eastAsia="Courier New" w:hAnsi="Courier New"/>
-          <w:color w:val="9cdcfe"/>
-          <w:sz w:val="21"/>
-          <w:szCs w:val="21"/>
-          <w:rtl w:val="0"/>
-        </w:rPr>
-        <w:t xml:space="preserve">n</w:t>
-      </w:r>
-      <w:r>
-        <w:rPr>
-          <w:rFonts w:ascii="Courier New" w:cs="Courier New" w:eastAsia="Courier New" w:hAnsi="Courier New"/>
-          <w:color w:val="cccccc"/>
-          <w:sz w:val="21"/>
-          <w:szCs w:val="21"/>
-          <w:rtl w:val="0"/>
-        </w:rPr>
-        <w:t xml:space="preserve"> </w:t>
-      </w:r>
-      <w:r>
-        <w:rPr>
-          <w:rFonts w:ascii="Courier New" w:cs="Courier New" w:eastAsia="Courier New" w:hAnsi="Courier New"/>
-          <w:color w:val="c586c0"/>
-          <w:sz w:val="21"/>
-          <w:szCs w:val="21"/>
-          <w:rtl w:val="0"/>
-        </w:rPr>
-        <w:t xml:space="preserve">for</w:t>
-      </w:r>
-      <w:r>
-        <w:rPr>
-          <w:rFonts w:ascii="Courier New" w:cs="Courier New" w:eastAsia="Courier New" w:hAnsi="Courier New"/>
-          <w:color w:val="cccccc"/>
-          <w:sz w:val="21"/>
-          <w:szCs w:val="21"/>
-          <w:rtl w:val="0"/>
-        </w:rPr>
-        <w:t xml:space="preserve"> </w:t>
-      </w:r>
-      <w:r>
-        <w:rPr>
-          <w:rFonts w:ascii="Courier New" w:cs="Courier New" w:eastAsia="Courier New" w:hAnsi="Courier New"/>
-          <w:color w:val="9cdcfe"/>
-          <w:sz w:val="21"/>
-          <w:szCs w:val="21"/>
-          <w:rtl w:val="0"/>
-        </w:rPr>
-        <w:t xml:space="preserve">_</w:t>
-      </w:r>
-      <w:r>
-        <w:rPr>
-          <w:rFonts w:ascii="Courier New" w:cs="Courier New" w:eastAsia="Courier New" w:hAnsi="Courier New"/>
-          <w:color w:val="cccccc"/>
-          <w:sz w:val="21"/>
-          <w:szCs w:val="21"/>
-          <w:rtl w:val="0"/>
-        </w:rPr>
-        <w:t xml:space="preserve"> </w:t>
-      </w:r>
-      <w:r>
-        <w:rPr>
-          <w:rFonts w:ascii="Courier New" w:cs="Courier New" w:eastAsia="Courier New" w:hAnsi="Courier New"/>
-          <w:color w:val="c586c0"/>
-          <w:sz w:val="21"/>
-          <w:szCs w:val="21"/>
-          <w:rtl w:val="0"/>
-        </w:rPr>
-        <w:t xml:space="preserve">in</w:t>
-      </w:r>
-      <w:r>
-        <w:rPr>
-          <w:rFonts w:ascii="Courier New" w:cs="Courier New" w:eastAsia="Courier New" w:hAnsi="Courier New"/>
-          <w:color w:val="cccccc"/>
-          <w:sz w:val="21"/>
-          <w:szCs w:val="21"/>
-          <w:rtl w:val="0"/>
-        </w:rPr>
-        <w:t xml:space="preserve"> </w:t>
-      </w:r>
-      <w:r>
-        <w:rPr>
-          <w:rFonts w:ascii="Courier New" w:cs="Courier New" w:eastAsia="Courier New" w:hAnsi="Courier New"/>
-          <w:color w:val="4ec9b0"/>
-          <w:sz w:val="21"/>
-          <w:szCs w:val="21"/>
-          <w:rtl w:val="0"/>
-        </w:rPr>
-        <w:t xml:space="preserve">range</w:t>
-      </w:r>
-      <w:r>
-        <w:rPr>
-          <w:rFonts w:ascii="Courier New" w:cs="Courier New" w:eastAsia="Courier New" w:hAnsi="Courier New"/>
-          <w:color w:val="cccccc"/>
-          <w:sz w:val="21"/>
-          <w:szCs w:val="21"/>
-          <w:rtl w:val="0"/>
-        </w:rPr>
-        <w:t xml:space="preserve">(</w:t>
-      </w:r>
-      <w:r>
-        <w:rPr>
-          <w:rFonts w:ascii="Courier New" w:cs="Courier New" w:eastAsia="Courier New" w:hAnsi="Courier New"/>
-          <w:color w:val="9cdcfe"/>
-          <w:sz w:val="21"/>
-          <w:szCs w:val="21"/>
-          <w:rtl w:val="0"/>
-        </w:rPr>
-        <w:t xml:space="preserve">n</w:t>
-      </w:r>
-      <w:r>
-        <w:rPr>
-          <w:rFonts w:ascii="Courier New" w:cs="Courier New" w:eastAsia="Courier New" w:hAnsi="Courier New"/>
-          <w:color w:val="cccccc"/>
-          <w:sz w:val="21"/>
-          <w:szCs w:val="21"/>
-          <w:rtl w:val="0"/>
-        </w:rPr>
-        <w:t xml:space="preserve">)]</w:t>
+          <w:color w:val="569cd6"/>
+          <w:sz w:val="21"/>
+          <w:szCs w:val="21"/>
+          <w:rtl w:val="0"/>
+        </w:rPr>
+        <w:t xml:space="preserve">def</w:t>
+      </w:r>
+      <w:r>
+        <w:rPr>
+          <w:rFonts w:ascii="Courier New" w:cs="Courier New" w:eastAsia="Courier New" w:hAnsi="Courier New"/>
+          <w:color w:val="cccccc"/>
+          <w:sz w:val="21"/>
+          <w:szCs w:val="21"/>
+          <w:rtl w:val="0"/>
+        </w:rPr>
+        <w:t xml:space="preserve"> </w:t>
+      </w:r>
+      <w:r>
+        <w:rPr>
+          <w:rFonts w:ascii="Courier New" w:cs="Courier New" w:eastAsia="Courier New" w:hAnsi="Courier New"/>
+          <w:color w:val="dcdcaa"/>
+          <w:sz w:val="21"/>
+          <w:szCs w:val="21"/>
+          <w:rtl w:val="0"/>
+        </w:rPr>
+        <w:t xml:space="preserve">solve</w:t>
+      </w:r>
+      <w:r>
+        <w:rPr>
+          <w:rFonts w:ascii="Courier New" w:cs="Courier New" w:eastAsia="Courier New" w:hAnsi="Courier New"/>
+          <w:color w:val="cccccc"/>
+          <w:sz w:val="21"/>
+          <w:szCs w:val="21"/>
+          <w:rtl w:val="0"/>
+        </w:rPr>
+        <w:t xml:space="preserve">():</w:t>
       </w:r>
     </w:p>
     <w:p>
@@ -13066,7 +12748,127 @@
           <w:szCs w:val="21"/>
           <w:rtl w:val="0"/>
         </w:rPr>
-        <w:t xml:space="preserve">       </w:t>
+        <w:t xml:space="preserve">    </w:t>
+      </w:r>
+      <w:r>
+        <w:rPr>
+          <w:rFonts w:ascii="Courier New" w:cs="Courier New" w:eastAsia="Courier New" w:hAnsi="Courier New"/>
+          <w:color w:val="c586c0"/>
+          <w:sz w:val="21"/>
+          <w:szCs w:val="21"/>
+          <w:rtl w:val="0"/>
+        </w:rPr>
+        <w:t xml:space="preserve">with</w:t>
+      </w:r>
+      <w:r>
+        <w:rPr>
+          <w:rFonts w:ascii="Courier New" w:cs="Courier New" w:eastAsia="Courier New" w:hAnsi="Courier New"/>
+          <w:color w:val="cccccc"/>
+          <w:sz w:val="21"/>
+          <w:szCs w:val="21"/>
+          <w:rtl w:val="0"/>
+        </w:rPr>
+        <w:t xml:space="preserve"> </w:t>
+      </w:r>
+      <w:r>
+        <w:rPr>
+          <w:rFonts w:ascii="Courier New" w:cs="Courier New" w:eastAsia="Courier New" w:hAnsi="Courier New"/>
+          <w:color w:val="dcdcaa"/>
+          <w:sz w:val="21"/>
+          <w:szCs w:val="21"/>
+          <w:rtl w:val="0"/>
+        </w:rPr>
+        <w:t xml:space="preserve">open</w:t>
+      </w:r>
+      <w:r>
+        <w:rPr>
+          <w:rFonts w:ascii="Courier New" w:cs="Courier New" w:eastAsia="Courier New" w:hAnsi="Courier New"/>
+          <w:color w:val="cccccc"/>
+          <w:sz w:val="21"/>
+          <w:szCs w:val="21"/>
+          <w:rtl w:val="0"/>
+        </w:rPr>
+        <w:t xml:space="preserve">(</w:t>
+      </w:r>
+      <w:r>
+        <w:rPr>
+          <w:rFonts w:ascii="Courier New" w:cs="Courier New" w:eastAsia="Courier New" w:hAnsi="Courier New"/>
+          <w:color w:val="ce9178"/>
+          <w:sz w:val="21"/>
+          <w:szCs w:val="21"/>
+          <w:rtl w:val="0"/>
+        </w:rPr>
+        <w:t xml:space="preserve">'input.txt'</w:t>
+      </w:r>
+      <w:r>
+        <w:rPr>
+          <w:rFonts w:ascii="Courier New" w:cs="Courier New" w:eastAsia="Courier New" w:hAnsi="Courier New"/>
+          <w:color w:val="cccccc"/>
+          <w:sz w:val="21"/>
+          <w:szCs w:val="21"/>
+          <w:rtl w:val="0"/>
+        </w:rPr>
+        <w:t xml:space="preserve">, </w:t>
+      </w:r>
+      <w:r>
+        <w:rPr>
+          <w:rFonts w:ascii="Courier New" w:cs="Courier New" w:eastAsia="Courier New" w:hAnsi="Courier New"/>
+          <w:color w:val="ce9178"/>
+          <w:sz w:val="21"/>
+          <w:szCs w:val="21"/>
+          <w:rtl w:val="0"/>
+        </w:rPr>
+        <w:t xml:space="preserve">'r'</w:t>
+      </w:r>
+      <w:r>
+        <w:rPr>
+          <w:rFonts w:ascii="Courier New" w:cs="Courier New" w:eastAsia="Courier New" w:hAnsi="Courier New"/>
+          <w:color w:val="cccccc"/>
+          <w:sz w:val="21"/>
+          <w:szCs w:val="21"/>
+          <w:rtl w:val="0"/>
+        </w:rPr>
+        <w:t xml:space="preserve">) </w:t>
+      </w:r>
+      <w:r>
+        <w:rPr>
+          <w:rFonts w:ascii="Courier New" w:cs="Courier New" w:eastAsia="Courier New" w:hAnsi="Courier New"/>
+          <w:color w:val="c586c0"/>
+          <w:sz w:val="21"/>
+          <w:szCs w:val="21"/>
+          <w:rtl w:val="0"/>
+        </w:rPr>
+        <w:t xml:space="preserve">as</w:t>
+      </w:r>
+      <w:r>
+        <w:rPr>
+          <w:rFonts w:ascii="Courier New" w:cs="Courier New" w:eastAsia="Courier New" w:hAnsi="Courier New"/>
+          <w:color w:val="cccccc"/>
+          <w:sz w:val="21"/>
+          <w:szCs w:val="21"/>
+          <w:rtl w:val="0"/>
+        </w:rPr>
+        <w:t xml:space="preserve"> </w:t>
+      </w:r>
+      <w:r>
+        <w:rPr>
+          <w:rFonts w:ascii="Courier New" w:cs="Courier New" w:eastAsia="Courier New" w:hAnsi="Courier New"/>
+          <w:color w:val="9cdcfe"/>
+          <w:sz w:val="21"/>
+          <w:szCs w:val="21"/>
+          <w:rtl w:val="0"/>
+        </w:rPr>
+        <w:t xml:space="preserve">f</w:t>
+      </w:r>
+      <w:r>
+        <w:rPr>
+          <w:rFonts w:ascii="Courier New" w:cs="Courier New" w:eastAsia="Courier New" w:hAnsi="Courier New"/>
+          <w:color w:val="cccccc"/>
+          <w:sz w:val="21"/>
+          <w:szCs w:val="21"/>
+          <w:rtl w:val="0"/>
+        </w:rPr>
+        <w:t xml:space="preserve">:</w:t>
       </w:r>
     </w:p>
     <w:p>
@@ -13093,52 +12895,52 @@
       <w:r>
         <w:rPr>
           <w:rFonts w:ascii="Courier New" w:cs="Courier New" w:eastAsia="Courier New" w:hAnsi="Courier New"/>
-          <w:color w:val="c586c0"/>
-          <w:sz w:val="21"/>
-          <w:szCs w:val="21"/>
-          <w:rtl w:val="0"/>
-        </w:rPr>
-        <w:t xml:space="preserve">for</w:t>
-      </w:r>
-      <w:r>
-        <w:rPr>
-          <w:rFonts w:ascii="Courier New" w:cs="Courier New" w:eastAsia="Courier New" w:hAnsi="Courier New"/>
-          <w:color w:val="cccccc"/>
-          <w:sz w:val="21"/>
-          <w:szCs w:val="21"/>
-          <w:rtl w:val="0"/>
-        </w:rPr>
-        <w:t xml:space="preserve"> </w:t>
-      </w:r>
-      <w:r>
-        <w:rPr>
-          <w:rFonts w:ascii="Courier New" w:cs="Courier New" w:eastAsia="Courier New" w:hAnsi="Courier New"/>
-          <w:color w:val="9cdcfe"/>
-          <w:sz w:val="21"/>
-          <w:szCs w:val="21"/>
-          <w:rtl w:val="0"/>
-        </w:rPr>
-        <w:t xml:space="preserve">_</w:t>
-      </w:r>
-      <w:r>
-        <w:rPr>
-          <w:rFonts w:ascii="Courier New" w:cs="Courier New" w:eastAsia="Courier New" w:hAnsi="Courier New"/>
-          <w:color w:val="cccccc"/>
-          <w:sz w:val="21"/>
-          <w:szCs w:val="21"/>
-          <w:rtl w:val="0"/>
-        </w:rPr>
-        <w:t xml:space="preserve"> </w:t>
-      </w:r>
-      <w:r>
-        <w:rPr>
-          <w:rFonts w:ascii="Courier New" w:cs="Courier New" w:eastAsia="Courier New" w:hAnsi="Courier New"/>
-          <w:color w:val="c586c0"/>
-          <w:sz w:val="21"/>
-          <w:szCs w:val="21"/>
-          <w:rtl w:val="0"/>
-        </w:rPr>
-        <w:t xml:space="preserve">in</w:t>
+          <w:color w:val="9cdcfe"/>
+          <w:sz w:val="21"/>
+          <w:szCs w:val="21"/>
+          <w:rtl w:val="0"/>
+        </w:rPr>
+        <w:t xml:space="preserve">n</w:t>
+      </w:r>
+      <w:r>
+        <w:rPr>
+          <w:rFonts w:ascii="Courier New" w:cs="Courier New" w:eastAsia="Courier New" w:hAnsi="Courier New"/>
+          <w:color w:val="cccccc"/>
+          <w:sz w:val="21"/>
+          <w:szCs w:val="21"/>
+          <w:rtl w:val="0"/>
+        </w:rPr>
+        <w:t xml:space="preserve">, </w:t>
+      </w:r>
+      <w:r>
+        <w:rPr>
+          <w:rFonts w:ascii="Courier New" w:cs="Courier New" w:eastAsia="Courier New" w:hAnsi="Courier New"/>
+          <w:color w:val="9cdcfe"/>
+          <w:sz w:val="21"/>
+          <w:szCs w:val="21"/>
+          <w:rtl w:val="0"/>
+        </w:rPr>
+        <w:t xml:space="preserve">m</w:t>
+      </w:r>
+      <w:r>
+        <w:rPr>
+          <w:rFonts w:ascii="Courier New" w:cs="Courier New" w:eastAsia="Courier New" w:hAnsi="Courier New"/>
+          <w:color w:val="cccccc"/>
+          <w:sz w:val="21"/>
+          <w:szCs w:val="21"/>
+          <w:rtl w:val="0"/>
+        </w:rPr>
+        <w:t xml:space="preserve"> </w:t>
+      </w:r>
+      <w:r>
+        <w:rPr>
+          <w:rFonts w:ascii="Courier New" w:cs="Courier New" w:eastAsia="Courier New" w:hAnsi="Courier New"/>
+          <w:color w:val="d4d4d4"/>
+          <w:sz w:val="21"/>
+          <w:szCs w:val="21"/>
+          <w:rtl w:val="0"/>
+        </w:rPr>
+        <w:t xml:space="preserve">=</w:t>
       </w:r>
       <w:r>
         <w:rPr>
@@ -13158,7 +12960,7 @@
           <w:szCs w:val="21"/>
           <w:rtl w:val="0"/>
         </w:rPr>
-        <w:t xml:space="preserve">range</w:t>
+        <w:t xml:space="preserve">map</w:t>
       </w:r>
       <w:r>
         <w:rPr>
@@ -13173,22 +12975,102 @@
       <w:r>
         <w:rPr>
           <w:rFonts w:ascii="Courier New" w:cs="Courier New" w:eastAsia="Courier New" w:hAnsi="Courier New"/>
-          <w:color w:val="9cdcfe"/>
-          <w:sz w:val="21"/>
-          <w:szCs w:val="21"/>
-          <w:rtl w:val="0"/>
-        </w:rPr>
-        <w:t xml:space="preserve">m</w:t>
-      </w:r>
-      <w:r>
-        <w:rPr>
-          <w:rFonts w:ascii="Courier New" w:cs="Courier New" w:eastAsia="Courier New" w:hAnsi="Courier New"/>
-          <w:color w:val="cccccc"/>
-          <w:sz w:val="21"/>
-          <w:szCs w:val="21"/>
-          <w:rtl w:val="0"/>
-        </w:rPr>
-        <w:t xml:space="preserve">):</w:t>
+          <w:color w:val="4ec9b0"/>
+          <w:sz w:val="21"/>
+          <w:szCs w:val="21"/>
+          <w:rtl w:val="0"/>
+        </w:rPr>
+        <w:t xml:space="preserve">int</w:t>
+      </w:r>
+      <w:r>
+        <w:rPr>
+          <w:rFonts w:ascii="Courier New" w:cs="Courier New" w:eastAsia="Courier New" w:hAnsi="Courier New"/>
+          <w:color w:val="cccccc"/>
+          <w:sz w:val="21"/>
+          <w:szCs w:val="21"/>
+          <w:rtl w:val="0"/>
+        </w:rPr>
+        <w:t xml:space="preserve">, </w:t>
+      </w:r>
+      <w:r>
+        <w:rPr>
+          <w:rFonts w:ascii="Courier New" w:cs="Courier New" w:eastAsia="Courier New" w:hAnsi="Courier New"/>
+          <w:color w:val="9cdcfe"/>
+          <w:sz w:val="21"/>
+          <w:szCs w:val="21"/>
+          <w:rtl w:val="0"/>
+        </w:rPr>
+        <w:t xml:space="preserve">f</w:t>
+      </w:r>
+      <w:r>
+        <w:rPr>
+          <w:rFonts w:ascii="Courier New" w:cs="Courier New" w:eastAsia="Courier New" w:hAnsi="Courier New"/>
+          <w:color w:val="cccccc"/>
+          <w:sz w:val="21"/>
+          <w:szCs w:val="21"/>
+          <w:rtl w:val="0"/>
+        </w:rPr>
+        <w:t xml:space="preserve">.</w:t>
+      </w:r>
+      <w:r>
+        <w:rPr>
+          <w:rFonts w:ascii="Courier New" w:cs="Courier New" w:eastAsia="Courier New" w:hAnsi="Courier New"/>
+          <w:color w:val="dcdcaa"/>
+          <w:sz w:val="21"/>
+          <w:szCs w:val="21"/>
+          <w:rtl w:val="0"/>
+        </w:rPr>
+        <w:t xml:space="preserve">readline</w:t>
+      </w:r>
+      <w:r>
+        <w:rPr>
+          <w:rFonts w:ascii="Courier New" w:cs="Courier New" w:eastAsia="Courier New" w:hAnsi="Courier New"/>
+          <w:color w:val="cccccc"/>
+          <w:sz w:val="21"/>
+          <w:szCs w:val="21"/>
+          <w:rtl w:val="0"/>
+        </w:rPr>
+        <w:t xml:space="preserve">().</w:t>
+      </w:r>
+      <w:r>
+        <w:rPr>
+          <w:rFonts w:ascii="Courier New" w:cs="Courier New" w:eastAsia="Courier New" w:hAnsi="Courier New"/>
+          <w:color w:val="dcdcaa"/>
+          <w:sz w:val="21"/>
+          <w:szCs w:val="21"/>
+          <w:rtl w:val="0"/>
+        </w:rPr>
+        <w:t xml:space="preserve">strip</w:t>
+      </w:r>
+      <w:r>
+        <w:rPr>
+          <w:rFonts w:ascii="Courier New" w:cs="Courier New" w:eastAsia="Courier New" w:hAnsi="Courier New"/>
+          <w:color w:val="cccccc"/>
+          <w:sz w:val="21"/>
+          <w:szCs w:val="21"/>
+          <w:rtl w:val="0"/>
+        </w:rPr>
+        <w:t xml:space="preserve">().</w:t>
+      </w:r>
+      <w:r>
+        <w:rPr>
+          <w:rFonts w:ascii="Courier New" w:cs="Courier New" w:eastAsia="Courier New" w:hAnsi="Courier New"/>
+          <w:color w:val="dcdcaa"/>
+          <w:sz w:val="21"/>
+          <w:szCs w:val="21"/>
+          <w:rtl w:val="0"/>
+        </w:rPr>
+        <w:t xml:space="preserve">split</w:t>
+      </w:r>
+      <w:r>
+        <w:rPr>
+          <w:rFonts w:ascii="Courier New" w:cs="Courier New" w:eastAsia="Courier New" w:hAnsi="Courier New"/>
+          <w:color w:val="cccccc"/>
+          <w:sz w:val="21"/>
+          <w:szCs w:val="21"/>
+          <w:rtl w:val="0"/>
+        </w:rPr>
+        <w:t xml:space="preserve">())</w:t>
       </w:r>
     </w:p>
     <w:p>
@@ -13210,37 +13092,17 @@
           <w:szCs w:val="21"/>
           <w:rtl w:val="0"/>
         </w:rPr>
-        <w:t xml:space="preserve">            </w:t>
-      </w:r>
-      <w:r>
-        <w:rPr>
-          <w:rFonts w:ascii="Courier New" w:cs="Courier New" w:eastAsia="Courier New" w:hAnsi="Courier New"/>
-          <w:color w:val="9cdcfe"/>
-          <w:sz w:val="21"/>
-          <w:szCs w:val="21"/>
-          <w:rtl w:val="0"/>
-        </w:rPr>
-        <w:t xml:space="preserve">u</w:t>
-      </w:r>
-      <w:r>
-        <w:rPr>
-          <w:rFonts w:ascii="Courier New" w:cs="Courier New" w:eastAsia="Courier New" w:hAnsi="Courier New"/>
-          <w:color w:val="cccccc"/>
-          <w:sz w:val="21"/>
-          <w:szCs w:val="21"/>
-          <w:rtl w:val="0"/>
-        </w:rPr>
-        <w:t xml:space="preserve">, </w:t>
-      </w:r>
-      <w:r>
-        <w:rPr>
-          <w:rFonts w:ascii="Courier New" w:cs="Courier New" w:eastAsia="Courier New" w:hAnsi="Courier New"/>
-          <w:color w:val="9cdcfe"/>
-          <w:sz w:val="21"/>
-          <w:szCs w:val="21"/>
-          <w:rtl w:val="0"/>
-        </w:rPr>
-        <w:t xml:space="preserve">v</w:t>
+        <w:t xml:space="preserve">        </w:t>
+      </w:r>
+      <w:r>
+        <w:rPr>
+          <w:rFonts w:ascii="Courier New" w:cs="Courier New" w:eastAsia="Courier New" w:hAnsi="Courier New"/>
+          <w:color w:val="9cdcfe"/>
+          <w:sz w:val="21"/>
+          <w:szCs w:val="21"/>
+          <w:rtl w:val="0"/>
+        </w:rPr>
+        <w:t xml:space="preserve">dist</w:t>
       </w:r>
       <w:r>
         <w:rPr>
@@ -13270,7 +13132,7 @@
           <w:szCs w:val="21"/>
           <w:rtl w:val="0"/>
         </w:rPr>
-        <w:t xml:space="preserve"> </w:t>
+        <w:t xml:space="preserve"> [[</w:t>
       </w:r>
       <w:r>
         <w:rPr>
@@ -13280,7 +13142,7 @@
           <w:szCs w:val="21"/>
           <w:rtl w:val="0"/>
         </w:rPr>
-        <w:t xml:space="preserve">map</w:t>
+        <w:t xml:space="preserve">float</w:t>
       </w:r>
       <w:r>
         <w:rPr>
@@ -13295,102 +13157,162 @@
       <w:r>
         <w:rPr>
           <w:rFonts w:ascii="Courier New" w:cs="Courier New" w:eastAsia="Courier New" w:hAnsi="Courier New"/>
+          <w:color w:val="ce9178"/>
+          <w:sz w:val="21"/>
+          <w:szCs w:val="21"/>
+          <w:rtl w:val="0"/>
+        </w:rPr>
+        <w:t xml:space="preserve">'inf'</w:t>
+      </w:r>
+      <w:r>
+        <w:rPr>
+          <w:rFonts w:ascii="Courier New" w:cs="Courier New" w:eastAsia="Courier New" w:hAnsi="Courier New"/>
+          <w:color w:val="cccccc"/>
+          <w:sz w:val="21"/>
+          <w:szCs w:val="21"/>
+          <w:rtl w:val="0"/>
+        </w:rPr>
+        <w:t xml:space="preserve">)] </w:t>
+      </w:r>
+      <w:r>
+        <w:rPr>
+          <w:rFonts w:ascii="Courier New" w:cs="Courier New" w:eastAsia="Courier New" w:hAnsi="Courier New"/>
+          <w:color w:val="d4d4d4"/>
+          <w:sz w:val="21"/>
+          <w:szCs w:val="21"/>
+          <w:rtl w:val="0"/>
+        </w:rPr>
+        <w:t xml:space="preserve">*</w:t>
+      </w:r>
+      <w:r>
+        <w:rPr>
+          <w:rFonts w:ascii="Courier New" w:cs="Courier New" w:eastAsia="Courier New" w:hAnsi="Courier New"/>
+          <w:color w:val="cccccc"/>
+          <w:sz w:val="21"/>
+          <w:szCs w:val="21"/>
+          <w:rtl w:val="0"/>
+        </w:rPr>
+        <w:t xml:space="preserve"> </w:t>
+      </w:r>
+      <w:r>
+        <w:rPr>
+          <w:rFonts w:ascii="Courier New" w:cs="Courier New" w:eastAsia="Courier New" w:hAnsi="Courier New"/>
+          <w:color w:val="9cdcfe"/>
+          <w:sz w:val="21"/>
+          <w:szCs w:val="21"/>
+          <w:rtl w:val="0"/>
+        </w:rPr>
+        <w:t xml:space="preserve">n</w:t>
+      </w:r>
+      <w:r>
+        <w:rPr>
+          <w:rFonts w:ascii="Courier New" w:cs="Courier New" w:eastAsia="Courier New" w:hAnsi="Courier New"/>
+          <w:color w:val="cccccc"/>
+          <w:sz w:val="21"/>
+          <w:szCs w:val="21"/>
+          <w:rtl w:val="0"/>
+        </w:rPr>
+        <w:t xml:space="preserve"> </w:t>
+      </w:r>
+      <w:r>
+        <w:rPr>
+          <w:rFonts w:ascii="Courier New" w:cs="Courier New" w:eastAsia="Courier New" w:hAnsi="Courier New"/>
+          <w:color w:val="c586c0"/>
+          <w:sz w:val="21"/>
+          <w:szCs w:val="21"/>
+          <w:rtl w:val="0"/>
+        </w:rPr>
+        <w:t xml:space="preserve">for</w:t>
+      </w:r>
+      <w:r>
+        <w:rPr>
+          <w:rFonts w:ascii="Courier New" w:cs="Courier New" w:eastAsia="Courier New" w:hAnsi="Courier New"/>
+          <w:color w:val="cccccc"/>
+          <w:sz w:val="21"/>
+          <w:szCs w:val="21"/>
+          <w:rtl w:val="0"/>
+        </w:rPr>
+        <w:t xml:space="preserve"> </w:t>
+      </w:r>
+      <w:r>
+        <w:rPr>
+          <w:rFonts w:ascii="Courier New" w:cs="Courier New" w:eastAsia="Courier New" w:hAnsi="Courier New"/>
+          <w:color w:val="9cdcfe"/>
+          <w:sz w:val="21"/>
+          <w:szCs w:val="21"/>
+          <w:rtl w:val="0"/>
+        </w:rPr>
+        <w:t xml:space="preserve">_</w:t>
+      </w:r>
+      <w:r>
+        <w:rPr>
+          <w:rFonts w:ascii="Courier New" w:cs="Courier New" w:eastAsia="Courier New" w:hAnsi="Courier New"/>
+          <w:color w:val="cccccc"/>
+          <w:sz w:val="21"/>
+          <w:szCs w:val="21"/>
+          <w:rtl w:val="0"/>
+        </w:rPr>
+        <w:t xml:space="preserve"> </w:t>
+      </w:r>
+      <w:r>
+        <w:rPr>
+          <w:rFonts w:ascii="Courier New" w:cs="Courier New" w:eastAsia="Courier New" w:hAnsi="Courier New"/>
+          <w:color w:val="c586c0"/>
+          <w:sz w:val="21"/>
+          <w:szCs w:val="21"/>
+          <w:rtl w:val="0"/>
+        </w:rPr>
+        <w:t xml:space="preserve">in</w:t>
+      </w:r>
+      <w:r>
+        <w:rPr>
+          <w:rFonts w:ascii="Courier New" w:cs="Courier New" w:eastAsia="Courier New" w:hAnsi="Courier New"/>
+          <w:color w:val="cccccc"/>
+          <w:sz w:val="21"/>
+          <w:szCs w:val="21"/>
+          <w:rtl w:val="0"/>
+        </w:rPr>
+        <w:t xml:space="preserve"> </w:t>
+      </w:r>
+      <w:r>
+        <w:rPr>
+          <w:rFonts w:ascii="Courier New" w:cs="Courier New" w:eastAsia="Courier New" w:hAnsi="Courier New"/>
           <w:color w:val="4ec9b0"/>
           <w:sz w:val="21"/>
           <w:szCs w:val="21"/>
           <w:rtl w:val="0"/>
         </w:rPr>
-        <w:t xml:space="preserve">int</w:t>
-      </w:r>
-      <w:r>
-        <w:rPr>
-          <w:rFonts w:ascii="Courier New" w:cs="Courier New" w:eastAsia="Courier New" w:hAnsi="Courier New"/>
-          <w:color w:val="cccccc"/>
-          <w:sz w:val="21"/>
-          <w:szCs w:val="21"/>
-          <w:rtl w:val="0"/>
-        </w:rPr>
-        <w:t xml:space="preserve">, </w:t>
-      </w:r>
-      <w:r>
-        <w:rPr>
-          <w:rFonts w:ascii="Courier New" w:cs="Courier New" w:eastAsia="Courier New" w:hAnsi="Courier New"/>
-          <w:color w:val="9cdcfe"/>
-          <w:sz w:val="21"/>
-          <w:szCs w:val="21"/>
-          <w:rtl w:val="0"/>
-        </w:rPr>
-        <w:t xml:space="preserve">f</w:t>
-      </w:r>
-      <w:r>
-        <w:rPr>
-          <w:rFonts w:ascii="Courier New" w:cs="Courier New" w:eastAsia="Courier New" w:hAnsi="Courier New"/>
-          <w:color w:val="cccccc"/>
-          <w:sz w:val="21"/>
-          <w:szCs w:val="21"/>
-          <w:rtl w:val="0"/>
-        </w:rPr>
-        <w:t xml:space="preserve">.</w:t>
-      </w:r>
-      <w:r>
-        <w:rPr>
-          <w:rFonts w:ascii="Courier New" w:cs="Courier New" w:eastAsia="Courier New" w:hAnsi="Courier New"/>
-          <w:color w:val="dcdcaa"/>
-          <w:sz w:val="21"/>
-          <w:szCs w:val="21"/>
-          <w:rtl w:val="0"/>
-        </w:rPr>
-        <w:t xml:space="preserve">readline</w:t>
-      </w:r>
-      <w:r>
-        <w:rPr>
-          <w:rFonts w:ascii="Courier New" w:cs="Courier New" w:eastAsia="Courier New" w:hAnsi="Courier New"/>
-          <w:color w:val="cccccc"/>
-          <w:sz w:val="21"/>
-          <w:szCs w:val="21"/>
-          <w:rtl w:val="0"/>
-        </w:rPr>
-        <w:t xml:space="preserve">().</w:t>
-      </w:r>
-      <w:r>
-        <w:rPr>
-          <w:rFonts w:ascii="Courier New" w:cs="Courier New" w:eastAsia="Courier New" w:hAnsi="Courier New"/>
-          <w:color w:val="dcdcaa"/>
-          <w:sz w:val="21"/>
-          <w:szCs w:val="21"/>
-          <w:rtl w:val="0"/>
-        </w:rPr>
-        <w:t xml:space="preserve">strip</w:t>
-      </w:r>
-      <w:r>
-        <w:rPr>
-          <w:rFonts w:ascii="Courier New" w:cs="Courier New" w:eastAsia="Courier New" w:hAnsi="Courier New"/>
-          <w:color w:val="cccccc"/>
-          <w:sz w:val="21"/>
-          <w:szCs w:val="21"/>
-          <w:rtl w:val="0"/>
-        </w:rPr>
-        <w:t xml:space="preserve">().</w:t>
-      </w:r>
-      <w:r>
-        <w:rPr>
-          <w:rFonts w:ascii="Courier New" w:cs="Courier New" w:eastAsia="Courier New" w:hAnsi="Courier New"/>
-          <w:color w:val="dcdcaa"/>
-          <w:sz w:val="21"/>
-          <w:szCs w:val="21"/>
-          <w:rtl w:val="0"/>
-        </w:rPr>
-        <w:t xml:space="preserve">split</w:t>
-      </w:r>
-      <w:r>
-        <w:rPr>
-          <w:rFonts w:ascii="Courier New" w:cs="Courier New" w:eastAsia="Courier New" w:hAnsi="Courier New"/>
-          <w:color w:val="cccccc"/>
-          <w:sz w:val="21"/>
-          <w:szCs w:val="21"/>
-          <w:rtl w:val="0"/>
-        </w:rPr>
-        <w:t xml:space="preserve">())</w:t>
+        <w:t xml:space="preserve">range</w:t>
+      </w:r>
+      <w:r>
+        <w:rPr>
+          <w:rFonts w:ascii="Courier New" w:cs="Courier New" w:eastAsia="Courier New" w:hAnsi="Courier New"/>
+          <w:color w:val="cccccc"/>
+          <w:sz w:val="21"/>
+          <w:szCs w:val="21"/>
+          <w:rtl w:val="0"/>
+        </w:rPr>
+        <w:t xml:space="preserve">(</w:t>
+      </w:r>
+      <w:r>
+        <w:rPr>
+          <w:rFonts w:ascii="Courier New" w:cs="Courier New" w:eastAsia="Courier New" w:hAnsi="Courier New"/>
+          <w:color w:val="9cdcfe"/>
+          <w:sz w:val="21"/>
+          <w:szCs w:val="21"/>
+          <w:rtl w:val="0"/>
+        </w:rPr>
+        <w:t xml:space="preserve">n</w:t>
+      </w:r>
+      <w:r>
+        <w:rPr>
+          <w:rFonts w:ascii="Courier New" w:cs="Courier New" w:eastAsia="Courier New" w:hAnsi="Courier New"/>
+          <w:color w:val="cccccc"/>
+          <w:sz w:val="21"/>
+          <w:szCs w:val="21"/>
+          <w:rtl w:val="0"/>
+        </w:rPr>
+        <w:t xml:space="preserve">)]</w:t>
       </w:r>
     </w:p>
     <w:p>
@@ -13399,170 +13321,20 @@
         <w:spacing w:line="325.71428571428567" w:lineRule="auto"/>
         <w:rPr>
           <w:rFonts w:ascii="Courier New" w:cs="Courier New" w:eastAsia="Courier New" w:hAnsi="Courier New"/>
-          <w:color w:val="6a9955"/>
-          <w:sz w:val="21"/>
-          <w:szCs w:val="21"/>
-        </w:rPr>
-      </w:pPr>
-      <w:r>
-        <w:rPr>
-          <w:rFonts w:ascii="Courier New" w:cs="Courier New" w:eastAsia="Courier New" w:hAnsi="Courier New"/>
-          <w:color w:val="cccccc"/>
-          <w:sz w:val="21"/>
-          <w:szCs w:val="21"/>
-          <w:rtl w:val="0"/>
-        </w:rPr>
-        <w:t xml:space="preserve">            </w:t>
-      </w:r>
-      <w:r>
-        <w:rPr>
-          <w:rFonts w:ascii="Courier New" w:cs="Courier New" w:eastAsia="Courier New" w:hAnsi="Courier New"/>
-          <w:color w:val="9cdcfe"/>
-          <w:sz w:val="21"/>
-          <w:szCs w:val="21"/>
-          <w:rtl w:val="0"/>
-        </w:rPr>
-        <w:t xml:space="preserve">dist</w:t>
-      </w:r>
-      <w:r>
-        <w:rPr>
-          <w:rFonts w:ascii="Courier New" w:cs="Courier New" w:eastAsia="Courier New" w:hAnsi="Courier New"/>
-          <w:color w:val="cccccc"/>
-          <w:sz w:val="21"/>
-          <w:szCs w:val="21"/>
-          <w:rtl w:val="0"/>
-        </w:rPr>
-        <w:t xml:space="preserve">[</w:t>
-      </w:r>
-      <w:r>
-        <w:rPr>
-          <w:rFonts w:ascii="Courier New" w:cs="Courier New" w:eastAsia="Courier New" w:hAnsi="Courier New"/>
-          <w:color w:val="9cdcfe"/>
-          <w:sz w:val="21"/>
-          <w:szCs w:val="21"/>
-          <w:rtl w:val="0"/>
-        </w:rPr>
-        <w:t xml:space="preserve">u</w:t>
-      </w:r>
-      <w:r>
-        <w:rPr>
-          <w:rFonts w:ascii="Courier New" w:cs="Courier New" w:eastAsia="Courier New" w:hAnsi="Courier New"/>
-          <w:color w:val="d4d4d4"/>
-          <w:sz w:val="21"/>
-          <w:szCs w:val="21"/>
-          <w:rtl w:val="0"/>
-        </w:rPr>
-        <w:t xml:space="preserve">-</w:t>
-      </w:r>
-      <w:r>
-        <w:rPr>
-          <w:rFonts w:ascii="Courier New" w:cs="Courier New" w:eastAsia="Courier New" w:hAnsi="Courier New"/>
-          <w:color w:val="b5cea8"/>
-          <w:sz w:val="21"/>
-          <w:szCs w:val="21"/>
-          <w:rtl w:val="0"/>
-        </w:rPr>
-        <w:t xml:space="preserve">1</w:t>
-      </w:r>
-      <w:r>
-        <w:rPr>
-          <w:rFonts w:ascii="Courier New" w:cs="Courier New" w:eastAsia="Courier New" w:hAnsi="Courier New"/>
-          <w:color w:val="cccccc"/>
-          <w:sz w:val="21"/>
-          <w:szCs w:val="21"/>
-          <w:rtl w:val="0"/>
-        </w:rPr>
-        <w:t xml:space="preserve">][</w:t>
-      </w:r>
-      <w:r>
-        <w:rPr>
-          <w:rFonts w:ascii="Courier New" w:cs="Courier New" w:eastAsia="Courier New" w:hAnsi="Courier New"/>
-          <w:color w:val="9cdcfe"/>
-          <w:sz w:val="21"/>
-          <w:szCs w:val="21"/>
-          <w:rtl w:val="0"/>
-        </w:rPr>
-        <w:t xml:space="preserve">v</w:t>
-      </w:r>
-      <w:r>
-        <w:rPr>
-          <w:rFonts w:ascii="Courier New" w:cs="Courier New" w:eastAsia="Courier New" w:hAnsi="Courier New"/>
-          <w:color w:val="d4d4d4"/>
-          <w:sz w:val="21"/>
-          <w:szCs w:val="21"/>
-          <w:rtl w:val="0"/>
-        </w:rPr>
-        <w:t xml:space="preserve">-</w:t>
-      </w:r>
-      <w:r>
-        <w:rPr>
-          <w:rFonts w:ascii="Courier New" w:cs="Courier New" w:eastAsia="Courier New" w:hAnsi="Courier New"/>
-          <w:color w:val="b5cea8"/>
-          <w:sz w:val="21"/>
-          <w:szCs w:val="21"/>
-          <w:rtl w:val="0"/>
-        </w:rPr>
-        <w:t xml:space="preserve">1</w:t>
-      </w:r>
-      <w:r>
-        <w:rPr>
-          <w:rFonts w:ascii="Courier New" w:cs="Courier New" w:eastAsia="Courier New" w:hAnsi="Courier New"/>
-          <w:color w:val="cccccc"/>
-          <w:sz w:val="21"/>
-          <w:szCs w:val="21"/>
-          <w:rtl w:val="0"/>
-        </w:rPr>
-        <w:t xml:space="preserve">] </w:t>
-      </w:r>
-      <w:r>
-        <w:rPr>
-          <w:rFonts w:ascii="Courier New" w:cs="Courier New" w:eastAsia="Courier New" w:hAnsi="Courier New"/>
-          <w:color w:val="d4d4d4"/>
-          <w:sz w:val="21"/>
-          <w:szCs w:val="21"/>
-          <w:rtl w:val="0"/>
-        </w:rPr>
-        <w:t xml:space="preserve">=</w:t>
-      </w:r>
-      <w:r>
-        <w:rPr>
-          <w:rFonts w:ascii="Courier New" w:cs="Courier New" w:eastAsia="Courier New" w:hAnsi="Courier New"/>
-          <w:color w:val="cccccc"/>
-          <w:sz w:val="21"/>
-          <w:szCs w:val="21"/>
-          <w:rtl w:val="0"/>
-        </w:rPr>
-        <w:t xml:space="preserve"> </w:t>
-      </w:r>
-      <w:r>
-        <w:rPr>
-          <w:rFonts w:ascii="Courier New" w:cs="Courier New" w:eastAsia="Courier New" w:hAnsi="Courier New"/>
-          <w:color w:val="b5cea8"/>
-          <w:sz w:val="21"/>
-          <w:szCs w:val="21"/>
-          <w:rtl w:val="0"/>
-        </w:rPr>
-        <w:t xml:space="preserve">0</w:t>
-      </w:r>
-      <w:r>
-        <w:rPr>
-          <w:rFonts w:ascii="Courier New" w:cs="Courier New" w:eastAsia="Courier New" w:hAnsi="Courier New"/>
-          <w:color w:val="cccccc"/>
-          <w:sz w:val="21"/>
-          <w:szCs w:val="21"/>
-          <w:rtl w:val="0"/>
-        </w:rPr>
-        <w:t xml:space="preserve">  </w:t>
-      </w:r>
-      <w:r>
-        <w:rPr>
-          <w:rFonts w:ascii="Courier New" w:cs="Courier New" w:eastAsia="Courier New" w:hAnsi="Courier New"/>
-          <w:color w:val="6a9955"/>
-          <w:sz w:val="21"/>
-          <w:szCs w:val="21"/>
-          <w:rtl w:val="0"/>
-        </w:rPr>
-        <w:t xml:space="preserve"># Прямая дорога</w:t>
+          <w:color w:val="cccccc"/>
+          <w:sz w:val="21"/>
+          <w:szCs w:val="21"/>
+        </w:rPr>
+      </w:pPr>
+      <w:r>
+        <w:rPr>
+          <w:rFonts w:ascii="Courier New" w:cs="Courier New" w:eastAsia="Courier New" w:hAnsi="Courier New"/>
+          <w:color w:val="cccccc"/>
+          <w:sz w:val="21"/>
+          <w:szCs w:val="21"/>
+          <w:rtl w:val="0"/>
+        </w:rPr>
+        <w:t xml:space="preserve">       </w:t>
       </w:r>
     </w:p>
     <w:p>
@@ -13571,170 +13343,120 @@
         <w:spacing w:line="325.71428571428567" w:lineRule="auto"/>
         <w:rPr>
           <w:rFonts w:ascii="Courier New" w:cs="Courier New" w:eastAsia="Courier New" w:hAnsi="Courier New"/>
-          <w:color w:val="6a9955"/>
-          <w:sz w:val="21"/>
-          <w:szCs w:val="21"/>
-        </w:rPr>
-      </w:pPr>
-      <w:r>
-        <w:rPr>
-          <w:rFonts w:ascii="Courier New" w:cs="Courier New" w:eastAsia="Courier New" w:hAnsi="Courier New"/>
-          <w:color w:val="cccccc"/>
-          <w:sz w:val="21"/>
-          <w:szCs w:val="21"/>
-          <w:rtl w:val="0"/>
-        </w:rPr>
-        <w:t xml:space="preserve">            </w:t>
-      </w:r>
-      <w:r>
-        <w:rPr>
-          <w:rFonts w:ascii="Courier New" w:cs="Courier New" w:eastAsia="Courier New" w:hAnsi="Courier New"/>
-          <w:color w:val="9cdcfe"/>
-          <w:sz w:val="21"/>
-          <w:szCs w:val="21"/>
-          <w:rtl w:val="0"/>
-        </w:rPr>
-        <w:t xml:space="preserve">dist</w:t>
-      </w:r>
-      <w:r>
-        <w:rPr>
-          <w:rFonts w:ascii="Courier New" w:cs="Courier New" w:eastAsia="Courier New" w:hAnsi="Courier New"/>
-          <w:color w:val="cccccc"/>
-          <w:sz w:val="21"/>
-          <w:szCs w:val="21"/>
-          <w:rtl w:val="0"/>
-        </w:rPr>
-        <w:t xml:space="preserve">[</w:t>
-      </w:r>
-      <w:r>
-        <w:rPr>
-          <w:rFonts w:ascii="Courier New" w:cs="Courier New" w:eastAsia="Courier New" w:hAnsi="Courier New"/>
-          <w:color w:val="9cdcfe"/>
-          <w:sz w:val="21"/>
-          <w:szCs w:val="21"/>
-          <w:rtl w:val="0"/>
-        </w:rPr>
-        <w:t xml:space="preserve">v</w:t>
-      </w:r>
-      <w:r>
-        <w:rPr>
-          <w:rFonts w:ascii="Courier New" w:cs="Courier New" w:eastAsia="Courier New" w:hAnsi="Courier New"/>
-          <w:color w:val="d4d4d4"/>
-          <w:sz w:val="21"/>
-          <w:szCs w:val="21"/>
-          <w:rtl w:val="0"/>
-        </w:rPr>
-        <w:t xml:space="preserve">-</w:t>
-      </w:r>
-      <w:r>
-        <w:rPr>
-          <w:rFonts w:ascii="Courier New" w:cs="Courier New" w:eastAsia="Courier New" w:hAnsi="Courier New"/>
-          <w:color w:val="b5cea8"/>
-          <w:sz w:val="21"/>
-          <w:szCs w:val="21"/>
-          <w:rtl w:val="0"/>
-        </w:rPr>
-        <w:t xml:space="preserve">1</w:t>
-      </w:r>
-      <w:r>
-        <w:rPr>
-          <w:rFonts w:ascii="Courier New" w:cs="Courier New" w:eastAsia="Courier New" w:hAnsi="Courier New"/>
-          <w:color w:val="cccccc"/>
-          <w:sz w:val="21"/>
-          <w:szCs w:val="21"/>
-          <w:rtl w:val="0"/>
-        </w:rPr>
-        <w:t xml:space="preserve">][</w:t>
-      </w:r>
-      <w:r>
-        <w:rPr>
-          <w:rFonts w:ascii="Courier New" w:cs="Courier New" w:eastAsia="Courier New" w:hAnsi="Courier New"/>
-          <w:color w:val="9cdcfe"/>
-          <w:sz w:val="21"/>
-          <w:szCs w:val="21"/>
-          <w:rtl w:val="0"/>
-        </w:rPr>
-        <w:t xml:space="preserve">u</w:t>
-      </w:r>
-      <w:r>
-        <w:rPr>
-          <w:rFonts w:ascii="Courier New" w:cs="Courier New" w:eastAsia="Courier New" w:hAnsi="Courier New"/>
-          <w:color w:val="d4d4d4"/>
-          <w:sz w:val="21"/>
-          <w:szCs w:val="21"/>
-          <w:rtl w:val="0"/>
-        </w:rPr>
-        <w:t xml:space="preserve">-</w:t>
-      </w:r>
-      <w:r>
-        <w:rPr>
-          <w:rFonts w:ascii="Courier New" w:cs="Courier New" w:eastAsia="Courier New" w:hAnsi="Courier New"/>
-          <w:color w:val="b5cea8"/>
-          <w:sz w:val="21"/>
-          <w:szCs w:val="21"/>
-          <w:rtl w:val="0"/>
-        </w:rPr>
-        <w:t xml:space="preserve">1</w:t>
-      </w:r>
-      <w:r>
-        <w:rPr>
-          <w:rFonts w:ascii="Courier New" w:cs="Courier New" w:eastAsia="Courier New" w:hAnsi="Courier New"/>
-          <w:color w:val="cccccc"/>
-          <w:sz w:val="21"/>
-          <w:szCs w:val="21"/>
-          <w:rtl w:val="0"/>
-        </w:rPr>
-        <w:t xml:space="preserve">] </w:t>
-      </w:r>
-      <w:r>
-        <w:rPr>
-          <w:rFonts w:ascii="Courier New" w:cs="Courier New" w:eastAsia="Courier New" w:hAnsi="Courier New"/>
-          <w:color w:val="d4d4d4"/>
-          <w:sz w:val="21"/>
-          <w:szCs w:val="21"/>
-          <w:rtl w:val="0"/>
-        </w:rPr>
-        <w:t xml:space="preserve">=</w:t>
-      </w:r>
-      <w:r>
-        <w:rPr>
-          <w:rFonts w:ascii="Courier New" w:cs="Courier New" w:eastAsia="Courier New" w:hAnsi="Courier New"/>
-          <w:color w:val="cccccc"/>
-          <w:sz w:val="21"/>
-          <w:szCs w:val="21"/>
-          <w:rtl w:val="0"/>
-        </w:rPr>
-        <w:t xml:space="preserve"> </w:t>
-      </w:r>
-      <w:r>
-        <w:rPr>
-          <w:rFonts w:ascii="Courier New" w:cs="Courier New" w:eastAsia="Courier New" w:hAnsi="Courier New"/>
-          <w:color w:val="b5cea8"/>
-          <w:sz w:val="21"/>
-          <w:szCs w:val="21"/>
-          <w:rtl w:val="0"/>
-        </w:rPr>
-        <w:t xml:space="preserve">1</w:t>
-      </w:r>
-      <w:r>
-        <w:rPr>
-          <w:rFonts w:ascii="Courier New" w:cs="Courier New" w:eastAsia="Courier New" w:hAnsi="Courier New"/>
-          <w:color w:val="cccccc"/>
-          <w:sz w:val="21"/>
-          <w:szCs w:val="21"/>
-          <w:rtl w:val="0"/>
-        </w:rPr>
-        <w:t xml:space="preserve">  </w:t>
-      </w:r>
-      <w:r>
-        <w:rPr>
-          <w:rFonts w:ascii="Courier New" w:cs="Courier New" w:eastAsia="Courier New" w:hAnsi="Courier New"/>
-          <w:color w:val="6a9955"/>
-          <w:sz w:val="21"/>
-          <w:szCs w:val="21"/>
-          <w:rtl w:val="0"/>
-        </w:rPr>
-        <w:t xml:space="preserve"># Обратная дорога (нарушение правила)</w:t>
+          <w:color w:val="cccccc"/>
+          <w:sz w:val="21"/>
+          <w:szCs w:val="21"/>
+        </w:rPr>
+      </w:pPr>
+      <w:r>
+        <w:rPr>
+          <w:rFonts w:ascii="Courier New" w:cs="Courier New" w:eastAsia="Courier New" w:hAnsi="Courier New"/>
+          <w:color w:val="cccccc"/>
+          <w:sz w:val="21"/>
+          <w:szCs w:val="21"/>
+          <w:rtl w:val="0"/>
+        </w:rPr>
+        <w:t xml:space="preserve">        </w:t>
+      </w:r>
+      <w:r>
+        <w:rPr>
+          <w:rFonts w:ascii="Courier New" w:cs="Courier New" w:eastAsia="Courier New" w:hAnsi="Courier New"/>
+          <w:color w:val="c586c0"/>
+          <w:sz w:val="21"/>
+          <w:szCs w:val="21"/>
+          <w:rtl w:val="0"/>
+        </w:rPr>
+        <w:t xml:space="preserve">for</w:t>
+      </w:r>
+      <w:r>
+        <w:rPr>
+          <w:rFonts w:ascii="Courier New" w:cs="Courier New" w:eastAsia="Courier New" w:hAnsi="Courier New"/>
+          <w:color w:val="cccccc"/>
+          <w:sz w:val="21"/>
+          <w:szCs w:val="21"/>
+          <w:rtl w:val="0"/>
+        </w:rPr>
+        <w:t xml:space="preserve"> </w:t>
+      </w:r>
+      <w:r>
+        <w:rPr>
+          <w:rFonts w:ascii="Courier New" w:cs="Courier New" w:eastAsia="Courier New" w:hAnsi="Courier New"/>
+          <w:color w:val="9cdcfe"/>
+          <w:sz w:val="21"/>
+          <w:szCs w:val="21"/>
+          <w:rtl w:val="0"/>
+        </w:rPr>
+        <w:t xml:space="preserve">_</w:t>
+      </w:r>
+      <w:r>
+        <w:rPr>
+          <w:rFonts w:ascii="Courier New" w:cs="Courier New" w:eastAsia="Courier New" w:hAnsi="Courier New"/>
+          <w:color w:val="cccccc"/>
+          <w:sz w:val="21"/>
+          <w:szCs w:val="21"/>
+          <w:rtl w:val="0"/>
+        </w:rPr>
+        <w:t xml:space="preserve"> </w:t>
+      </w:r>
+      <w:r>
+        <w:rPr>
+          <w:rFonts w:ascii="Courier New" w:cs="Courier New" w:eastAsia="Courier New" w:hAnsi="Courier New"/>
+          <w:color w:val="c586c0"/>
+          <w:sz w:val="21"/>
+          <w:szCs w:val="21"/>
+          <w:rtl w:val="0"/>
+        </w:rPr>
+        <w:t xml:space="preserve">in</w:t>
+      </w:r>
+      <w:r>
+        <w:rPr>
+          <w:rFonts w:ascii="Courier New" w:cs="Courier New" w:eastAsia="Courier New" w:hAnsi="Courier New"/>
+          <w:color w:val="cccccc"/>
+          <w:sz w:val="21"/>
+          <w:szCs w:val="21"/>
+          <w:rtl w:val="0"/>
+        </w:rPr>
+        <w:t xml:space="preserve"> </w:t>
+      </w:r>
+      <w:r>
+        <w:rPr>
+          <w:rFonts w:ascii="Courier New" w:cs="Courier New" w:eastAsia="Courier New" w:hAnsi="Courier New"/>
+          <w:color w:val="4ec9b0"/>
+          <w:sz w:val="21"/>
+          <w:szCs w:val="21"/>
+          <w:rtl w:val="0"/>
+        </w:rPr>
+        <w:t xml:space="preserve">range</w:t>
+      </w:r>
+      <w:r>
+        <w:rPr>
+          <w:rFonts w:ascii="Courier New" w:cs="Courier New" w:eastAsia="Courier New" w:hAnsi="Courier New"/>
+          <w:color w:val="cccccc"/>
+          <w:sz w:val="21"/>
+          <w:szCs w:val="21"/>
+          <w:rtl w:val="0"/>
+        </w:rPr>
+        <w:t xml:space="preserve">(</w:t>
+      </w:r>
+      <w:r>
+        <w:rPr>
+          <w:rFonts w:ascii="Courier New" w:cs="Courier New" w:eastAsia="Courier New" w:hAnsi="Courier New"/>
+          <w:color w:val="9cdcfe"/>
+          <w:sz w:val="21"/>
+          <w:szCs w:val="21"/>
+          <w:rtl w:val="0"/>
+        </w:rPr>
+        <w:t xml:space="preserve">m</w:t>
+      </w:r>
+      <w:r>
+        <w:rPr>
+          <w:rFonts w:ascii="Courier New" w:cs="Courier New" w:eastAsia="Courier New" w:hAnsi="Courier New"/>
+          <w:color w:val="cccccc"/>
+          <w:sz w:val="21"/>
+          <w:szCs w:val="21"/>
+          <w:rtl w:val="0"/>
+        </w:rPr>
+        <w:t xml:space="preserve">):</w:t>
       </w:r>
     </w:p>
     <w:p>
@@ -13756,7 +13478,187 @@
           <w:szCs w:val="21"/>
           <w:rtl w:val="0"/>
         </w:rPr>
-        <w:t xml:space="preserve">       </w:t>
+        <w:t xml:space="preserve">            </w:t>
+      </w:r>
+      <w:r>
+        <w:rPr>
+          <w:rFonts w:ascii="Courier New" w:cs="Courier New" w:eastAsia="Courier New" w:hAnsi="Courier New"/>
+          <w:color w:val="9cdcfe"/>
+          <w:sz w:val="21"/>
+          <w:szCs w:val="21"/>
+          <w:rtl w:val="0"/>
+        </w:rPr>
+        <w:t xml:space="preserve">u</w:t>
+      </w:r>
+      <w:r>
+        <w:rPr>
+          <w:rFonts w:ascii="Courier New" w:cs="Courier New" w:eastAsia="Courier New" w:hAnsi="Courier New"/>
+          <w:color w:val="cccccc"/>
+          <w:sz w:val="21"/>
+          <w:szCs w:val="21"/>
+          <w:rtl w:val="0"/>
+        </w:rPr>
+        <w:t xml:space="preserve">, </w:t>
+      </w:r>
+      <w:r>
+        <w:rPr>
+          <w:rFonts w:ascii="Courier New" w:cs="Courier New" w:eastAsia="Courier New" w:hAnsi="Courier New"/>
+          <w:color w:val="9cdcfe"/>
+          <w:sz w:val="21"/>
+          <w:szCs w:val="21"/>
+          <w:rtl w:val="0"/>
+        </w:rPr>
+        <w:t xml:space="preserve">v</w:t>
+      </w:r>
+      <w:r>
+        <w:rPr>
+          <w:rFonts w:ascii="Courier New" w:cs="Courier New" w:eastAsia="Courier New" w:hAnsi="Courier New"/>
+          <w:color w:val="cccccc"/>
+          <w:sz w:val="21"/>
+          <w:szCs w:val="21"/>
+          <w:rtl w:val="0"/>
+        </w:rPr>
+        <w:t xml:space="preserve"> </w:t>
+      </w:r>
+      <w:r>
+        <w:rPr>
+          <w:rFonts w:ascii="Courier New" w:cs="Courier New" w:eastAsia="Courier New" w:hAnsi="Courier New"/>
+          <w:color w:val="d4d4d4"/>
+          <w:sz w:val="21"/>
+          <w:szCs w:val="21"/>
+          <w:rtl w:val="0"/>
+        </w:rPr>
+        <w:t xml:space="preserve">=</w:t>
+      </w:r>
+      <w:r>
+        <w:rPr>
+          <w:rFonts w:ascii="Courier New" w:cs="Courier New" w:eastAsia="Courier New" w:hAnsi="Courier New"/>
+          <w:color w:val="cccccc"/>
+          <w:sz w:val="21"/>
+          <w:szCs w:val="21"/>
+          <w:rtl w:val="0"/>
+        </w:rPr>
+        <w:t xml:space="preserve"> </w:t>
+      </w:r>
+      <w:r>
+        <w:rPr>
+          <w:rFonts w:ascii="Courier New" w:cs="Courier New" w:eastAsia="Courier New" w:hAnsi="Courier New"/>
+          <w:color w:val="4ec9b0"/>
+          <w:sz w:val="21"/>
+          <w:szCs w:val="21"/>
+          <w:rtl w:val="0"/>
+        </w:rPr>
+        <w:t xml:space="preserve">map</w:t>
+      </w:r>
+      <w:r>
+        <w:rPr>
+          <w:rFonts w:ascii="Courier New" w:cs="Courier New" w:eastAsia="Courier New" w:hAnsi="Courier New"/>
+          <w:color w:val="cccccc"/>
+          <w:sz w:val="21"/>
+          <w:szCs w:val="21"/>
+          <w:rtl w:val="0"/>
+        </w:rPr>
+        <w:t xml:space="preserve">(</w:t>
+      </w:r>
+      <w:r>
+        <w:rPr>
+          <w:rFonts w:ascii="Courier New" w:cs="Courier New" w:eastAsia="Courier New" w:hAnsi="Courier New"/>
+          <w:color w:val="4ec9b0"/>
+          <w:sz w:val="21"/>
+          <w:szCs w:val="21"/>
+          <w:rtl w:val="0"/>
+        </w:rPr>
+        <w:t xml:space="preserve">int</w:t>
+      </w:r>
+      <w:r>
+        <w:rPr>
+          <w:rFonts w:ascii="Courier New" w:cs="Courier New" w:eastAsia="Courier New" w:hAnsi="Courier New"/>
+          <w:color w:val="cccccc"/>
+          <w:sz w:val="21"/>
+          <w:szCs w:val="21"/>
+          <w:rtl w:val="0"/>
+        </w:rPr>
+        <w:t xml:space="preserve">, </w:t>
+      </w:r>
+      <w:r>
+        <w:rPr>
+          <w:rFonts w:ascii="Courier New" w:cs="Courier New" w:eastAsia="Courier New" w:hAnsi="Courier New"/>
+          <w:color w:val="9cdcfe"/>
+          <w:sz w:val="21"/>
+          <w:szCs w:val="21"/>
+          <w:rtl w:val="0"/>
+        </w:rPr>
+        <w:t xml:space="preserve">f</w:t>
+      </w:r>
+      <w:r>
+        <w:rPr>
+          <w:rFonts w:ascii="Courier New" w:cs="Courier New" w:eastAsia="Courier New" w:hAnsi="Courier New"/>
+          <w:color w:val="cccccc"/>
+          <w:sz w:val="21"/>
+          <w:szCs w:val="21"/>
+          <w:rtl w:val="0"/>
+        </w:rPr>
+        <w:t xml:space="preserve">.</w:t>
+      </w:r>
+      <w:r>
+        <w:rPr>
+          <w:rFonts w:ascii="Courier New" w:cs="Courier New" w:eastAsia="Courier New" w:hAnsi="Courier New"/>
+          <w:color w:val="dcdcaa"/>
+          <w:sz w:val="21"/>
+          <w:szCs w:val="21"/>
+          <w:rtl w:val="0"/>
+        </w:rPr>
+        <w:t xml:space="preserve">readline</w:t>
+      </w:r>
+      <w:r>
+        <w:rPr>
+          <w:rFonts w:ascii="Courier New" w:cs="Courier New" w:eastAsia="Courier New" w:hAnsi="Courier New"/>
+          <w:color w:val="cccccc"/>
+          <w:sz w:val="21"/>
+          <w:szCs w:val="21"/>
+          <w:rtl w:val="0"/>
+        </w:rPr>
+        <w:t xml:space="preserve">().</w:t>
+      </w:r>
+      <w:r>
+        <w:rPr>
+          <w:rFonts w:ascii="Courier New" w:cs="Courier New" w:eastAsia="Courier New" w:hAnsi="Courier New"/>
+          <w:color w:val="dcdcaa"/>
+          <w:sz w:val="21"/>
+          <w:szCs w:val="21"/>
+          <w:rtl w:val="0"/>
+        </w:rPr>
+        <w:t xml:space="preserve">strip</w:t>
+      </w:r>
+      <w:r>
+        <w:rPr>
+          <w:rFonts w:ascii="Courier New" w:cs="Courier New" w:eastAsia="Courier New" w:hAnsi="Courier New"/>
+          <w:color w:val="cccccc"/>
+          <w:sz w:val="21"/>
+          <w:szCs w:val="21"/>
+          <w:rtl w:val="0"/>
+        </w:rPr>
+        <w:t xml:space="preserve">().</w:t>
+      </w:r>
+      <w:r>
+        <w:rPr>
+          <w:rFonts w:ascii="Courier New" w:cs="Courier New" w:eastAsia="Courier New" w:hAnsi="Courier New"/>
+          <w:color w:val="dcdcaa"/>
+          <w:sz w:val="21"/>
+          <w:szCs w:val="21"/>
+          <w:rtl w:val="0"/>
+        </w:rPr>
+        <w:t xml:space="preserve">split</w:t>
+      </w:r>
+      <w:r>
+        <w:rPr>
+          <w:rFonts w:ascii="Courier New" w:cs="Courier New" w:eastAsia="Courier New" w:hAnsi="Courier New"/>
+          <w:color w:val="cccccc"/>
+          <w:sz w:val="21"/>
+          <w:szCs w:val="21"/>
+          <w:rtl w:val="0"/>
+        </w:rPr>
+        <w:t xml:space="preserve">())</w:t>
       </w:r>
     </w:p>
     <w:p>
@@ -13778,7 +13680,147 @@
           <w:szCs w:val="21"/>
           <w:rtl w:val="0"/>
         </w:rPr>
-        <w:t xml:space="preserve">        </w:t>
+        <w:t xml:space="preserve">            </w:t>
+      </w:r>
+      <w:r>
+        <w:rPr>
+          <w:rFonts w:ascii="Courier New" w:cs="Courier New" w:eastAsia="Courier New" w:hAnsi="Courier New"/>
+          <w:color w:val="9cdcfe"/>
+          <w:sz w:val="21"/>
+          <w:szCs w:val="21"/>
+          <w:rtl w:val="0"/>
+        </w:rPr>
+        <w:t xml:space="preserve">dist</w:t>
+      </w:r>
+      <w:r>
+        <w:rPr>
+          <w:rFonts w:ascii="Courier New" w:cs="Courier New" w:eastAsia="Courier New" w:hAnsi="Courier New"/>
+          <w:color w:val="cccccc"/>
+          <w:sz w:val="21"/>
+          <w:szCs w:val="21"/>
+          <w:rtl w:val="0"/>
+        </w:rPr>
+        <w:t xml:space="preserve">[</w:t>
+      </w:r>
+      <w:r>
+        <w:rPr>
+          <w:rFonts w:ascii="Courier New" w:cs="Courier New" w:eastAsia="Courier New" w:hAnsi="Courier New"/>
+          <w:color w:val="9cdcfe"/>
+          <w:sz w:val="21"/>
+          <w:szCs w:val="21"/>
+          <w:rtl w:val="0"/>
+        </w:rPr>
+        <w:t xml:space="preserve">u</w:t>
+      </w:r>
+      <w:r>
+        <w:rPr>
+          <w:rFonts w:ascii="Courier New" w:cs="Courier New" w:eastAsia="Courier New" w:hAnsi="Courier New"/>
+          <w:color w:val="d4d4d4"/>
+          <w:sz w:val="21"/>
+          <w:szCs w:val="21"/>
+          <w:rtl w:val="0"/>
+        </w:rPr>
+        <w:t xml:space="preserve">-</w:t>
+      </w:r>
+      <w:r>
+        <w:rPr>
+          <w:rFonts w:ascii="Courier New" w:cs="Courier New" w:eastAsia="Courier New" w:hAnsi="Courier New"/>
+          <w:color w:val="b5cea8"/>
+          <w:sz w:val="21"/>
+          <w:szCs w:val="21"/>
+          <w:rtl w:val="0"/>
+        </w:rPr>
+        <w:t xml:space="preserve">1</w:t>
+      </w:r>
+      <w:r>
+        <w:rPr>
+          <w:rFonts w:ascii="Courier New" w:cs="Courier New" w:eastAsia="Courier New" w:hAnsi="Courier New"/>
+          <w:color w:val="cccccc"/>
+          <w:sz w:val="21"/>
+          <w:szCs w:val="21"/>
+          <w:rtl w:val="0"/>
+        </w:rPr>
+        <w:t xml:space="preserve">][</w:t>
+      </w:r>
+      <w:r>
+        <w:rPr>
+          <w:rFonts w:ascii="Courier New" w:cs="Courier New" w:eastAsia="Courier New" w:hAnsi="Courier New"/>
+          <w:color w:val="9cdcfe"/>
+          <w:sz w:val="21"/>
+          <w:szCs w:val="21"/>
+          <w:rtl w:val="0"/>
+        </w:rPr>
+        <w:t xml:space="preserve">v</w:t>
+      </w:r>
+      <w:r>
+        <w:rPr>
+          <w:rFonts w:ascii="Courier New" w:cs="Courier New" w:eastAsia="Courier New" w:hAnsi="Courier New"/>
+          <w:color w:val="d4d4d4"/>
+          <w:sz w:val="21"/>
+          <w:szCs w:val="21"/>
+          <w:rtl w:val="0"/>
+        </w:rPr>
+        <w:t xml:space="preserve">-</w:t>
+      </w:r>
+      <w:r>
+        <w:rPr>
+          <w:rFonts w:ascii="Courier New" w:cs="Courier New" w:eastAsia="Courier New" w:hAnsi="Courier New"/>
+          <w:color w:val="b5cea8"/>
+          <w:sz w:val="21"/>
+          <w:szCs w:val="21"/>
+          <w:rtl w:val="0"/>
+        </w:rPr>
+        <w:t xml:space="preserve">1</w:t>
+      </w:r>
+      <w:r>
+        <w:rPr>
+          <w:rFonts w:ascii="Courier New" w:cs="Courier New" w:eastAsia="Courier New" w:hAnsi="Courier New"/>
+          <w:color w:val="cccccc"/>
+          <w:sz w:val="21"/>
+          <w:szCs w:val="21"/>
+          <w:rtl w:val="0"/>
+        </w:rPr>
+        <w:t xml:space="preserve">] </w:t>
+      </w:r>
+      <w:r>
+        <w:rPr>
+          <w:rFonts w:ascii="Courier New" w:cs="Courier New" w:eastAsia="Courier New" w:hAnsi="Courier New"/>
+          <w:color w:val="d4d4d4"/>
+          <w:sz w:val="21"/>
+          <w:szCs w:val="21"/>
+          <w:rtl w:val="0"/>
+        </w:rPr>
+        <w:t xml:space="preserve">=</w:t>
+      </w:r>
+      <w:r>
+        <w:rPr>
+          <w:rFonts w:ascii="Courier New" w:cs="Courier New" w:eastAsia="Courier New" w:hAnsi="Courier New"/>
+          <w:color w:val="cccccc"/>
+          <w:sz w:val="21"/>
+          <w:szCs w:val="21"/>
+          <w:rtl w:val="0"/>
+        </w:rPr>
+        <w:t xml:space="preserve"> </w:t>
+      </w:r>
+      <w:r>
+        <w:rPr>
+          <w:rFonts w:ascii="Courier New" w:cs="Courier New" w:eastAsia="Courier New" w:hAnsi="Courier New"/>
+          <w:color w:val="b5cea8"/>
+          <w:sz w:val="21"/>
+          <w:szCs w:val="21"/>
+          <w:rtl w:val="0"/>
+        </w:rPr>
+        <w:t xml:space="preserve">0</w:t>
+      </w:r>
+      <w:r>
+        <w:rPr>
+          <w:rFonts w:ascii="Courier New" w:cs="Courier New" w:eastAsia="Courier New" w:hAnsi="Courier New"/>
+          <w:color w:val="cccccc"/>
+          <w:sz w:val="21"/>
+          <w:szCs w:val="21"/>
+          <w:rtl w:val="0"/>
+        </w:rPr>
+        <w:t xml:space="preserve">  </w:t>
       </w:r>
       <w:r>
         <w:rPr>
@@ -13788,7 +13830,7 @@
           <w:szCs w:val="21"/>
           <w:rtl w:val="0"/>
         </w:rPr>
-        <w:t xml:space="preserve"># Алгоритм Флойда-Уоршелла</w:t>
+        <w:t xml:space="preserve"># Прямая дорога</w:t>
       </w:r>
     </w:p>
     <w:p>
@@ -13797,120 +13839,170 @@
         <w:spacing w:line="325.71428571428567" w:lineRule="auto"/>
         <w:rPr>
           <w:rFonts w:ascii="Courier New" w:cs="Courier New" w:eastAsia="Courier New" w:hAnsi="Courier New"/>
-          <w:color w:val="cccccc"/>
-          <w:sz w:val="21"/>
-          <w:szCs w:val="21"/>
-        </w:rPr>
-      </w:pPr>
-      <w:r>
-        <w:rPr>
-          <w:rFonts w:ascii="Courier New" w:cs="Courier New" w:eastAsia="Courier New" w:hAnsi="Courier New"/>
-          <w:color w:val="cccccc"/>
-          <w:sz w:val="21"/>
-          <w:szCs w:val="21"/>
-          <w:rtl w:val="0"/>
-        </w:rPr>
-        <w:t xml:space="preserve">        </w:t>
-      </w:r>
-      <w:r>
-        <w:rPr>
-          <w:rFonts w:ascii="Courier New" w:cs="Courier New" w:eastAsia="Courier New" w:hAnsi="Courier New"/>
-          <w:color w:val="c586c0"/>
-          <w:sz w:val="21"/>
-          <w:szCs w:val="21"/>
-          <w:rtl w:val="0"/>
-        </w:rPr>
-        <w:t xml:space="preserve">for</w:t>
-      </w:r>
-      <w:r>
-        <w:rPr>
-          <w:rFonts w:ascii="Courier New" w:cs="Courier New" w:eastAsia="Courier New" w:hAnsi="Courier New"/>
-          <w:color w:val="cccccc"/>
-          <w:sz w:val="21"/>
-          <w:szCs w:val="21"/>
-          <w:rtl w:val="0"/>
-        </w:rPr>
-        <w:t xml:space="preserve"> </w:t>
-      </w:r>
-      <w:r>
-        <w:rPr>
-          <w:rFonts w:ascii="Courier New" w:cs="Courier New" w:eastAsia="Courier New" w:hAnsi="Courier New"/>
-          <w:color w:val="9cdcfe"/>
-          <w:sz w:val="21"/>
-          <w:szCs w:val="21"/>
-          <w:rtl w:val="0"/>
-        </w:rPr>
-        <w:t xml:space="preserve">k</w:t>
-      </w:r>
-      <w:r>
-        <w:rPr>
-          <w:rFonts w:ascii="Courier New" w:cs="Courier New" w:eastAsia="Courier New" w:hAnsi="Courier New"/>
-          <w:color w:val="cccccc"/>
-          <w:sz w:val="21"/>
-          <w:szCs w:val="21"/>
-          <w:rtl w:val="0"/>
-        </w:rPr>
-        <w:t xml:space="preserve"> </w:t>
-      </w:r>
-      <w:r>
-        <w:rPr>
-          <w:rFonts w:ascii="Courier New" w:cs="Courier New" w:eastAsia="Courier New" w:hAnsi="Courier New"/>
-          <w:color w:val="c586c0"/>
-          <w:sz w:val="21"/>
-          <w:szCs w:val="21"/>
-          <w:rtl w:val="0"/>
-        </w:rPr>
-        <w:t xml:space="preserve">in</w:t>
-      </w:r>
-      <w:r>
-        <w:rPr>
-          <w:rFonts w:ascii="Courier New" w:cs="Courier New" w:eastAsia="Courier New" w:hAnsi="Courier New"/>
-          <w:color w:val="cccccc"/>
-          <w:sz w:val="21"/>
-          <w:szCs w:val="21"/>
-          <w:rtl w:val="0"/>
-        </w:rPr>
-        <w:t xml:space="preserve"> </w:t>
-      </w:r>
-      <w:r>
-        <w:rPr>
-          <w:rFonts w:ascii="Courier New" w:cs="Courier New" w:eastAsia="Courier New" w:hAnsi="Courier New"/>
-          <w:color w:val="4ec9b0"/>
-          <w:sz w:val="21"/>
-          <w:szCs w:val="21"/>
-          <w:rtl w:val="0"/>
-        </w:rPr>
-        <w:t xml:space="preserve">range</w:t>
-      </w:r>
-      <w:r>
-        <w:rPr>
-          <w:rFonts w:ascii="Courier New" w:cs="Courier New" w:eastAsia="Courier New" w:hAnsi="Courier New"/>
-          <w:color w:val="cccccc"/>
-          <w:sz w:val="21"/>
-          <w:szCs w:val="21"/>
-          <w:rtl w:val="0"/>
-        </w:rPr>
-        <w:t xml:space="preserve">(</w:t>
-      </w:r>
-      <w:r>
-        <w:rPr>
-          <w:rFonts w:ascii="Courier New" w:cs="Courier New" w:eastAsia="Courier New" w:hAnsi="Courier New"/>
-          <w:color w:val="9cdcfe"/>
-          <w:sz w:val="21"/>
-          <w:szCs w:val="21"/>
-          <w:rtl w:val="0"/>
-        </w:rPr>
-        <w:t xml:space="preserve">n</w:t>
-      </w:r>
-      <w:r>
-        <w:rPr>
-          <w:rFonts w:ascii="Courier New" w:cs="Courier New" w:eastAsia="Courier New" w:hAnsi="Courier New"/>
-          <w:color w:val="cccccc"/>
-          <w:sz w:val="21"/>
-          <w:szCs w:val="21"/>
-          <w:rtl w:val="0"/>
-        </w:rPr>
-        <w:t xml:space="preserve">):</w:t>
+          <w:color w:val="6a9955"/>
+          <w:sz w:val="21"/>
+          <w:szCs w:val="21"/>
+        </w:rPr>
+      </w:pPr>
+      <w:r>
+        <w:rPr>
+          <w:rFonts w:ascii="Courier New" w:cs="Courier New" w:eastAsia="Courier New" w:hAnsi="Courier New"/>
+          <w:color w:val="cccccc"/>
+          <w:sz w:val="21"/>
+          <w:szCs w:val="21"/>
+          <w:rtl w:val="0"/>
+        </w:rPr>
+        <w:t xml:space="preserve">            </w:t>
+      </w:r>
+      <w:r>
+        <w:rPr>
+          <w:rFonts w:ascii="Courier New" w:cs="Courier New" w:eastAsia="Courier New" w:hAnsi="Courier New"/>
+          <w:color w:val="9cdcfe"/>
+          <w:sz w:val="21"/>
+          <w:szCs w:val="21"/>
+          <w:rtl w:val="0"/>
+        </w:rPr>
+        <w:t xml:space="preserve">dist</w:t>
+      </w:r>
+      <w:r>
+        <w:rPr>
+          <w:rFonts w:ascii="Courier New" w:cs="Courier New" w:eastAsia="Courier New" w:hAnsi="Courier New"/>
+          <w:color w:val="cccccc"/>
+          <w:sz w:val="21"/>
+          <w:szCs w:val="21"/>
+          <w:rtl w:val="0"/>
+        </w:rPr>
+        <w:t xml:space="preserve">[</w:t>
+      </w:r>
+      <w:r>
+        <w:rPr>
+          <w:rFonts w:ascii="Courier New" w:cs="Courier New" w:eastAsia="Courier New" w:hAnsi="Courier New"/>
+          <w:color w:val="9cdcfe"/>
+          <w:sz w:val="21"/>
+          <w:szCs w:val="21"/>
+          <w:rtl w:val="0"/>
+        </w:rPr>
+        <w:t xml:space="preserve">v</w:t>
+      </w:r>
+      <w:r>
+        <w:rPr>
+          <w:rFonts w:ascii="Courier New" w:cs="Courier New" w:eastAsia="Courier New" w:hAnsi="Courier New"/>
+          <w:color w:val="d4d4d4"/>
+          <w:sz w:val="21"/>
+          <w:szCs w:val="21"/>
+          <w:rtl w:val="0"/>
+        </w:rPr>
+        <w:t xml:space="preserve">-</w:t>
+      </w:r>
+      <w:r>
+        <w:rPr>
+          <w:rFonts w:ascii="Courier New" w:cs="Courier New" w:eastAsia="Courier New" w:hAnsi="Courier New"/>
+          <w:color w:val="b5cea8"/>
+          <w:sz w:val="21"/>
+          <w:szCs w:val="21"/>
+          <w:rtl w:val="0"/>
+        </w:rPr>
+        <w:t xml:space="preserve">1</w:t>
+      </w:r>
+      <w:r>
+        <w:rPr>
+          <w:rFonts w:ascii="Courier New" w:cs="Courier New" w:eastAsia="Courier New" w:hAnsi="Courier New"/>
+          <w:color w:val="cccccc"/>
+          <w:sz w:val="21"/>
+          <w:szCs w:val="21"/>
+          <w:rtl w:val="0"/>
+        </w:rPr>
+        <w:t xml:space="preserve">][</w:t>
+      </w:r>
+      <w:r>
+        <w:rPr>
+          <w:rFonts w:ascii="Courier New" w:cs="Courier New" w:eastAsia="Courier New" w:hAnsi="Courier New"/>
+          <w:color w:val="9cdcfe"/>
+          <w:sz w:val="21"/>
+          <w:szCs w:val="21"/>
+          <w:rtl w:val="0"/>
+        </w:rPr>
+        <w:t xml:space="preserve">u</w:t>
+      </w:r>
+      <w:r>
+        <w:rPr>
+          <w:rFonts w:ascii="Courier New" w:cs="Courier New" w:eastAsia="Courier New" w:hAnsi="Courier New"/>
+          <w:color w:val="d4d4d4"/>
+          <w:sz w:val="21"/>
+          <w:szCs w:val="21"/>
+          <w:rtl w:val="0"/>
+        </w:rPr>
+        <w:t xml:space="preserve">-</w:t>
+      </w:r>
+      <w:r>
+        <w:rPr>
+          <w:rFonts w:ascii="Courier New" w:cs="Courier New" w:eastAsia="Courier New" w:hAnsi="Courier New"/>
+          <w:color w:val="b5cea8"/>
+          <w:sz w:val="21"/>
+          <w:szCs w:val="21"/>
+          <w:rtl w:val="0"/>
+        </w:rPr>
+        <w:t xml:space="preserve">1</w:t>
+      </w:r>
+      <w:r>
+        <w:rPr>
+          <w:rFonts w:ascii="Courier New" w:cs="Courier New" w:eastAsia="Courier New" w:hAnsi="Courier New"/>
+          <w:color w:val="cccccc"/>
+          <w:sz w:val="21"/>
+          <w:szCs w:val="21"/>
+          <w:rtl w:val="0"/>
+        </w:rPr>
+        <w:t xml:space="preserve">] </w:t>
+      </w:r>
+      <w:r>
+        <w:rPr>
+          <w:rFonts w:ascii="Courier New" w:cs="Courier New" w:eastAsia="Courier New" w:hAnsi="Courier New"/>
+          <w:color w:val="d4d4d4"/>
+          <w:sz w:val="21"/>
+          <w:szCs w:val="21"/>
+          <w:rtl w:val="0"/>
+        </w:rPr>
+        <w:t xml:space="preserve">=</w:t>
+      </w:r>
+      <w:r>
+        <w:rPr>
+          <w:rFonts w:ascii="Courier New" w:cs="Courier New" w:eastAsia="Courier New" w:hAnsi="Courier New"/>
+          <w:color w:val="cccccc"/>
+          <w:sz w:val="21"/>
+          <w:szCs w:val="21"/>
+          <w:rtl w:val="0"/>
+        </w:rPr>
+        <w:t xml:space="preserve"> </w:t>
+      </w:r>
+      <w:r>
+        <w:rPr>
+          <w:rFonts w:ascii="Courier New" w:cs="Courier New" w:eastAsia="Courier New" w:hAnsi="Courier New"/>
+          <w:color w:val="b5cea8"/>
+          <w:sz w:val="21"/>
+          <w:szCs w:val="21"/>
+          <w:rtl w:val="0"/>
+        </w:rPr>
+        <w:t xml:space="preserve">1</w:t>
+      </w:r>
+      <w:r>
+        <w:rPr>
+          <w:rFonts w:ascii="Courier New" w:cs="Courier New" w:eastAsia="Courier New" w:hAnsi="Courier New"/>
+          <w:color w:val="cccccc"/>
+          <w:sz w:val="21"/>
+          <w:szCs w:val="21"/>
+          <w:rtl w:val="0"/>
+        </w:rPr>
+        <w:t xml:space="preserve">  </w:t>
+      </w:r>
+      <w:r>
+        <w:rPr>
+          <w:rFonts w:ascii="Courier New" w:cs="Courier New" w:eastAsia="Courier New" w:hAnsi="Courier New"/>
+          <w:color w:val="6a9955"/>
+          <w:sz w:val="21"/>
+          <w:szCs w:val="21"/>
+          <w:rtl w:val="0"/>
+        </w:rPr>
+        <w:t xml:space="preserve"># Обратная дорога (нарушение правила)</w:t>
       </w:r>
     </w:p>
     <w:p>
@@ -13932,107 +14024,7 @@
           <w:szCs w:val="21"/>
           <w:rtl w:val="0"/>
         </w:rPr>
-        <w:t xml:space="preserve">            </w:t>
-      </w:r>
-      <w:r>
-        <w:rPr>
-          <w:rFonts w:ascii="Courier New" w:cs="Courier New" w:eastAsia="Courier New" w:hAnsi="Courier New"/>
-          <w:color w:val="c586c0"/>
-          <w:sz w:val="21"/>
-          <w:szCs w:val="21"/>
-          <w:rtl w:val="0"/>
-        </w:rPr>
-        <w:t xml:space="preserve">for</w:t>
-      </w:r>
-      <w:r>
-        <w:rPr>
-          <w:rFonts w:ascii="Courier New" w:cs="Courier New" w:eastAsia="Courier New" w:hAnsi="Courier New"/>
-          <w:color w:val="cccccc"/>
-          <w:sz w:val="21"/>
-          <w:szCs w:val="21"/>
-          <w:rtl w:val="0"/>
-        </w:rPr>
-        <w:t xml:space="preserve"> </w:t>
-      </w:r>
-      <w:r>
-        <w:rPr>
-          <w:rFonts w:ascii="Courier New" w:cs="Courier New" w:eastAsia="Courier New" w:hAnsi="Courier New"/>
-          <w:color w:val="9cdcfe"/>
-          <w:sz w:val="21"/>
-          <w:szCs w:val="21"/>
-          <w:rtl w:val="0"/>
-        </w:rPr>
-        <w:t xml:space="preserve">i</w:t>
-      </w:r>
-      <w:r>
-        <w:rPr>
-          <w:rFonts w:ascii="Courier New" w:cs="Courier New" w:eastAsia="Courier New" w:hAnsi="Courier New"/>
-          <w:color w:val="cccccc"/>
-          <w:sz w:val="21"/>
-          <w:szCs w:val="21"/>
-          <w:rtl w:val="0"/>
-        </w:rPr>
-        <w:t xml:space="preserve"> </w:t>
-      </w:r>
-      <w:r>
-        <w:rPr>
-          <w:rFonts w:ascii="Courier New" w:cs="Courier New" w:eastAsia="Courier New" w:hAnsi="Courier New"/>
-          <w:color w:val="c586c0"/>
-          <w:sz w:val="21"/>
-          <w:szCs w:val="21"/>
-          <w:rtl w:val="0"/>
-        </w:rPr>
-        <w:t xml:space="preserve">in</w:t>
-      </w:r>
-      <w:r>
-        <w:rPr>
-          <w:rFonts w:ascii="Courier New" w:cs="Courier New" w:eastAsia="Courier New" w:hAnsi="Courier New"/>
-          <w:color w:val="cccccc"/>
-          <w:sz w:val="21"/>
-          <w:szCs w:val="21"/>
-          <w:rtl w:val="0"/>
-        </w:rPr>
-        <w:t xml:space="preserve"> </w:t>
-      </w:r>
-      <w:r>
-        <w:rPr>
-          <w:rFonts w:ascii="Courier New" w:cs="Courier New" w:eastAsia="Courier New" w:hAnsi="Courier New"/>
-          <w:color w:val="4ec9b0"/>
-          <w:sz w:val="21"/>
-          <w:szCs w:val="21"/>
-          <w:rtl w:val="0"/>
-        </w:rPr>
-        <w:t xml:space="preserve">range</w:t>
-      </w:r>
-      <w:r>
-        <w:rPr>
-          <w:rFonts w:ascii="Courier New" w:cs="Courier New" w:eastAsia="Courier New" w:hAnsi="Courier New"/>
-          <w:color w:val="cccccc"/>
-          <w:sz w:val="21"/>
-          <w:szCs w:val="21"/>
-          <w:rtl w:val="0"/>
-        </w:rPr>
-        <w:t xml:space="preserve">(</w:t>
-      </w:r>
-      <w:r>
-        <w:rPr>
-          <w:rFonts w:ascii="Courier New" w:cs="Courier New" w:eastAsia="Courier New" w:hAnsi="Courier New"/>
-          <w:color w:val="9cdcfe"/>
-          <w:sz w:val="21"/>
-          <w:szCs w:val="21"/>
-          <w:rtl w:val="0"/>
-        </w:rPr>
-        <w:t xml:space="preserve">n</w:t>
-      </w:r>
-      <w:r>
-        <w:rPr>
-          <w:rFonts w:ascii="Courier New" w:cs="Courier New" w:eastAsia="Courier New" w:hAnsi="Courier New"/>
-          <w:color w:val="cccccc"/>
-          <w:sz w:val="21"/>
-          <w:szCs w:val="21"/>
-          <w:rtl w:val="0"/>
-        </w:rPr>
-        <w:t xml:space="preserve">):</w:t>
+        <w:t xml:space="preserve">       </w:t>
       </w:r>
     </w:p>
     <w:p>
@@ -14041,120 +14033,30 @@
         <w:spacing w:line="325.71428571428567" w:lineRule="auto"/>
         <w:rPr>
           <w:rFonts w:ascii="Courier New" w:cs="Courier New" w:eastAsia="Courier New" w:hAnsi="Courier New"/>
-          <w:color w:val="cccccc"/>
-          <w:sz w:val="21"/>
-          <w:szCs w:val="21"/>
-        </w:rPr>
-      </w:pPr>
-      <w:r>
-        <w:rPr>
-          <w:rFonts w:ascii="Courier New" w:cs="Courier New" w:eastAsia="Courier New" w:hAnsi="Courier New"/>
-          <w:color w:val="cccccc"/>
-          <w:sz w:val="21"/>
-          <w:szCs w:val="21"/>
-          <w:rtl w:val="0"/>
-        </w:rPr>
-        <w:t xml:space="preserve">                </w:t>
-      </w:r>
-      <w:r>
-        <w:rPr>
-          <w:rFonts w:ascii="Courier New" w:cs="Courier New" w:eastAsia="Courier New" w:hAnsi="Courier New"/>
-          <w:color w:val="c586c0"/>
-          <w:sz w:val="21"/>
-          <w:szCs w:val="21"/>
-          <w:rtl w:val="0"/>
-        </w:rPr>
-        <w:t xml:space="preserve">for</w:t>
-      </w:r>
-      <w:r>
-        <w:rPr>
-          <w:rFonts w:ascii="Courier New" w:cs="Courier New" w:eastAsia="Courier New" w:hAnsi="Courier New"/>
-          <w:color w:val="cccccc"/>
-          <w:sz w:val="21"/>
-          <w:szCs w:val="21"/>
-          <w:rtl w:val="0"/>
-        </w:rPr>
-        <w:t xml:space="preserve"> </w:t>
-      </w:r>
-      <w:r>
-        <w:rPr>
-          <w:rFonts w:ascii="Courier New" w:cs="Courier New" w:eastAsia="Courier New" w:hAnsi="Courier New"/>
-          <w:color w:val="9cdcfe"/>
-          <w:sz w:val="21"/>
-          <w:szCs w:val="21"/>
-          <w:rtl w:val="0"/>
-        </w:rPr>
-        <w:t xml:space="preserve">j</w:t>
-      </w:r>
-      <w:r>
-        <w:rPr>
-          <w:rFonts w:ascii="Courier New" w:cs="Courier New" w:eastAsia="Courier New" w:hAnsi="Courier New"/>
-          <w:color w:val="cccccc"/>
-          <w:sz w:val="21"/>
-          <w:szCs w:val="21"/>
-          <w:rtl w:val="0"/>
-        </w:rPr>
-        <w:t xml:space="preserve"> </w:t>
-      </w:r>
-      <w:r>
-        <w:rPr>
-          <w:rFonts w:ascii="Courier New" w:cs="Courier New" w:eastAsia="Courier New" w:hAnsi="Courier New"/>
-          <w:color w:val="c586c0"/>
-          <w:sz w:val="21"/>
-          <w:szCs w:val="21"/>
-          <w:rtl w:val="0"/>
-        </w:rPr>
-        <w:t xml:space="preserve">in</w:t>
-      </w:r>
-      <w:r>
-        <w:rPr>
-          <w:rFonts w:ascii="Courier New" w:cs="Courier New" w:eastAsia="Courier New" w:hAnsi="Courier New"/>
-          <w:color w:val="cccccc"/>
-          <w:sz w:val="21"/>
-          <w:szCs w:val="21"/>
-          <w:rtl w:val="0"/>
-        </w:rPr>
-        <w:t xml:space="preserve"> </w:t>
-      </w:r>
-      <w:r>
-        <w:rPr>
-          <w:rFonts w:ascii="Courier New" w:cs="Courier New" w:eastAsia="Courier New" w:hAnsi="Courier New"/>
-          <w:color w:val="4ec9b0"/>
-          <w:sz w:val="21"/>
-          <w:szCs w:val="21"/>
-          <w:rtl w:val="0"/>
-        </w:rPr>
-        <w:t xml:space="preserve">range</w:t>
-      </w:r>
-      <w:r>
-        <w:rPr>
-          <w:rFonts w:ascii="Courier New" w:cs="Courier New" w:eastAsia="Courier New" w:hAnsi="Courier New"/>
-          <w:color w:val="cccccc"/>
-          <w:sz w:val="21"/>
-          <w:szCs w:val="21"/>
-          <w:rtl w:val="0"/>
-        </w:rPr>
-        <w:t xml:space="preserve">(</w:t>
-      </w:r>
-      <w:r>
-        <w:rPr>
-          <w:rFonts w:ascii="Courier New" w:cs="Courier New" w:eastAsia="Courier New" w:hAnsi="Courier New"/>
-          <w:color w:val="9cdcfe"/>
-          <w:sz w:val="21"/>
-          <w:szCs w:val="21"/>
-          <w:rtl w:val="0"/>
-        </w:rPr>
-        <w:t xml:space="preserve">n</w:t>
-      </w:r>
-      <w:r>
-        <w:rPr>
-          <w:rFonts w:ascii="Courier New" w:cs="Courier New" w:eastAsia="Courier New" w:hAnsi="Courier New"/>
-          <w:color w:val="cccccc"/>
-          <w:sz w:val="21"/>
-          <w:szCs w:val="21"/>
-          <w:rtl w:val="0"/>
-        </w:rPr>
-        <w:t xml:space="preserve">):</w:t>
+          <w:color w:val="6a9955"/>
+          <w:sz w:val="21"/>
+          <w:szCs w:val="21"/>
+        </w:rPr>
+      </w:pPr>
+      <w:r>
+        <w:rPr>
+          <w:rFonts w:ascii="Courier New" w:cs="Courier New" w:eastAsia="Courier New" w:hAnsi="Courier New"/>
+          <w:color w:val="cccccc"/>
+          <w:sz w:val="21"/>
+          <w:szCs w:val="21"/>
+          <w:rtl w:val="0"/>
+        </w:rPr>
+        <w:t xml:space="preserve">        </w:t>
+      </w:r>
+      <w:r>
+        <w:rPr>
+          <w:rFonts w:ascii="Courier New" w:cs="Courier New" w:eastAsia="Courier New" w:hAnsi="Courier New"/>
+          <w:color w:val="6a9955"/>
+          <w:sz w:val="21"/>
+          <w:szCs w:val="21"/>
+          <w:rtl w:val="0"/>
+        </w:rPr>
+        <w:t xml:space="preserve"># Алгоритм Флойда-Уоршелла</w:t>
       </w:r>
     </w:p>
     <w:p>
@@ -14176,7 +14078,7 @@
           <w:szCs w:val="21"/>
           <w:rtl w:val="0"/>
         </w:rPr>
-        <w:t xml:space="preserve">                    </w:t>
+        <w:t xml:space="preserve">        </w:t>
       </w:r>
       <w:r>
         <w:rPr>
@@ -14186,137 +14088,17 @@
           <w:szCs w:val="21"/>
           <w:rtl w:val="0"/>
         </w:rPr>
-        <w:t xml:space="preserve">if</w:t>
-      </w:r>
-      <w:r>
-        <w:rPr>
-          <w:rFonts w:ascii="Courier New" w:cs="Courier New" w:eastAsia="Courier New" w:hAnsi="Courier New"/>
-          <w:color w:val="cccccc"/>
-          <w:sz w:val="21"/>
-          <w:szCs w:val="21"/>
-          <w:rtl w:val="0"/>
-        </w:rPr>
-        <w:t xml:space="preserve"> </w:t>
-      </w:r>
-      <w:r>
-        <w:rPr>
-          <w:rFonts w:ascii="Courier New" w:cs="Courier New" w:eastAsia="Courier New" w:hAnsi="Courier New"/>
-          <w:color w:val="9cdcfe"/>
-          <w:sz w:val="21"/>
-          <w:szCs w:val="21"/>
-          <w:rtl w:val="0"/>
-        </w:rPr>
-        <w:t xml:space="preserve">dist</w:t>
-      </w:r>
-      <w:r>
-        <w:rPr>
-          <w:rFonts w:ascii="Courier New" w:cs="Courier New" w:eastAsia="Courier New" w:hAnsi="Courier New"/>
-          <w:color w:val="cccccc"/>
-          <w:sz w:val="21"/>
-          <w:szCs w:val="21"/>
-          <w:rtl w:val="0"/>
-        </w:rPr>
-        <w:t xml:space="preserve">[</w:t>
-      </w:r>
-      <w:r>
-        <w:rPr>
-          <w:rFonts w:ascii="Courier New" w:cs="Courier New" w:eastAsia="Courier New" w:hAnsi="Courier New"/>
-          <w:color w:val="9cdcfe"/>
-          <w:sz w:val="21"/>
-          <w:szCs w:val="21"/>
-          <w:rtl w:val="0"/>
-        </w:rPr>
-        <w:t xml:space="preserve">i</w:t>
-      </w:r>
-      <w:r>
-        <w:rPr>
-          <w:rFonts w:ascii="Courier New" w:cs="Courier New" w:eastAsia="Courier New" w:hAnsi="Courier New"/>
-          <w:color w:val="cccccc"/>
-          <w:sz w:val="21"/>
-          <w:szCs w:val="21"/>
-          <w:rtl w:val="0"/>
-        </w:rPr>
-        <w:t xml:space="preserve">][</w:t>
-      </w:r>
-      <w:r>
-        <w:rPr>
-          <w:rFonts w:ascii="Courier New" w:cs="Courier New" w:eastAsia="Courier New" w:hAnsi="Courier New"/>
-          <w:color w:val="9cdcfe"/>
-          <w:sz w:val="21"/>
-          <w:szCs w:val="21"/>
-          <w:rtl w:val="0"/>
-        </w:rPr>
-        <w:t xml:space="preserve">j</w:t>
-      </w:r>
-      <w:r>
-        <w:rPr>
-          <w:rFonts w:ascii="Courier New" w:cs="Courier New" w:eastAsia="Courier New" w:hAnsi="Courier New"/>
-          <w:color w:val="cccccc"/>
-          <w:sz w:val="21"/>
-          <w:szCs w:val="21"/>
-          <w:rtl w:val="0"/>
-        </w:rPr>
-        <w:t xml:space="preserve">] </w:t>
-      </w:r>
-      <w:r>
-        <w:rPr>
-          <w:rFonts w:ascii="Courier New" w:cs="Courier New" w:eastAsia="Courier New" w:hAnsi="Courier New"/>
-          <w:color w:val="d4d4d4"/>
-          <w:sz w:val="21"/>
-          <w:szCs w:val="21"/>
-          <w:rtl w:val="0"/>
-        </w:rPr>
-        <w:t xml:space="preserve">&gt;</w:t>
-      </w:r>
-      <w:r>
-        <w:rPr>
-          <w:rFonts w:ascii="Courier New" w:cs="Courier New" w:eastAsia="Courier New" w:hAnsi="Courier New"/>
-          <w:color w:val="cccccc"/>
-          <w:sz w:val="21"/>
-          <w:szCs w:val="21"/>
-          <w:rtl w:val="0"/>
-        </w:rPr>
-        <w:t xml:space="preserve"> </w:t>
-      </w:r>
-      <w:r>
-        <w:rPr>
-          <w:rFonts w:ascii="Courier New" w:cs="Courier New" w:eastAsia="Courier New" w:hAnsi="Courier New"/>
-          <w:color w:val="9cdcfe"/>
-          <w:sz w:val="21"/>
-          <w:szCs w:val="21"/>
-          <w:rtl w:val="0"/>
-        </w:rPr>
-        <w:t xml:space="preserve">dist</w:t>
-      </w:r>
-      <w:r>
-        <w:rPr>
-          <w:rFonts w:ascii="Courier New" w:cs="Courier New" w:eastAsia="Courier New" w:hAnsi="Courier New"/>
-          <w:color w:val="cccccc"/>
-          <w:sz w:val="21"/>
-          <w:szCs w:val="21"/>
-          <w:rtl w:val="0"/>
-        </w:rPr>
-        <w:t xml:space="preserve">[</w:t>
-      </w:r>
-      <w:r>
-        <w:rPr>
-          <w:rFonts w:ascii="Courier New" w:cs="Courier New" w:eastAsia="Courier New" w:hAnsi="Courier New"/>
-          <w:color w:val="9cdcfe"/>
-          <w:sz w:val="21"/>
-          <w:szCs w:val="21"/>
-          <w:rtl w:val="0"/>
-        </w:rPr>
-        <w:t xml:space="preserve">i</w:t>
-      </w:r>
-      <w:r>
-        <w:rPr>
-          <w:rFonts w:ascii="Courier New" w:cs="Courier New" w:eastAsia="Courier New" w:hAnsi="Courier New"/>
-          <w:color w:val="cccccc"/>
-          <w:sz w:val="21"/>
-          <w:szCs w:val="21"/>
-          <w:rtl w:val="0"/>
-        </w:rPr>
-        <w:t xml:space="preserve">][</w:t>
+        <w:t xml:space="preserve">for</w:t>
+      </w:r>
+      <w:r>
+        <w:rPr>
+          <w:rFonts w:ascii="Courier New" w:cs="Courier New" w:eastAsia="Courier New" w:hAnsi="Courier New"/>
+          <w:color w:val="cccccc"/>
+          <w:sz w:val="21"/>
+          <w:szCs w:val="21"/>
+          <w:rtl w:val="0"/>
+        </w:rPr>
+        <w:t xml:space="preserve"> </w:t>
       </w:r>
       <w:r>
         <w:rPr>
@@ -14336,87 +14118,67 @@
           <w:szCs w:val="21"/>
           <w:rtl w:val="0"/>
         </w:rPr>
-        <w:t xml:space="preserve">] </w:t>
-      </w:r>
-      <w:r>
-        <w:rPr>
-          <w:rFonts w:ascii="Courier New" w:cs="Courier New" w:eastAsia="Courier New" w:hAnsi="Courier New"/>
-          <w:color w:val="d4d4d4"/>
-          <w:sz w:val="21"/>
-          <w:szCs w:val="21"/>
-          <w:rtl w:val="0"/>
-        </w:rPr>
-        <w:t xml:space="preserve">+</w:t>
-      </w:r>
-      <w:r>
-        <w:rPr>
-          <w:rFonts w:ascii="Courier New" w:cs="Courier New" w:eastAsia="Courier New" w:hAnsi="Courier New"/>
-          <w:color w:val="cccccc"/>
-          <w:sz w:val="21"/>
-          <w:szCs w:val="21"/>
-          <w:rtl w:val="0"/>
-        </w:rPr>
-        <w:t xml:space="preserve"> </w:t>
-      </w:r>
-      <w:r>
-        <w:rPr>
-          <w:rFonts w:ascii="Courier New" w:cs="Courier New" w:eastAsia="Courier New" w:hAnsi="Courier New"/>
-          <w:color w:val="9cdcfe"/>
-          <w:sz w:val="21"/>
-          <w:szCs w:val="21"/>
-          <w:rtl w:val="0"/>
-        </w:rPr>
-        <w:t xml:space="preserve">dist</w:t>
-      </w:r>
-      <w:r>
-        <w:rPr>
-          <w:rFonts w:ascii="Courier New" w:cs="Courier New" w:eastAsia="Courier New" w:hAnsi="Courier New"/>
-          <w:color w:val="cccccc"/>
-          <w:sz w:val="21"/>
-          <w:szCs w:val="21"/>
-          <w:rtl w:val="0"/>
-        </w:rPr>
-        <w:t xml:space="preserve">[</w:t>
-      </w:r>
-      <w:r>
-        <w:rPr>
-          <w:rFonts w:ascii="Courier New" w:cs="Courier New" w:eastAsia="Courier New" w:hAnsi="Courier New"/>
-          <w:color w:val="9cdcfe"/>
-          <w:sz w:val="21"/>
-          <w:szCs w:val="21"/>
-          <w:rtl w:val="0"/>
-        </w:rPr>
-        <w:t xml:space="preserve">k</w:t>
-      </w:r>
-      <w:r>
-        <w:rPr>
-          <w:rFonts w:ascii="Courier New" w:cs="Courier New" w:eastAsia="Courier New" w:hAnsi="Courier New"/>
-          <w:color w:val="cccccc"/>
-          <w:sz w:val="21"/>
-          <w:szCs w:val="21"/>
-          <w:rtl w:val="0"/>
-        </w:rPr>
-        <w:t xml:space="preserve">][</w:t>
-      </w:r>
-      <w:r>
-        <w:rPr>
-          <w:rFonts w:ascii="Courier New" w:cs="Courier New" w:eastAsia="Courier New" w:hAnsi="Courier New"/>
-          <w:color w:val="9cdcfe"/>
-          <w:sz w:val="21"/>
-          <w:szCs w:val="21"/>
-          <w:rtl w:val="0"/>
-        </w:rPr>
-        <w:t xml:space="preserve">j</w:t>
-      </w:r>
-      <w:r>
-        <w:rPr>
-          <w:rFonts w:ascii="Courier New" w:cs="Courier New" w:eastAsia="Courier New" w:hAnsi="Courier New"/>
-          <w:color w:val="cccccc"/>
-          <w:sz w:val="21"/>
-          <w:szCs w:val="21"/>
-          <w:rtl w:val="0"/>
-        </w:rPr>
-        <w:t xml:space="preserve">]:</w:t>
+        <w:t xml:space="preserve"> </w:t>
+      </w:r>
+      <w:r>
+        <w:rPr>
+          <w:rFonts w:ascii="Courier New" w:cs="Courier New" w:eastAsia="Courier New" w:hAnsi="Courier New"/>
+          <w:color w:val="c586c0"/>
+          <w:sz w:val="21"/>
+          <w:szCs w:val="21"/>
+          <w:rtl w:val="0"/>
+        </w:rPr>
+        <w:t xml:space="preserve">in</w:t>
+      </w:r>
+      <w:r>
+        <w:rPr>
+          <w:rFonts w:ascii="Courier New" w:cs="Courier New" w:eastAsia="Courier New" w:hAnsi="Courier New"/>
+          <w:color w:val="cccccc"/>
+          <w:sz w:val="21"/>
+          <w:szCs w:val="21"/>
+          <w:rtl w:val="0"/>
+        </w:rPr>
+        <w:t xml:space="preserve"> </w:t>
+      </w:r>
+      <w:r>
+        <w:rPr>
+          <w:rFonts w:ascii="Courier New" w:cs="Courier New" w:eastAsia="Courier New" w:hAnsi="Courier New"/>
+          <w:color w:val="4ec9b0"/>
+          <w:sz w:val="21"/>
+          <w:szCs w:val="21"/>
+          <w:rtl w:val="0"/>
+        </w:rPr>
+        <w:t xml:space="preserve">range</w:t>
+      </w:r>
+      <w:r>
+        <w:rPr>
+          <w:rFonts w:ascii="Courier New" w:cs="Courier New" w:eastAsia="Courier New" w:hAnsi="Courier New"/>
+          <w:color w:val="cccccc"/>
+          <w:sz w:val="21"/>
+          <w:szCs w:val="21"/>
+          <w:rtl w:val="0"/>
+        </w:rPr>
+        <w:t xml:space="preserve">(</w:t>
+      </w:r>
+      <w:r>
+        <w:rPr>
+          <w:rFonts w:ascii="Courier New" w:cs="Courier New" w:eastAsia="Courier New" w:hAnsi="Courier New"/>
+          <w:color w:val="9cdcfe"/>
+          <w:sz w:val="21"/>
+          <w:szCs w:val="21"/>
+          <w:rtl w:val="0"/>
+        </w:rPr>
+        <w:t xml:space="preserve">n</w:t>
+      </w:r>
+      <w:r>
+        <w:rPr>
+          <w:rFonts w:ascii="Courier New" w:cs="Courier New" w:eastAsia="Courier New" w:hAnsi="Courier New"/>
+          <w:color w:val="cccccc"/>
+          <w:sz w:val="21"/>
+          <w:szCs w:val="21"/>
+          <w:rtl w:val="0"/>
+        </w:rPr>
+        <w:t xml:space="preserve">):</w:t>
       </w:r>
     </w:p>
     <w:p>
@@ -14438,27 +14200,27 @@
           <w:szCs w:val="21"/>
           <w:rtl w:val="0"/>
         </w:rPr>
-        <w:t xml:space="preserve">                        </w:t>
-      </w:r>
-      <w:r>
-        <w:rPr>
-          <w:rFonts w:ascii="Courier New" w:cs="Courier New" w:eastAsia="Courier New" w:hAnsi="Courier New"/>
-          <w:color w:val="9cdcfe"/>
-          <w:sz w:val="21"/>
-          <w:szCs w:val="21"/>
-          <w:rtl w:val="0"/>
-        </w:rPr>
-        <w:t xml:space="preserve">dist</w:t>
-      </w:r>
-      <w:r>
-        <w:rPr>
-          <w:rFonts w:ascii="Courier New" w:cs="Courier New" w:eastAsia="Courier New" w:hAnsi="Courier New"/>
-          <w:color w:val="cccccc"/>
-          <w:sz w:val="21"/>
-          <w:szCs w:val="21"/>
-          <w:rtl w:val="0"/>
-        </w:rPr>
-        <w:t xml:space="preserve">[</w:t>
+        <w:t xml:space="preserve">            </w:t>
+      </w:r>
+      <w:r>
+        <w:rPr>
+          <w:rFonts w:ascii="Courier New" w:cs="Courier New" w:eastAsia="Courier New" w:hAnsi="Courier New"/>
+          <w:color w:val="c586c0"/>
+          <w:sz w:val="21"/>
+          <w:szCs w:val="21"/>
+          <w:rtl w:val="0"/>
+        </w:rPr>
+        <w:t xml:space="preserve">for</w:t>
+      </w:r>
+      <w:r>
+        <w:rPr>
+          <w:rFonts w:ascii="Courier New" w:cs="Courier New" w:eastAsia="Courier New" w:hAnsi="Courier New"/>
+          <w:color w:val="cccccc"/>
+          <w:sz w:val="21"/>
+          <w:szCs w:val="21"/>
+          <w:rtl w:val="0"/>
+        </w:rPr>
+        <w:t xml:space="preserve"> </w:t>
       </w:r>
       <w:r>
         <w:rPr>
@@ -14478,187 +14240,67 @@
           <w:szCs w:val="21"/>
           <w:rtl w:val="0"/>
         </w:rPr>
-        <w:t xml:space="preserve">][</w:t>
-      </w:r>
-      <w:r>
-        <w:rPr>
-          <w:rFonts w:ascii="Courier New" w:cs="Courier New" w:eastAsia="Courier New" w:hAnsi="Courier New"/>
-          <w:color w:val="9cdcfe"/>
-          <w:sz w:val="21"/>
-          <w:szCs w:val="21"/>
-          <w:rtl w:val="0"/>
-        </w:rPr>
-        <w:t xml:space="preserve">j</w:t>
-      </w:r>
-      <w:r>
-        <w:rPr>
-          <w:rFonts w:ascii="Courier New" w:cs="Courier New" w:eastAsia="Courier New" w:hAnsi="Courier New"/>
-          <w:color w:val="cccccc"/>
-          <w:sz w:val="21"/>
-          <w:szCs w:val="21"/>
-          <w:rtl w:val="0"/>
-        </w:rPr>
-        <w:t xml:space="preserve">] </w:t>
-      </w:r>
-      <w:r>
-        <w:rPr>
-          <w:rFonts w:ascii="Courier New" w:cs="Courier New" w:eastAsia="Courier New" w:hAnsi="Courier New"/>
-          <w:color w:val="d4d4d4"/>
-          <w:sz w:val="21"/>
-          <w:szCs w:val="21"/>
-          <w:rtl w:val="0"/>
-        </w:rPr>
-        <w:t xml:space="preserve">=</w:t>
-      </w:r>
-      <w:r>
-        <w:rPr>
-          <w:rFonts w:ascii="Courier New" w:cs="Courier New" w:eastAsia="Courier New" w:hAnsi="Courier New"/>
-          <w:color w:val="cccccc"/>
-          <w:sz w:val="21"/>
-          <w:szCs w:val="21"/>
-          <w:rtl w:val="0"/>
-        </w:rPr>
-        <w:t xml:space="preserve"> </w:t>
-      </w:r>
-      <w:r>
-        <w:rPr>
-          <w:rFonts w:ascii="Courier New" w:cs="Courier New" w:eastAsia="Courier New" w:hAnsi="Courier New"/>
-          <w:color w:val="9cdcfe"/>
-          <w:sz w:val="21"/>
-          <w:szCs w:val="21"/>
-          <w:rtl w:val="0"/>
-        </w:rPr>
-        <w:t xml:space="preserve">dist</w:t>
-      </w:r>
-      <w:r>
-        <w:rPr>
-          <w:rFonts w:ascii="Courier New" w:cs="Courier New" w:eastAsia="Courier New" w:hAnsi="Courier New"/>
-          <w:color w:val="cccccc"/>
-          <w:sz w:val="21"/>
-          <w:szCs w:val="21"/>
-          <w:rtl w:val="0"/>
-        </w:rPr>
-        <w:t xml:space="preserve">[</w:t>
-      </w:r>
-      <w:r>
-        <w:rPr>
-          <w:rFonts w:ascii="Courier New" w:cs="Courier New" w:eastAsia="Courier New" w:hAnsi="Courier New"/>
-          <w:color w:val="9cdcfe"/>
-          <w:sz w:val="21"/>
-          <w:szCs w:val="21"/>
-          <w:rtl w:val="0"/>
-        </w:rPr>
-        <w:t xml:space="preserve">i</w:t>
-      </w:r>
-      <w:r>
-        <w:rPr>
-          <w:rFonts w:ascii="Courier New" w:cs="Courier New" w:eastAsia="Courier New" w:hAnsi="Courier New"/>
-          <w:color w:val="cccccc"/>
-          <w:sz w:val="21"/>
-          <w:szCs w:val="21"/>
-          <w:rtl w:val="0"/>
-        </w:rPr>
-        <w:t xml:space="preserve">][</w:t>
-      </w:r>
-      <w:r>
-        <w:rPr>
-          <w:rFonts w:ascii="Courier New" w:cs="Courier New" w:eastAsia="Courier New" w:hAnsi="Courier New"/>
-          <w:color w:val="9cdcfe"/>
-          <w:sz w:val="21"/>
-          <w:szCs w:val="21"/>
-          <w:rtl w:val="0"/>
-        </w:rPr>
-        <w:t xml:space="preserve">k</w:t>
-      </w:r>
-      <w:r>
-        <w:rPr>
-          <w:rFonts w:ascii="Courier New" w:cs="Courier New" w:eastAsia="Courier New" w:hAnsi="Courier New"/>
-          <w:color w:val="cccccc"/>
-          <w:sz w:val="21"/>
-          <w:szCs w:val="21"/>
-          <w:rtl w:val="0"/>
-        </w:rPr>
-        <w:t xml:space="preserve">] </w:t>
-      </w:r>
-      <w:r>
-        <w:rPr>
-          <w:rFonts w:ascii="Courier New" w:cs="Courier New" w:eastAsia="Courier New" w:hAnsi="Courier New"/>
-          <w:color w:val="d4d4d4"/>
-          <w:sz w:val="21"/>
-          <w:szCs w:val="21"/>
-          <w:rtl w:val="0"/>
-        </w:rPr>
-        <w:t xml:space="preserve">+</w:t>
-      </w:r>
-      <w:r>
-        <w:rPr>
-          <w:rFonts w:ascii="Courier New" w:cs="Courier New" w:eastAsia="Courier New" w:hAnsi="Courier New"/>
-          <w:color w:val="cccccc"/>
-          <w:sz w:val="21"/>
-          <w:szCs w:val="21"/>
-          <w:rtl w:val="0"/>
-        </w:rPr>
-        <w:t xml:space="preserve"> </w:t>
-      </w:r>
-      <w:r>
-        <w:rPr>
-          <w:rFonts w:ascii="Courier New" w:cs="Courier New" w:eastAsia="Courier New" w:hAnsi="Courier New"/>
-          <w:color w:val="9cdcfe"/>
-          <w:sz w:val="21"/>
-          <w:szCs w:val="21"/>
-          <w:rtl w:val="0"/>
-        </w:rPr>
-        <w:t xml:space="preserve">dist</w:t>
-      </w:r>
-      <w:r>
-        <w:rPr>
-          <w:rFonts w:ascii="Courier New" w:cs="Courier New" w:eastAsia="Courier New" w:hAnsi="Courier New"/>
-          <w:color w:val="cccccc"/>
-          <w:sz w:val="21"/>
-          <w:szCs w:val="21"/>
-          <w:rtl w:val="0"/>
-        </w:rPr>
-        <w:t xml:space="preserve">[</w:t>
-      </w:r>
-      <w:r>
-        <w:rPr>
-          <w:rFonts w:ascii="Courier New" w:cs="Courier New" w:eastAsia="Courier New" w:hAnsi="Courier New"/>
-          <w:color w:val="9cdcfe"/>
-          <w:sz w:val="21"/>
-          <w:szCs w:val="21"/>
-          <w:rtl w:val="0"/>
-        </w:rPr>
-        <w:t xml:space="preserve">k</w:t>
-      </w:r>
-      <w:r>
-        <w:rPr>
-          <w:rFonts w:ascii="Courier New" w:cs="Courier New" w:eastAsia="Courier New" w:hAnsi="Courier New"/>
-          <w:color w:val="cccccc"/>
-          <w:sz w:val="21"/>
-          <w:szCs w:val="21"/>
-          <w:rtl w:val="0"/>
-        </w:rPr>
-        <w:t xml:space="preserve">][</w:t>
-      </w:r>
-      <w:r>
-        <w:rPr>
-          <w:rFonts w:ascii="Courier New" w:cs="Courier New" w:eastAsia="Courier New" w:hAnsi="Courier New"/>
-          <w:color w:val="9cdcfe"/>
-          <w:sz w:val="21"/>
-          <w:szCs w:val="21"/>
-          <w:rtl w:val="0"/>
-        </w:rPr>
-        <w:t xml:space="preserve">j</w:t>
-      </w:r>
-      <w:r>
-        <w:rPr>
-          <w:rFonts w:ascii="Courier New" w:cs="Courier New" w:eastAsia="Courier New" w:hAnsi="Courier New"/>
-          <w:color w:val="cccccc"/>
-          <w:sz w:val="21"/>
-          <w:szCs w:val="21"/>
-          <w:rtl w:val="0"/>
-        </w:rPr>
-        <w:t xml:space="preserve">]</w:t>
+        <w:t xml:space="preserve"> </w:t>
+      </w:r>
+      <w:r>
+        <w:rPr>
+          <w:rFonts w:ascii="Courier New" w:cs="Courier New" w:eastAsia="Courier New" w:hAnsi="Courier New"/>
+          <w:color w:val="c586c0"/>
+          <w:sz w:val="21"/>
+          <w:szCs w:val="21"/>
+          <w:rtl w:val="0"/>
+        </w:rPr>
+        <w:t xml:space="preserve">in</w:t>
+      </w:r>
+      <w:r>
+        <w:rPr>
+          <w:rFonts w:ascii="Courier New" w:cs="Courier New" w:eastAsia="Courier New" w:hAnsi="Courier New"/>
+          <w:color w:val="cccccc"/>
+          <w:sz w:val="21"/>
+          <w:szCs w:val="21"/>
+          <w:rtl w:val="0"/>
+        </w:rPr>
+        <w:t xml:space="preserve"> </w:t>
+      </w:r>
+      <w:r>
+        <w:rPr>
+          <w:rFonts w:ascii="Courier New" w:cs="Courier New" w:eastAsia="Courier New" w:hAnsi="Courier New"/>
+          <w:color w:val="4ec9b0"/>
+          <w:sz w:val="21"/>
+          <w:szCs w:val="21"/>
+          <w:rtl w:val="0"/>
+        </w:rPr>
+        <w:t xml:space="preserve">range</w:t>
+      </w:r>
+      <w:r>
+        <w:rPr>
+          <w:rFonts w:ascii="Courier New" w:cs="Courier New" w:eastAsia="Courier New" w:hAnsi="Courier New"/>
+          <w:color w:val="cccccc"/>
+          <w:sz w:val="21"/>
+          <w:szCs w:val="21"/>
+          <w:rtl w:val="0"/>
+        </w:rPr>
+        <w:t xml:space="preserve">(</w:t>
+      </w:r>
+      <w:r>
+        <w:rPr>
+          <w:rFonts w:ascii="Courier New" w:cs="Courier New" w:eastAsia="Courier New" w:hAnsi="Courier New"/>
+          <w:color w:val="9cdcfe"/>
+          <w:sz w:val="21"/>
+          <w:szCs w:val="21"/>
+          <w:rtl w:val="0"/>
+        </w:rPr>
+        <w:t xml:space="preserve">n</w:t>
+      </w:r>
+      <w:r>
+        <w:rPr>
+          <w:rFonts w:ascii="Courier New" w:cs="Courier New" w:eastAsia="Courier New" w:hAnsi="Courier New"/>
+          <w:color w:val="cccccc"/>
+          <w:sz w:val="21"/>
+          <w:szCs w:val="21"/>
+          <w:rtl w:val="0"/>
+        </w:rPr>
+        <w:t xml:space="preserve">):</w:t>
       </w:r>
     </w:p>
     <w:p>
@@ -14680,7 +14322,107 @@
           <w:szCs w:val="21"/>
           <w:rtl w:val="0"/>
         </w:rPr>
-        <w:t xml:space="preserve">       </w:t>
+        <w:t xml:space="preserve">                </w:t>
+      </w:r>
+      <w:r>
+        <w:rPr>
+          <w:rFonts w:ascii="Courier New" w:cs="Courier New" w:eastAsia="Courier New" w:hAnsi="Courier New"/>
+          <w:color w:val="c586c0"/>
+          <w:sz w:val="21"/>
+          <w:szCs w:val="21"/>
+          <w:rtl w:val="0"/>
+        </w:rPr>
+        <w:t xml:space="preserve">for</w:t>
+      </w:r>
+      <w:r>
+        <w:rPr>
+          <w:rFonts w:ascii="Courier New" w:cs="Courier New" w:eastAsia="Courier New" w:hAnsi="Courier New"/>
+          <w:color w:val="cccccc"/>
+          <w:sz w:val="21"/>
+          <w:szCs w:val="21"/>
+          <w:rtl w:val="0"/>
+        </w:rPr>
+        <w:t xml:space="preserve"> </w:t>
+      </w:r>
+      <w:r>
+        <w:rPr>
+          <w:rFonts w:ascii="Courier New" w:cs="Courier New" w:eastAsia="Courier New" w:hAnsi="Courier New"/>
+          <w:color w:val="9cdcfe"/>
+          <w:sz w:val="21"/>
+          <w:szCs w:val="21"/>
+          <w:rtl w:val="0"/>
+        </w:rPr>
+        <w:t xml:space="preserve">j</w:t>
+      </w:r>
+      <w:r>
+        <w:rPr>
+          <w:rFonts w:ascii="Courier New" w:cs="Courier New" w:eastAsia="Courier New" w:hAnsi="Courier New"/>
+          <w:color w:val="cccccc"/>
+          <w:sz w:val="21"/>
+          <w:szCs w:val="21"/>
+          <w:rtl w:val="0"/>
+        </w:rPr>
+        <w:t xml:space="preserve"> </w:t>
+      </w:r>
+      <w:r>
+        <w:rPr>
+          <w:rFonts w:ascii="Courier New" w:cs="Courier New" w:eastAsia="Courier New" w:hAnsi="Courier New"/>
+          <w:color w:val="c586c0"/>
+          <w:sz w:val="21"/>
+          <w:szCs w:val="21"/>
+          <w:rtl w:val="0"/>
+        </w:rPr>
+        <w:t xml:space="preserve">in</w:t>
+      </w:r>
+      <w:r>
+        <w:rPr>
+          <w:rFonts w:ascii="Courier New" w:cs="Courier New" w:eastAsia="Courier New" w:hAnsi="Courier New"/>
+          <w:color w:val="cccccc"/>
+          <w:sz w:val="21"/>
+          <w:szCs w:val="21"/>
+          <w:rtl w:val="0"/>
+        </w:rPr>
+        <w:t xml:space="preserve"> </w:t>
+      </w:r>
+      <w:r>
+        <w:rPr>
+          <w:rFonts w:ascii="Courier New" w:cs="Courier New" w:eastAsia="Courier New" w:hAnsi="Courier New"/>
+          <w:color w:val="4ec9b0"/>
+          <w:sz w:val="21"/>
+          <w:szCs w:val="21"/>
+          <w:rtl w:val="0"/>
+        </w:rPr>
+        <w:t xml:space="preserve">range</w:t>
+      </w:r>
+      <w:r>
+        <w:rPr>
+          <w:rFonts w:ascii="Courier New" w:cs="Courier New" w:eastAsia="Courier New" w:hAnsi="Courier New"/>
+          <w:color w:val="cccccc"/>
+          <w:sz w:val="21"/>
+          <w:szCs w:val="21"/>
+          <w:rtl w:val="0"/>
+        </w:rPr>
+        <w:t xml:space="preserve">(</w:t>
+      </w:r>
+      <w:r>
+        <w:rPr>
+          <w:rFonts w:ascii="Courier New" w:cs="Courier New" w:eastAsia="Courier New" w:hAnsi="Courier New"/>
+          <w:color w:val="9cdcfe"/>
+          <w:sz w:val="21"/>
+          <w:szCs w:val="21"/>
+          <w:rtl w:val="0"/>
+        </w:rPr>
+        <w:t xml:space="preserve">n</w:t>
+      </w:r>
+      <w:r>
+        <w:rPr>
+          <w:rFonts w:ascii="Courier New" w:cs="Courier New" w:eastAsia="Courier New" w:hAnsi="Courier New"/>
+          <w:color w:val="cccccc"/>
+          <w:sz w:val="21"/>
+          <w:szCs w:val="21"/>
+          <w:rtl w:val="0"/>
+        </w:rPr>
+        <w:t xml:space="preserve">):</w:t>
       </w:r>
     </w:p>
     <w:p>
@@ -14689,30 +14431,260 @@
         <w:spacing w:line="325.71428571428567" w:lineRule="auto"/>
         <w:rPr>
           <w:rFonts w:ascii="Courier New" w:cs="Courier New" w:eastAsia="Courier New" w:hAnsi="Courier New"/>
-          <w:color w:val="6a9955"/>
-          <w:sz w:val="21"/>
-          <w:szCs w:val="21"/>
-        </w:rPr>
-      </w:pPr>
-      <w:r>
-        <w:rPr>
-          <w:rFonts w:ascii="Courier New" w:cs="Courier New" w:eastAsia="Courier New" w:hAnsi="Courier New"/>
-          <w:color w:val="cccccc"/>
-          <w:sz w:val="21"/>
-          <w:szCs w:val="21"/>
-          <w:rtl w:val="0"/>
-        </w:rPr>
-        <w:t xml:space="preserve">        </w:t>
-      </w:r>
-      <w:r>
-        <w:rPr>
-          <w:rFonts w:ascii="Courier New" w:cs="Courier New" w:eastAsia="Courier New" w:hAnsi="Courier New"/>
-          <w:color w:val="6a9955"/>
-          <w:sz w:val="21"/>
-          <w:szCs w:val="21"/>
-          <w:rtl w:val="0"/>
-        </w:rPr>
-        <w:t xml:space="preserve"># Найти максимальное значение K</w:t>
+          <w:color w:val="cccccc"/>
+          <w:sz w:val="21"/>
+          <w:szCs w:val="21"/>
+        </w:rPr>
+      </w:pPr>
+      <w:r>
+        <w:rPr>
+          <w:rFonts w:ascii="Courier New" w:cs="Courier New" w:eastAsia="Courier New" w:hAnsi="Courier New"/>
+          <w:color w:val="cccccc"/>
+          <w:sz w:val="21"/>
+          <w:szCs w:val="21"/>
+          <w:rtl w:val="0"/>
+        </w:rPr>
+        <w:t xml:space="preserve">                    </w:t>
+      </w:r>
+      <w:r>
+        <w:rPr>
+          <w:rFonts w:ascii="Courier New" w:cs="Courier New" w:eastAsia="Courier New" w:hAnsi="Courier New"/>
+          <w:color w:val="c586c0"/>
+          <w:sz w:val="21"/>
+          <w:szCs w:val="21"/>
+          <w:rtl w:val="0"/>
+        </w:rPr>
+        <w:t xml:space="preserve">if</w:t>
+      </w:r>
+      <w:r>
+        <w:rPr>
+          <w:rFonts w:ascii="Courier New" w:cs="Courier New" w:eastAsia="Courier New" w:hAnsi="Courier New"/>
+          <w:color w:val="cccccc"/>
+          <w:sz w:val="21"/>
+          <w:szCs w:val="21"/>
+          <w:rtl w:val="0"/>
+        </w:rPr>
+        <w:t xml:space="preserve"> </w:t>
+      </w:r>
+      <w:r>
+        <w:rPr>
+          <w:rFonts w:ascii="Courier New" w:cs="Courier New" w:eastAsia="Courier New" w:hAnsi="Courier New"/>
+          <w:color w:val="9cdcfe"/>
+          <w:sz w:val="21"/>
+          <w:szCs w:val="21"/>
+          <w:rtl w:val="0"/>
+        </w:rPr>
+        <w:t xml:space="preserve">dist</w:t>
+      </w:r>
+      <w:r>
+        <w:rPr>
+          <w:rFonts w:ascii="Courier New" w:cs="Courier New" w:eastAsia="Courier New" w:hAnsi="Courier New"/>
+          <w:color w:val="cccccc"/>
+          <w:sz w:val="21"/>
+          <w:szCs w:val="21"/>
+          <w:rtl w:val="0"/>
+        </w:rPr>
+        <w:t xml:space="preserve">[</w:t>
+      </w:r>
+      <w:r>
+        <w:rPr>
+          <w:rFonts w:ascii="Courier New" w:cs="Courier New" w:eastAsia="Courier New" w:hAnsi="Courier New"/>
+          <w:color w:val="9cdcfe"/>
+          <w:sz w:val="21"/>
+          <w:szCs w:val="21"/>
+          <w:rtl w:val="0"/>
+        </w:rPr>
+        <w:t xml:space="preserve">i</w:t>
+      </w:r>
+      <w:r>
+        <w:rPr>
+          <w:rFonts w:ascii="Courier New" w:cs="Courier New" w:eastAsia="Courier New" w:hAnsi="Courier New"/>
+          <w:color w:val="cccccc"/>
+          <w:sz w:val="21"/>
+          <w:szCs w:val="21"/>
+          <w:rtl w:val="0"/>
+        </w:rPr>
+        <w:t xml:space="preserve">][</w:t>
+      </w:r>
+      <w:r>
+        <w:rPr>
+          <w:rFonts w:ascii="Courier New" w:cs="Courier New" w:eastAsia="Courier New" w:hAnsi="Courier New"/>
+          <w:color w:val="9cdcfe"/>
+          <w:sz w:val="21"/>
+          <w:szCs w:val="21"/>
+          <w:rtl w:val="0"/>
+        </w:rPr>
+        <w:t xml:space="preserve">j</w:t>
+      </w:r>
+      <w:r>
+        <w:rPr>
+          <w:rFonts w:ascii="Courier New" w:cs="Courier New" w:eastAsia="Courier New" w:hAnsi="Courier New"/>
+          <w:color w:val="cccccc"/>
+          <w:sz w:val="21"/>
+          <w:szCs w:val="21"/>
+          <w:rtl w:val="0"/>
+        </w:rPr>
+        <w:t xml:space="preserve">] </w:t>
+      </w:r>
+      <w:r>
+        <w:rPr>
+          <w:rFonts w:ascii="Courier New" w:cs="Courier New" w:eastAsia="Courier New" w:hAnsi="Courier New"/>
+          <w:color w:val="d4d4d4"/>
+          <w:sz w:val="21"/>
+          <w:szCs w:val="21"/>
+          <w:rtl w:val="0"/>
+        </w:rPr>
+        <w:t xml:space="preserve">&gt;</w:t>
+      </w:r>
+      <w:r>
+        <w:rPr>
+          <w:rFonts w:ascii="Courier New" w:cs="Courier New" w:eastAsia="Courier New" w:hAnsi="Courier New"/>
+          <w:color w:val="cccccc"/>
+          <w:sz w:val="21"/>
+          <w:szCs w:val="21"/>
+          <w:rtl w:val="0"/>
+        </w:rPr>
+        <w:t xml:space="preserve"> </w:t>
+      </w:r>
+      <w:r>
+        <w:rPr>
+          <w:rFonts w:ascii="Courier New" w:cs="Courier New" w:eastAsia="Courier New" w:hAnsi="Courier New"/>
+          <w:color w:val="9cdcfe"/>
+          <w:sz w:val="21"/>
+          <w:szCs w:val="21"/>
+          <w:rtl w:val="0"/>
+        </w:rPr>
+        <w:t xml:space="preserve">dist</w:t>
+      </w:r>
+      <w:r>
+        <w:rPr>
+          <w:rFonts w:ascii="Courier New" w:cs="Courier New" w:eastAsia="Courier New" w:hAnsi="Courier New"/>
+          <w:color w:val="cccccc"/>
+          <w:sz w:val="21"/>
+          <w:szCs w:val="21"/>
+          <w:rtl w:val="0"/>
+        </w:rPr>
+        <w:t xml:space="preserve">[</w:t>
+      </w:r>
+      <w:r>
+        <w:rPr>
+          <w:rFonts w:ascii="Courier New" w:cs="Courier New" w:eastAsia="Courier New" w:hAnsi="Courier New"/>
+          <w:color w:val="9cdcfe"/>
+          <w:sz w:val="21"/>
+          <w:szCs w:val="21"/>
+          <w:rtl w:val="0"/>
+        </w:rPr>
+        <w:t xml:space="preserve">i</w:t>
+      </w:r>
+      <w:r>
+        <w:rPr>
+          <w:rFonts w:ascii="Courier New" w:cs="Courier New" w:eastAsia="Courier New" w:hAnsi="Courier New"/>
+          <w:color w:val="cccccc"/>
+          <w:sz w:val="21"/>
+          <w:szCs w:val="21"/>
+          <w:rtl w:val="0"/>
+        </w:rPr>
+        <w:t xml:space="preserve">][</w:t>
+      </w:r>
+      <w:r>
+        <w:rPr>
+          <w:rFonts w:ascii="Courier New" w:cs="Courier New" w:eastAsia="Courier New" w:hAnsi="Courier New"/>
+          <w:color w:val="9cdcfe"/>
+          <w:sz w:val="21"/>
+          <w:szCs w:val="21"/>
+          <w:rtl w:val="0"/>
+        </w:rPr>
+        <w:t xml:space="preserve">k</w:t>
+      </w:r>
+      <w:r>
+        <w:rPr>
+          <w:rFonts w:ascii="Courier New" w:cs="Courier New" w:eastAsia="Courier New" w:hAnsi="Courier New"/>
+          <w:color w:val="cccccc"/>
+          <w:sz w:val="21"/>
+          <w:szCs w:val="21"/>
+          <w:rtl w:val="0"/>
+        </w:rPr>
+        <w:t xml:space="preserve">] </w:t>
+      </w:r>
+      <w:r>
+        <w:rPr>
+          <w:rFonts w:ascii="Courier New" w:cs="Courier New" w:eastAsia="Courier New" w:hAnsi="Courier New"/>
+          <w:color w:val="d4d4d4"/>
+          <w:sz w:val="21"/>
+          <w:szCs w:val="21"/>
+          <w:rtl w:val="0"/>
+        </w:rPr>
+        <w:t xml:space="preserve">+</w:t>
+      </w:r>
+      <w:r>
+        <w:rPr>
+          <w:rFonts w:ascii="Courier New" w:cs="Courier New" w:eastAsia="Courier New" w:hAnsi="Courier New"/>
+          <w:color w:val="cccccc"/>
+          <w:sz w:val="21"/>
+          <w:szCs w:val="21"/>
+          <w:rtl w:val="0"/>
+        </w:rPr>
+        <w:t xml:space="preserve"> </w:t>
+      </w:r>
+      <w:r>
+        <w:rPr>
+          <w:rFonts w:ascii="Courier New" w:cs="Courier New" w:eastAsia="Courier New" w:hAnsi="Courier New"/>
+          <w:color w:val="9cdcfe"/>
+          <w:sz w:val="21"/>
+          <w:szCs w:val="21"/>
+          <w:rtl w:val="0"/>
+        </w:rPr>
+        <w:t xml:space="preserve">dist</w:t>
+      </w:r>
+      <w:r>
+        <w:rPr>
+          <w:rFonts w:ascii="Courier New" w:cs="Courier New" w:eastAsia="Courier New" w:hAnsi="Courier New"/>
+          <w:color w:val="cccccc"/>
+          <w:sz w:val="21"/>
+          <w:szCs w:val="21"/>
+          <w:rtl w:val="0"/>
+        </w:rPr>
+        <w:t xml:space="preserve">[</w:t>
+      </w:r>
+      <w:r>
+        <w:rPr>
+          <w:rFonts w:ascii="Courier New" w:cs="Courier New" w:eastAsia="Courier New" w:hAnsi="Courier New"/>
+          <w:color w:val="9cdcfe"/>
+          <w:sz w:val="21"/>
+          <w:szCs w:val="21"/>
+          <w:rtl w:val="0"/>
+        </w:rPr>
+        <w:t xml:space="preserve">k</w:t>
+      </w:r>
+      <w:r>
+        <w:rPr>
+          <w:rFonts w:ascii="Courier New" w:cs="Courier New" w:eastAsia="Courier New" w:hAnsi="Courier New"/>
+          <w:color w:val="cccccc"/>
+          <w:sz w:val="21"/>
+          <w:szCs w:val="21"/>
+          <w:rtl w:val="0"/>
+        </w:rPr>
+        <w:t xml:space="preserve">][</w:t>
+      </w:r>
+      <w:r>
+        <w:rPr>
+          <w:rFonts w:ascii="Courier New" w:cs="Courier New" w:eastAsia="Courier New" w:hAnsi="Courier New"/>
+          <w:color w:val="9cdcfe"/>
+          <w:sz w:val="21"/>
+          <w:szCs w:val="21"/>
+          <w:rtl w:val="0"/>
+        </w:rPr>
+        <w:t xml:space="preserve">j</w:t>
+      </w:r>
+      <w:r>
+        <w:rPr>
+          <w:rFonts w:ascii="Courier New" w:cs="Courier New" w:eastAsia="Courier New" w:hAnsi="Courier New"/>
+          <w:color w:val="cccccc"/>
+          <w:sz w:val="21"/>
+          <w:szCs w:val="21"/>
+          <w:rtl w:val="0"/>
+        </w:rPr>
+        <w:t xml:space="preserve">]:</w:t>
       </w:r>
     </w:p>
     <w:p>
@@ -14721,40 +14693,80 @@
         <w:spacing w:line="325.71428571428567" w:lineRule="auto"/>
         <w:rPr>
           <w:rFonts w:ascii="Courier New" w:cs="Courier New" w:eastAsia="Courier New" w:hAnsi="Courier New"/>
-          <w:color w:val="b5cea8"/>
-          <w:sz w:val="21"/>
-          <w:szCs w:val="21"/>
-        </w:rPr>
-      </w:pPr>
-      <w:r>
-        <w:rPr>
-          <w:rFonts w:ascii="Courier New" w:cs="Courier New" w:eastAsia="Courier New" w:hAnsi="Courier New"/>
-          <w:color w:val="cccccc"/>
-          <w:sz w:val="21"/>
-          <w:szCs w:val="21"/>
-          <w:rtl w:val="0"/>
-        </w:rPr>
-        <w:t xml:space="preserve">        </w:t>
-      </w:r>
-      <w:r>
-        <w:rPr>
-          <w:rFonts w:ascii="Courier New" w:cs="Courier New" w:eastAsia="Courier New" w:hAnsi="Courier New"/>
-          <w:color w:val="9cdcfe"/>
-          <w:sz w:val="21"/>
-          <w:szCs w:val="21"/>
-          <w:rtl w:val="0"/>
-        </w:rPr>
-        <w:t xml:space="preserve">max_k</w:t>
-      </w:r>
-      <w:r>
-        <w:rPr>
-          <w:rFonts w:ascii="Courier New" w:cs="Courier New" w:eastAsia="Courier New" w:hAnsi="Courier New"/>
-          <w:color w:val="cccccc"/>
-          <w:sz w:val="21"/>
-          <w:szCs w:val="21"/>
-          <w:rtl w:val="0"/>
-        </w:rPr>
-        <w:t xml:space="preserve"> </w:t>
+          <w:color w:val="cccccc"/>
+          <w:sz w:val="21"/>
+          <w:szCs w:val="21"/>
+        </w:rPr>
+      </w:pPr>
+      <w:r>
+        <w:rPr>
+          <w:rFonts w:ascii="Courier New" w:cs="Courier New" w:eastAsia="Courier New" w:hAnsi="Courier New"/>
+          <w:color w:val="cccccc"/>
+          <w:sz w:val="21"/>
+          <w:szCs w:val="21"/>
+          <w:rtl w:val="0"/>
+        </w:rPr>
+        <w:t xml:space="preserve">                        </w:t>
+      </w:r>
+      <w:r>
+        <w:rPr>
+          <w:rFonts w:ascii="Courier New" w:cs="Courier New" w:eastAsia="Courier New" w:hAnsi="Courier New"/>
+          <w:color w:val="9cdcfe"/>
+          <w:sz w:val="21"/>
+          <w:szCs w:val="21"/>
+          <w:rtl w:val="0"/>
+        </w:rPr>
+        <w:t xml:space="preserve">dist</w:t>
+      </w:r>
+      <w:r>
+        <w:rPr>
+          <w:rFonts w:ascii="Courier New" w:cs="Courier New" w:eastAsia="Courier New" w:hAnsi="Courier New"/>
+          <w:color w:val="cccccc"/>
+          <w:sz w:val="21"/>
+          <w:szCs w:val="21"/>
+          <w:rtl w:val="0"/>
+        </w:rPr>
+        <w:t xml:space="preserve">[</w:t>
+      </w:r>
+      <w:r>
+        <w:rPr>
+          <w:rFonts w:ascii="Courier New" w:cs="Courier New" w:eastAsia="Courier New" w:hAnsi="Courier New"/>
+          <w:color w:val="9cdcfe"/>
+          <w:sz w:val="21"/>
+          <w:szCs w:val="21"/>
+          <w:rtl w:val="0"/>
+        </w:rPr>
+        <w:t xml:space="preserve">i</w:t>
+      </w:r>
+      <w:r>
+        <w:rPr>
+          <w:rFonts w:ascii="Courier New" w:cs="Courier New" w:eastAsia="Courier New" w:hAnsi="Courier New"/>
+          <w:color w:val="cccccc"/>
+          <w:sz w:val="21"/>
+          <w:szCs w:val="21"/>
+          <w:rtl w:val="0"/>
+        </w:rPr>
+        <w:t xml:space="preserve">][</w:t>
+      </w:r>
+      <w:r>
+        <w:rPr>
+          <w:rFonts w:ascii="Courier New" w:cs="Courier New" w:eastAsia="Courier New" w:hAnsi="Courier New"/>
+          <w:color w:val="9cdcfe"/>
+          <w:sz w:val="21"/>
+          <w:szCs w:val="21"/>
+          <w:rtl w:val="0"/>
+        </w:rPr>
+        <w:t xml:space="preserve">j</w:t>
+      </w:r>
+      <w:r>
+        <w:rPr>
+          <w:rFonts w:ascii="Courier New" w:cs="Courier New" w:eastAsia="Courier New" w:hAnsi="Courier New"/>
+          <w:color w:val="cccccc"/>
+          <w:sz w:val="21"/>
+          <w:szCs w:val="21"/>
+          <w:rtl w:val="0"/>
+        </w:rPr>
+        <w:t xml:space="preserve">] </w:t>
       </w:r>
       <w:r>
         <w:rPr>
@@ -14779,12 +14791,142 @@
       <w:r>
         <w:rPr>
           <w:rFonts w:ascii="Courier New" w:cs="Courier New" w:eastAsia="Courier New" w:hAnsi="Courier New"/>
-          <w:color w:val="b5cea8"/>
-          <w:sz w:val="21"/>
-          <w:szCs w:val="21"/>
-          <w:rtl w:val="0"/>
-        </w:rPr>
-        <w:t xml:space="preserve">0</w:t>
+          <w:color w:val="9cdcfe"/>
+          <w:sz w:val="21"/>
+          <w:szCs w:val="21"/>
+          <w:rtl w:val="0"/>
+        </w:rPr>
+        <w:t xml:space="preserve">dist</w:t>
+      </w:r>
+      <w:r>
+        <w:rPr>
+          <w:rFonts w:ascii="Courier New" w:cs="Courier New" w:eastAsia="Courier New" w:hAnsi="Courier New"/>
+          <w:color w:val="cccccc"/>
+          <w:sz w:val="21"/>
+          <w:szCs w:val="21"/>
+          <w:rtl w:val="0"/>
+        </w:rPr>
+        <w:t xml:space="preserve">[</w:t>
+      </w:r>
+      <w:r>
+        <w:rPr>
+          <w:rFonts w:ascii="Courier New" w:cs="Courier New" w:eastAsia="Courier New" w:hAnsi="Courier New"/>
+          <w:color w:val="9cdcfe"/>
+          <w:sz w:val="21"/>
+          <w:szCs w:val="21"/>
+          <w:rtl w:val="0"/>
+        </w:rPr>
+        <w:t xml:space="preserve">i</w:t>
+      </w:r>
+      <w:r>
+        <w:rPr>
+          <w:rFonts w:ascii="Courier New" w:cs="Courier New" w:eastAsia="Courier New" w:hAnsi="Courier New"/>
+          <w:color w:val="cccccc"/>
+          <w:sz w:val="21"/>
+          <w:szCs w:val="21"/>
+          <w:rtl w:val="0"/>
+        </w:rPr>
+        <w:t xml:space="preserve">][</w:t>
+      </w:r>
+      <w:r>
+        <w:rPr>
+          <w:rFonts w:ascii="Courier New" w:cs="Courier New" w:eastAsia="Courier New" w:hAnsi="Courier New"/>
+          <w:color w:val="9cdcfe"/>
+          <w:sz w:val="21"/>
+          <w:szCs w:val="21"/>
+          <w:rtl w:val="0"/>
+        </w:rPr>
+        <w:t xml:space="preserve">k</w:t>
+      </w:r>
+      <w:r>
+        <w:rPr>
+          <w:rFonts w:ascii="Courier New" w:cs="Courier New" w:eastAsia="Courier New" w:hAnsi="Courier New"/>
+          <w:color w:val="cccccc"/>
+          <w:sz w:val="21"/>
+          <w:szCs w:val="21"/>
+          <w:rtl w:val="0"/>
+        </w:rPr>
+        <w:t xml:space="preserve">] </w:t>
+      </w:r>
+      <w:r>
+        <w:rPr>
+          <w:rFonts w:ascii="Courier New" w:cs="Courier New" w:eastAsia="Courier New" w:hAnsi="Courier New"/>
+          <w:color w:val="d4d4d4"/>
+          <w:sz w:val="21"/>
+          <w:szCs w:val="21"/>
+          <w:rtl w:val="0"/>
+        </w:rPr>
+        <w:t xml:space="preserve">+</w:t>
+      </w:r>
+      <w:r>
+        <w:rPr>
+          <w:rFonts w:ascii="Courier New" w:cs="Courier New" w:eastAsia="Courier New" w:hAnsi="Courier New"/>
+          <w:color w:val="cccccc"/>
+          <w:sz w:val="21"/>
+          <w:szCs w:val="21"/>
+          <w:rtl w:val="0"/>
+        </w:rPr>
+        <w:t xml:space="preserve"> </w:t>
+      </w:r>
+      <w:r>
+        <w:rPr>
+          <w:rFonts w:ascii="Courier New" w:cs="Courier New" w:eastAsia="Courier New" w:hAnsi="Courier New"/>
+          <w:color w:val="9cdcfe"/>
+          <w:sz w:val="21"/>
+          <w:szCs w:val="21"/>
+          <w:rtl w:val="0"/>
+        </w:rPr>
+        <w:t xml:space="preserve">dist</w:t>
+      </w:r>
+      <w:r>
+        <w:rPr>
+          <w:rFonts w:ascii="Courier New" w:cs="Courier New" w:eastAsia="Courier New" w:hAnsi="Courier New"/>
+          <w:color w:val="cccccc"/>
+          <w:sz w:val="21"/>
+          <w:szCs w:val="21"/>
+          <w:rtl w:val="0"/>
+        </w:rPr>
+        <w:t xml:space="preserve">[</w:t>
+      </w:r>
+      <w:r>
+        <w:rPr>
+          <w:rFonts w:ascii="Courier New" w:cs="Courier New" w:eastAsia="Courier New" w:hAnsi="Courier New"/>
+          <w:color w:val="9cdcfe"/>
+          <w:sz w:val="21"/>
+          <w:szCs w:val="21"/>
+          <w:rtl w:val="0"/>
+        </w:rPr>
+        <w:t xml:space="preserve">k</w:t>
+      </w:r>
+      <w:r>
+        <w:rPr>
+          <w:rFonts w:ascii="Courier New" w:cs="Courier New" w:eastAsia="Courier New" w:hAnsi="Courier New"/>
+          <w:color w:val="cccccc"/>
+          <w:sz w:val="21"/>
+          <w:szCs w:val="21"/>
+          <w:rtl w:val="0"/>
+        </w:rPr>
+        <w:t xml:space="preserve">][</w:t>
+      </w:r>
+      <w:r>
+        <w:rPr>
+          <w:rFonts w:ascii="Courier New" w:cs="Courier New" w:eastAsia="Courier New" w:hAnsi="Courier New"/>
+          <w:color w:val="9cdcfe"/>
+          <w:sz w:val="21"/>
+          <w:szCs w:val="21"/>
+          <w:rtl w:val="0"/>
+        </w:rPr>
+        <w:t xml:space="preserve">j</w:t>
+      </w:r>
+      <w:r>
+        <w:rPr>
+          <w:rFonts w:ascii="Courier New" w:cs="Courier New" w:eastAsia="Courier New" w:hAnsi="Courier New"/>
+          <w:color w:val="cccccc"/>
+          <w:sz w:val="21"/>
+          <w:szCs w:val="21"/>
+          <w:rtl w:val="0"/>
+        </w:rPr>
+        <w:t xml:space="preserve">]</w:t>
       </w:r>
     </w:p>
     <w:p>
@@ -14806,107 +14948,7 @@
           <w:szCs w:val="21"/>
           <w:rtl w:val="0"/>
         </w:rPr>
-        <w:t xml:space="preserve">        </w:t>
-      </w:r>
-      <w:r>
-        <w:rPr>
-          <w:rFonts w:ascii="Courier New" w:cs="Courier New" w:eastAsia="Courier New" w:hAnsi="Courier New"/>
-          <w:color w:val="c586c0"/>
-          <w:sz w:val="21"/>
-          <w:szCs w:val="21"/>
-          <w:rtl w:val="0"/>
-        </w:rPr>
-        <w:t xml:space="preserve">for</w:t>
-      </w:r>
-      <w:r>
-        <w:rPr>
-          <w:rFonts w:ascii="Courier New" w:cs="Courier New" w:eastAsia="Courier New" w:hAnsi="Courier New"/>
-          <w:color w:val="cccccc"/>
-          <w:sz w:val="21"/>
-          <w:szCs w:val="21"/>
-          <w:rtl w:val="0"/>
-        </w:rPr>
-        <w:t xml:space="preserve"> </w:t>
-      </w:r>
-      <w:r>
-        <w:rPr>
-          <w:rFonts w:ascii="Courier New" w:cs="Courier New" w:eastAsia="Courier New" w:hAnsi="Courier New"/>
-          <w:color w:val="9cdcfe"/>
-          <w:sz w:val="21"/>
-          <w:szCs w:val="21"/>
-          <w:rtl w:val="0"/>
-        </w:rPr>
-        <w:t xml:space="preserve">i</w:t>
-      </w:r>
-      <w:r>
-        <w:rPr>
-          <w:rFonts w:ascii="Courier New" w:cs="Courier New" w:eastAsia="Courier New" w:hAnsi="Courier New"/>
-          <w:color w:val="cccccc"/>
-          <w:sz w:val="21"/>
-          <w:szCs w:val="21"/>
-          <w:rtl w:val="0"/>
-        </w:rPr>
-        <w:t xml:space="preserve"> </w:t>
-      </w:r>
-      <w:r>
-        <w:rPr>
-          <w:rFonts w:ascii="Courier New" w:cs="Courier New" w:eastAsia="Courier New" w:hAnsi="Courier New"/>
-          <w:color w:val="c586c0"/>
-          <w:sz w:val="21"/>
-          <w:szCs w:val="21"/>
-          <w:rtl w:val="0"/>
-        </w:rPr>
-        <w:t xml:space="preserve">in</w:t>
-      </w:r>
-      <w:r>
-        <w:rPr>
-          <w:rFonts w:ascii="Courier New" w:cs="Courier New" w:eastAsia="Courier New" w:hAnsi="Courier New"/>
-          <w:color w:val="cccccc"/>
-          <w:sz w:val="21"/>
-          <w:szCs w:val="21"/>
-          <w:rtl w:val="0"/>
-        </w:rPr>
-        <w:t xml:space="preserve"> </w:t>
-      </w:r>
-      <w:r>
-        <w:rPr>
-          <w:rFonts w:ascii="Courier New" w:cs="Courier New" w:eastAsia="Courier New" w:hAnsi="Courier New"/>
-          <w:color w:val="4ec9b0"/>
-          <w:sz w:val="21"/>
-          <w:szCs w:val="21"/>
-          <w:rtl w:val="0"/>
-        </w:rPr>
-        <w:t xml:space="preserve">range</w:t>
-      </w:r>
-      <w:r>
-        <w:rPr>
-          <w:rFonts w:ascii="Courier New" w:cs="Courier New" w:eastAsia="Courier New" w:hAnsi="Courier New"/>
-          <w:color w:val="cccccc"/>
-          <w:sz w:val="21"/>
-          <w:szCs w:val="21"/>
-          <w:rtl w:val="0"/>
-        </w:rPr>
-        <w:t xml:space="preserve">(</w:t>
-      </w:r>
-      <w:r>
-        <w:rPr>
-          <w:rFonts w:ascii="Courier New" w:cs="Courier New" w:eastAsia="Courier New" w:hAnsi="Courier New"/>
-          <w:color w:val="9cdcfe"/>
-          <w:sz w:val="21"/>
-          <w:szCs w:val="21"/>
-          <w:rtl w:val="0"/>
-        </w:rPr>
-        <w:t xml:space="preserve">n</w:t>
-      </w:r>
-      <w:r>
-        <w:rPr>
-          <w:rFonts w:ascii="Courier New" w:cs="Courier New" w:eastAsia="Courier New" w:hAnsi="Courier New"/>
-          <w:color w:val="cccccc"/>
-          <w:sz w:val="21"/>
-          <w:szCs w:val="21"/>
-          <w:rtl w:val="0"/>
-        </w:rPr>
-        <w:t xml:space="preserve">):</w:t>
+        <w:t xml:space="preserve">       </w:t>
       </w:r>
     </w:p>
     <w:p>
@@ -14915,120 +14957,30 @@
         <w:spacing w:line="325.71428571428567" w:lineRule="auto"/>
         <w:rPr>
           <w:rFonts w:ascii="Courier New" w:cs="Courier New" w:eastAsia="Courier New" w:hAnsi="Courier New"/>
-          <w:color w:val="cccccc"/>
-          <w:sz w:val="21"/>
-          <w:szCs w:val="21"/>
-        </w:rPr>
-      </w:pPr>
-      <w:r>
-        <w:rPr>
-          <w:rFonts w:ascii="Courier New" w:cs="Courier New" w:eastAsia="Courier New" w:hAnsi="Courier New"/>
-          <w:color w:val="cccccc"/>
-          <w:sz w:val="21"/>
-          <w:szCs w:val="21"/>
-          <w:rtl w:val="0"/>
-        </w:rPr>
-        <w:t xml:space="preserve">            </w:t>
-      </w:r>
-      <w:r>
-        <w:rPr>
-          <w:rFonts w:ascii="Courier New" w:cs="Courier New" w:eastAsia="Courier New" w:hAnsi="Courier New"/>
-          <w:color w:val="c586c0"/>
-          <w:sz w:val="21"/>
-          <w:szCs w:val="21"/>
-          <w:rtl w:val="0"/>
-        </w:rPr>
-        <w:t xml:space="preserve">for</w:t>
-      </w:r>
-      <w:r>
-        <w:rPr>
-          <w:rFonts w:ascii="Courier New" w:cs="Courier New" w:eastAsia="Courier New" w:hAnsi="Courier New"/>
-          <w:color w:val="cccccc"/>
-          <w:sz w:val="21"/>
-          <w:szCs w:val="21"/>
-          <w:rtl w:val="0"/>
-        </w:rPr>
-        <w:t xml:space="preserve"> </w:t>
-      </w:r>
-      <w:r>
-        <w:rPr>
-          <w:rFonts w:ascii="Courier New" w:cs="Courier New" w:eastAsia="Courier New" w:hAnsi="Courier New"/>
-          <w:color w:val="9cdcfe"/>
-          <w:sz w:val="21"/>
-          <w:szCs w:val="21"/>
-          <w:rtl w:val="0"/>
-        </w:rPr>
-        <w:t xml:space="preserve">j</w:t>
-      </w:r>
-      <w:r>
-        <w:rPr>
-          <w:rFonts w:ascii="Courier New" w:cs="Courier New" w:eastAsia="Courier New" w:hAnsi="Courier New"/>
-          <w:color w:val="cccccc"/>
-          <w:sz w:val="21"/>
-          <w:szCs w:val="21"/>
-          <w:rtl w:val="0"/>
-        </w:rPr>
-        <w:t xml:space="preserve"> </w:t>
-      </w:r>
-      <w:r>
-        <w:rPr>
-          <w:rFonts w:ascii="Courier New" w:cs="Courier New" w:eastAsia="Courier New" w:hAnsi="Courier New"/>
-          <w:color w:val="c586c0"/>
-          <w:sz w:val="21"/>
-          <w:szCs w:val="21"/>
-          <w:rtl w:val="0"/>
-        </w:rPr>
-        <w:t xml:space="preserve">in</w:t>
-      </w:r>
-      <w:r>
-        <w:rPr>
-          <w:rFonts w:ascii="Courier New" w:cs="Courier New" w:eastAsia="Courier New" w:hAnsi="Courier New"/>
-          <w:color w:val="cccccc"/>
-          <w:sz w:val="21"/>
-          <w:szCs w:val="21"/>
-          <w:rtl w:val="0"/>
-        </w:rPr>
-        <w:t xml:space="preserve"> </w:t>
-      </w:r>
-      <w:r>
-        <w:rPr>
-          <w:rFonts w:ascii="Courier New" w:cs="Courier New" w:eastAsia="Courier New" w:hAnsi="Courier New"/>
-          <w:color w:val="4ec9b0"/>
-          <w:sz w:val="21"/>
-          <w:szCs w:val="21"/>
-          <w:rtl w:val="0"/>
-        </w:rPr>
-        <w:t xml:space="preserve">range</w:t>
-      </w:r>
-      <w:r>
-        <w:rPr>
-          <w:rFonts w:ascii="Courier New" w:cs="Courier New" w:eastAsia="Courier New" w:hAnsi="Courier New"/>
-          <w:color w:val="cccccc"/>
-          <w:sz w:val="21"/>
-          <w:szCs w:val="21"/>
-          <w:rtl w:val="0"/>
-        </w:rPr>
-        <w:t xml:space="preserve">(</w:t>
-      </w:r>
-      <w:r>
-        <w:rPr>
-          <w:rFonts w:ascii="Courier New" w:cs="Courier New" w:eastAsia="Courier New" w:hAnsi="Courier New"/>
-          <w:color w:val="9cdcfe"/>
-          <w:sz w:val="21"/>
-          <w:szCs w:val="21"/>
-          <w:rtl w:val="0"/>
-        </w:rPr>
-        <w:t xml:space="preserve">n</w:t>
-      </w:r>
-      <w:r>
-        <w:rPr>
-          <w:rFonts w:ascii="Courier New" w:cs="Courier New" w:eastAsia="Courier New" w:hAnsi="Courier New"/>
-          <w:color w:val="cccccc"/>
-          <w:sz w:val="21"/>
-          <w:szCs w:val="21"/>
-          <w:rtl w:val="0"/>
-        </w:rPr>
-        <w:t xml:space="preserve">):</w:t>
+          <w:color w:val="6a9955"/>
+          <w:sz w:val="21"/>
+          <w:szCs w:val="21"/>
+        </w:rPr>
+      </w:pPr>
+      <w:r>
+        <w:rPr>
+          <w:rFonts w:ascii="Courier New" w:cs="Courier New" w:eastAsia="Courier New" w:hAnsi="Courier New"/>
+          <w:color w:val="cccccc"/>
+          <w:sz w:val="21"/>
+          <w:szCs w:val="21"/>
+          <w:rtl w:val="0"/>
+        </w:rPr>
+        <w:t xml:space="preserve">        </w:t>
+      </w:r>
+      <w:r>
+        <w:rPr>
+          <w:rFonts w:ascii="Courier New" w:cs="Courier New" w:eastAsia="Courier New" w:hAnsi="Courier New"/>
+          <w:color w:val="6a9955"/>
+          <w:sz w:val="21"/>
+          <w:szCs w:val="21"/>
+          <w:rtl w:val="0"/>
+        </w:rPr>
+        <w:t xml:space="preserve"># Найти максимальное значение K</w:t>
       </w:r>
     </w:p>
     <w:p>
@@ -15037,50 +14989,30 @@
         <w:spacing w:line="325.71428571428567" w:lineRule="auto"/>
         <w:rPr>
           <w:rFonts w:ascii="Courier New" w:cs="Courier New" w:eastAsia="Courier New" w:hAnsi="Courier New"/>
-          <w:color w:val="cccccc"/>
-          <w:sz w:val="21"/>
-          <w:szCs w:val="21"/>
-        </w:rPr>
-      </w:pPr>
-      <w:r>
-        <w:rPr>
-          <w:rFonts w:ascii="Courier New" w:cs="Courier New" w:eastAsia="Courier New" w:hAnsi="Courier New"/>
-          <w:color w:val="cccccc"/>
-          <w:sz w:val="21"/>
-          <w:szCs w:val="21"/>
-          <w:rtl w:val="0"/>
-        </w:rPr>
-        <w:t xml:space="preserve">                </w:t>
-      </w:r>
-      <w:r>
-        <w:rPr>
-          <w:rFonts w:ascii="Courier New" w:cs="Courier New" w:eastAsia="Courier New" w:hAnsi="Courier New"/>
-          <w:color w:val="c586c0"/>
-          <w:sz w:val="21"/>
-          <w:szCs w:val="21"/>
-          <w:rtl w:val="0"/>
-        </w:rPr>
-        <w:t xml:space="preserve">if</w:t>
-      </w:r>
-      <w:r>
-        <w:rPr>
-          <w:rFonts w:ascii="Courier New" w:cs="Courier New" w:eastAsia="Courier New" w:hAnsi="Courier New"/>
-          <w:color w:val="cccccc"/>
-          <w:sz w:val="21"/>
-          <w:szCs w:val="21"/>
-          <w:rtl w:val="0"/>
-        </w:rPr>
-        <w:t xml:space="preserve"> </w:t>
-      </w:r>
-      <w:r>
-        <w:rPr>
-          <w:rFonts w:ascii="Courier New" w:cs="Courier New" w:eastAsia="Courier New" w:hAnsi="Courier New"/>
-          <w:color w:val="9cdcfe"/>
-          <w:sz w:val="21"/>
-          <w:szCs w:val="21"/>
-          <w:rtl w:val="0"/>
-        </w:rPr>
-        <w:t xml:space="preserve">i</w:t>
+          <w:color w:val="b5cea8"/>
+          <w:sz w:val="21"/>
+          <w:szCs w:val="21"/>
+        </w:rPr>
+      </w:pPr>
+      <w:r>
+        <w:rPr>
+          <w:rFonts w:ascii="Courier New" w:cs="Courier New" w:eastAsia="Courier New" w:hAnsi="Courier New"/>
+          <w:color w:val="cccccc"/>
+          <w:sz w:val="21"/>
+          <w:szCs w:val="21"/>
+          <w:rtl w:val="0"/>
+        </w:rPr>
+        <w:t xml:space="preserve">        </w:t>
+      </w:r>
+      <w:r>
+        <w:rPr>
+          <w:rFonts w:ascii="Courier New" w:cs="Courier New" w:eastAsia="Courier New" w:hAnsi="Courier New"/>
+          <w:color w:val="9cdcfe"/>
+          <w:sz w:val="21"/>
+          <w:szCs w:val="21"/>
+          <w:rtl w:val="0"/>
+        </w:rPr>
+        <w:t xml:space="preserve">max_k</w:t>
       </w:r>
       <w:r>
         <w:rPr>
@@ -15100,37 +15032,27 @@
           <w:szCs w:val="21"/>
           <w:rtl w:val="0"/>
         </w:rPr>
-        <w:t xml:space="preserve">!=</w:t>
-      </w:r>
-      <w:r>
-        <w:rPr>
-          <w:rFonts w:ascii="Courier New" w:cs="Courier New" w:eastAsia="Courier New" w:hAnsi="Courier New"/>
-          <w:color w:val="cccccc"/>
-          <w:sz w:val="21"/>
-          <w:szCs w:val="21"/>
-          <w:rtl w:val="0"/>
-        </w:rPr>
-        <w:t xml:space="preserve"> </w:t>
-      </w:r>
-      <w:r>
-        <w:rPr>
-          <w:rFonts w:ascii="Courier New" w:cs="Courier New" w:eastAsia="Courier New" w:hAnsi="Courier New"/>
-          <w:color w:val="9cdcfe"/>
-          <w:sz w:val="21"/>
-          <w:szCs w:val="21"/>
-          <w:rtl w:val="0"/>
-        </w:rPr>
-        <w:t xml:space="preserve">j</w:t>
-      </w:r>
-      <w:r>
-        <w:rPr>
-          <w:rFonts w:ascii="Courier New" w:cs="Courier New" w:eastAsia="Courier New" w:hAnsi="Courier New"/>
-          <w:color w:val="cccccc"/>
-          <w:sz w:val="21"/>
-          <w:szCs w:val="21"/>
-          <w:rtl w:val="0"/>
-        </w:rPr>
-        <w:t xml:space="preserve">:</w:t>
+        <w:t xml:space="preserve">=</w:t>
+      </w:r>
+      <w:r>
+        <w:rPr>
+          <w:rFonts w:ascii="Courier New" w:cs="Courier New" w:eastAsia="Courier New" w:hAnsi="Courier New"/>
+          <w:color w:val="cccccc"/>
+          <w:sz w:val="21"/>
+          <w:szCs w:val="21"/>
+          <w:rtl w:val="0"/>
+        </w:rPr>
+        <w:t xml:space="preserve"> </w:t>
+      </w:r>
+      <w:r>
+        <w:rPr>
+          <w:rFonts w:ascii="Courier New" w:cs="Courier New" w:eastAsia="Courier New" w:hAnsi="Courier New"/>
+          <w:color w:val="b5cea8"/>
+          <w:sz w:val="21"/>
+          <w:szCs w:val="21"/>
+          <w:rtl w:val="0"/>
+        </w:rPr>
+        <w:t xml:space="preserve">0</w:t>
       </w:r>
     </w:p>
     <w:p>
@@ -15152,57 +15074,77 @@
           <w:szCs w:val="21"/>
           <w:rtl w:val="0"/>
         </w:rPr>
-        <w:t xml:space="preserve">                    </w:t>
-      </w:r>
-      <w:r>
-        <w:rPr>
-          <w:rFonts w:ascii="Courier New" w:cs="Courier New" w:eastAsia="Courier New" w:hAnsi="Courier New"/>
-          <w:color w:val="9cdcfe"/>
-          <w:sz w:val="21"/>
-          <w:szCs w:val="21"/>
-          <w:rtl w:val="0"/>
-        </w:rPr>
-        <w:t xml:space="preserve">max_k</w:t>
-      </w:r>
-      <w:r>
-        <w:rPr>
-          <w:rFonts w:ascii="Courier New" w:cs="Courier New" w:eastAsia="Courier New" w:hAnsi="Courier New"/>
-          <w:color w:val="cccccc"/>
-          <w:sz w:val="21"/>
-          <w:szCs w:val="21"/>
-          <w:rtl w:val="0"/>
-        </w:rPr>
-        <w:t xml:space="preserve"> </w:t>
-      </w:r>
-      <w:r>
-        <w:rPr>
-          <w:rFonts w:ascii="Courier New" w:cs="Courier New" w:eastAsia="Courier New" w:hAnsi="Courier New"/>
-          <w:color w:val="d4d4d4"/>
-          <w:sz w:val="21"/>
-          <w:szCs w:val="21"/>
-          <w:rtl w:val="0"/>
-        </w:rPr>
-        <w:t xml:space="preserve">=</w:t>
-      </w:r>
-      <w:r>
-        <w:rPr>
-          <w:rFonts w:ascii="Courier New" w:cs="Courier New" w:eastAsia="Courier New" w:hAnsi="Courier New"/>
-          <w:color w:val="cccccc"/>
-          <w:sz w:val="21"/>
-          <w:szCs w:val="21"/>
-          <w:rtl w:val="0"/>
-        </w:rPr>
-        <w:t xml:space="preserve"> </w:t>
-      </w:r>
-      <w:r>
-        <w:rPr>
-          <w:rFonts w:ascii="Courier New" w:cs="Courier New" w:eastAsia="Courier New" w:hAnsi="Courier New"/>
-          <w:color w:val="dcdcaa"/>
-          <w:sz w:val="21"/>
-          <w:szCs w:val="21"/>
-          <w:rtl w:val="0"/>
-        </w:rPr>
-        <w:t xml:space="preserve">max</w:t>
+        <w:t xml:space="preserve">        </w:t>
+      </w:r>
+      <w:r>
+        <w:rPr>
+          <w:rFonts w:ascii="Courier New" w:cs="Courier New" w:eastAsia="Courier New" w:hAnsi="Courier New"/>
+          <w:color w:val="c586c0"/>
+          <w:sz w:val="21"/>
+          <w:szCs w:val="21"/>
+          <w:rtl w:val="0"/>
+        </w:rPr>
+        <w:t xml:space="preserve">for</w:t>
+      </w:r>
+      <w:r>
+        <w:rPr>
+          <w:rFonts w:ascii="Courier New" w:cs="Courier New" w:eastAsia="Courier New" w:hAnsi="Courier New"/>
+          <w:color w:val="cccccc"/>
+          <w:sz w:val="21"/>
+          <w:szCs w:val="21"/>
+          <w:rtl w:val="0"/>
+        </w:rPr>
+        <w:t xml:space="preserve"> </w:t>
+      </w:r>
+      <w:r>
+        <w:rPr>
+          <w:rFonts w:ascii="Courier New" w:cs="Courier New" w:eastAsia="Courier New" w:hAnsi="Courier New"/>
+          <w:color w:val="9cdcfe"/>
+          <w:sz w:val="21"/>
+          <w:szCs w:val="21"/>
+          <w:rtl w:val="0"/>
+        </w:rPr>
+        <w:t xml:space="preserve">i</w:t>
+      </w:r>
+      <w:r>
+        <w:rPr>
+          <w:rFonts w:ascii="Courier New" w:cs="Courier New" w:eastAsia="Courier New" w:hAnsi="Courier New"/>
+          <w:color w:val="cccccc"/>
+          <w:sz w:val="21"/>
+          <w:szCs w:val="21"/>
+          <w:rtl w:val="0"/>
+        </w:rPr>
+        <w:t xml:space="preserve"> </w:t>
+      </w:r>
+      <w:r>
+        <w:rPr>
+          <w:rFonts w:ascii="Courier New" w:cs="Courier New" w:eastAsia="Courier New" w:hAnsi="Courier New"/>
+          <w:color w:val="c586c0"/>
+          <w:sz w:val="21"/>
+          <w:szCs w:val="21"/>
+          <w:rtl w:val="0"/>
+        </w:rPr>
+        <w:t xml:space="preserve">in</w:t>
+      </w:r>
+      <w:r>
+        <w:rPr>
+          <w:rFonts w:ascii="Courier New" w:cs="Courier New" w:eastAsia="Courier New" w:hAnsi="Courier New"/>
+          <w:color w:val="cccccc"/>
+          <w:sz w:val="21"/>
+          <w:szCs w:val="21"/>
+          <w:rtl w:val="0"/>
+        </w:rPr>
+        <w:t xml:space="preserve"> </w:t>
+      </w:r>
+      <w:r>
+        <w:rPr>
+          <w:rFonts w:ascii="Courier New" w:cs="Courier New" w:eastAsia="Courier New" w:hAnsi="Courier New"/>
+          <w:color w:val="4ec9b0"/>
+          <w:sz w:val="21"/>
+          <w:szCs w:val="21"/>
+          <w:rtl w:val="0"/>
+        </w:rPr>
+        <w:t xml:space="preserve">range</w:t>
       </w:r>
       <w:r>
         <w:rPr>
@@ -15222,77 +15164,17 @@
           <w:szCs w:val="21"/>
           <w:rtl w:val="0"/>
         </w:rPr>
-        <w:t xml:space="preserve">max_k</w:t>
-      </w:r>
-      <w:r>
-        <w:rPr>
-          <w:rFonts w:ascii="Courier New" w:cs="Courier New" w:eastAsia="Courier New" w:hAnsi="Courier New"/>
-          <w:color w:val="cccccc"/>
-          <w:sz w:val="21"/>
-          <w:szCs w:val="21"/>
-          <w:rtl w:val="0"/>
-        </w:rPr>
-        <w:t xml:space="preserve">, </w:t>
-      </w:r>
-      <w:r>
-        <w:rPr>
-          <w:rFonts w:ascii="Courier New" w:cs="Courier New" w:eastAsia="Courier New" w:hAnsi="Courier New"/>
-          <w:color w:val="9cdcfe"/>
-          <w:sz w:val="21"/>
-          <w:szCs w:val="21"/>
-          <w:rtl w:val="0"/>
-        </w:rPr>
-        <w:t xml:space="preserve">dist</w:t>
-      </w:r>
-      <w:r>
-        <w:rPr>
-          <w:rFonts w:ascii="Courier New" w:cs="Courier New" w:eastAsia="Courier New" w:hAnsi="Courier New"/>
-          <w:color w:val="cccccc"/>
-          <w:sz w:val="21"/>
-          <w:szCs w:val="21"/>
-          <w:rtl w:val="0"/>
-        </w:rPr>
-        <w:t xml:space="preserve">[</w:t>
-      </w:r>
-      <w:r>
-        <w:rPr>
-          <w:rFonts w:ascii="Courier New" w:cs="Courier New" w:eastAsia="Courier New" w:hAnsi="Courier New"/>
-          <w:color w:val="9cdcfe"/>
-          <w:sz w:val="21"/>
-          <w:szCs w:val="21"/>
-          <w:rtl w:val="0"/>
-        </w:rPr>
-        <w:t xml:space="preserve">i</w:t>
-      </w:r>
-      <w:r>
-        <w:rPr>
-          <w:rFonts w:ascii="Courier New" w:cs="Courier New" w:eastAsia="Courier New" w:hAnsi="Courier New"/>
-          <w:color w:val="cccccc"/>
-          <w:sz w:val="21"/>
-          <w:szCs w:val="21"/>
-          <w:rtl w:val="0"/>
-        </w:rPr>
-        <w:t xml:space="preserve">][</w:t>
-      </w:r>
-      <w:r>
-        <w:rPr>
-          <w:rFonts w:ascii="Courier New" w:cs="Courier New" w:eastAsia="Courier New" w:hAnsi="Courier New"/>
-          <w:color w:val="9cdcfe"/>
-          <w:sz w:val="21"/>
-          <w:szCs w:val="21"/>
-          <w:rtl w:val="0"/>
-        </w:rPr>
-        <w:t xml:space="preserve">j</w:t>
-      </w:r>
-      <w:r>
-        <w:rPr>
-          <w:rFonts w:ascii="Courier New" w:cs="Courier New" w:eastAsia="Courier New" w:hAnsi="Courier New"/>
-          <w:color w:val="cccccc"/>
-          <w:sz w:val="21"/>
-          <w:szCs w:val="21"/>
-          <w:rtl w:val="0"/>
-        </w:rPr>
-        <w:t xml:space="preserve">])</w:t>
+        <w:t xml:space="preserve">n</w:t>
+      </w:r>
+      <w:r>
+        <w:rPr>
+          <w:rFonts w:ascii="Courier New" w:cs="Courier New" w:eastAsia="Courier New" w:hAnsi="Courier New"/>
+          <w:color w:val="cccccc"/>
+          <w:sz w:val="21"/>
+          <w:szCs w:val="21"/>
+          <w:rtl w:val="0"/>
+        </w:rPr>
+        <w:t xml:space="preserve">):</w:t>
       </w:r>
     </w:p>
     <w:p>
@@ -15314,7 +15196,107 @@
           <w:szCs w:val="21"/>
           <w:rtl w:val="0"/>
         </w:rPr>
-        <w:t xml:space="preserve">       </w:t>
+        <w:t xml:space="preserve">            </w:t>
+      </w:r>
+      <w:r>
+        <w:rPr>
+          <w:rFonts w:ascii="Courier New" w:cs="Courier New" w:eastAsia="Courier New" w:hAnsi="Courier New"/>
+          <w:color w:val="c586c0"/>
+          <w:sz w:val="21"/>
+          <w:szCs w:val="21"/>
+          <w:rtl w:val="0"/>
+        </w:rPr>
+        <w:t xml:space="preserve">for</w:t>
+      </w:r>
+      <w:r>
+        <w:rPr>
+          <w:rFonts w:ascii="Courier New" w:cs="Courier New" w:eastAsia="Courier New" w:hAnsi="Courier New"/>
+          <w:color w:val="cccccc"/>
+          <w:sz w:val="21"/>
+          <w:szCs w:val="21"/>
+          <w:rtl w:val="0"/>
+        </w:rPr>
+        <w:t xml:space="preserve"> </w:t>
+      </w:r>
+      <w:r>
+        <w:rPr>
+          <w:rFonts w:ascii="Courier New" w:cs="Courier New" w:eastAsia="Courier New" w:hAnsi="Courier New"/>
+          <w:color w:val="9cdcfe"/>
+          <w:sz w:val="21"/>
+          <w:szCs w:val="21"/>
+          <w:rtl w:val="0"/>
+        </w:rPr>
+        <w:t xml:space="preserve">j</w:t>
+      </w:r>
+      <w:r>
+        <w:rPr>
+          <w:rFonts w:ascii="Courier New" w:cs="Courier New" w:eastAsia="Courier New" w:hAnsi="Courier New"/>
+          <w:color w:val="cccccc"/>
+          <w:sz w:val="21"/>
+          <w:szCs w:val="21"/>
+          <w:rtl w:val="0"/>
+        </w:rPr>
+        <w:t xml:space="preserve"> </w:t>
+      </w:r>
+      <w:r>
+        <w:rPr>
+          <w:rFonts w:ascii="Courier New" w:cs="Courier New" w:eastAsia="Courier New" w:hAnsi="Courier New"/>
+          <w:color w:val="c586c0"/>
+          <w:sz w:val="21"/>
+          <w:szCs w:val="21"/>
+          <w:rtl w:val="0"/>
+        </w:rPr>
+        <w:t xml:space="preserve">in</w:t>
+      </w:r>
+      <w:r>
+        <w:rPr>
+          <w:rFonts w:ascii="Courier New" w:cs="Courier New" w:eastAsia="Courier New" w:hAnsi="Courier New"/>
+          <w:color w:val="cccccc"/>
+          <w:sz w:val="21"/>
+          <w:szCs w:val="21"/>
+          <w:rtl w:val="0"/>
+        </w:rPr>
+        <w:t xml:space="preserve"> </w:t>
+      </w:r>
+      <w:r>
+        <w:rPr>
+          <w:rFonts w:ascii="Courier New" w:cs="Courier New" w:eastAsia="Courier New" w:hAnsi="Courier New"/>
+          <w:color w:val="4ec9b0"/>
+          <w:sz w:val="21"/>
+          <w:szCs w:val="21"/>
+          <w:rtl w:val="0"/>
+        </w:rPr>
+        <w:t xml:space="preserve">range</w:t>
+      </w:r>
+      <w:r>
+        <w:rPr>
+          <w:rFonts w:ascii="Courier New" w:cs="Courier New" w:eastAsia="Courier New" w:hAnsi="Courier New"/>
+          <w:color w:val="cccccc"/>
+          <w:sz w:val="21"/>
+          <w:szCs w:val="21"/>
+          <w:rtl w:val="0"/>
+        </w:rPr>
+        <w:t xml:space="preserve">(</w:t>
+      </w:r>
+      <w:r>
+        <w:rPr>
+          <w:rFonts w:ascii="Courier New" w:cs="Courier New" w:eastAsia="Courier New" w:hAnsi="Courier New"/>
+          <w:color w:val="9cdcfe"/>
+          <w:sz w:val="21"/>
+          <w:szCs w:val="21"/>
+          <w:rtl w:val="0"/>
+        </w:rPr>
+        <w:t xml:space="preserve">n</w:t>
+      </w:r>
+      <w:r>
+        <w:rPr>
+          <w:rFonts w:ascii="Courier New" w:cs="Courier New" w:eastAsia="Courier New" w:hAnsi="Courier New"/>
+          <w:color w:val="cccccc"/>
+          <w:sz w:val="21"/>
+          <w:szCs w:val="21"/>
+          <w:rtl w:val="0"/>
+        </w:rPr>
+        <w:t xml:space="preserve">):</w:t>
       </w:r>
     </w:p>
     <w:p>
@@ -15336,7 +15318,7 @@
           <w:szCs w:val="21"/>
           <w:rtl w:val="0"/>
         </w:rPr>
-        <w:t xml:space="preserve">        </w:t>
+        <w:t xml:space="preserve">                </w:t>
       </w:r>
       <w:r>
         <w:rPr>
@@ -15346,107 +15328,67 @@
           <w:szCs w:val="21"/>
           <w:rtl w:val="0"/>
         </w:rPr>
-        <w:t xml:space="preserve">with</w:t>
-      </w:r>
-      <w:r>
-        <w:rPr>
-          <w:rFonts w:ascii="Courier New" w:cs="Courier New" w:eastAsia="Courier New" w:hAnsi="Courier New"/>
-          <w:color w:val="cccccc"/>
-          <w:sz w:val="21"/>
-          <w:szCs w:val="21"/>
-          <w:rtl w:val="0"/>
-        </w:rPr>
-        <w:t xml:space="preserve"> </w:t>
-      </w:r>
-      <w:r>
-        <w:rPr>
-          <w:rFonts w:ascii="Courier New" w:cs="Courier New" w:eastAsia="Courier New" w:hAnsi="Courier New"/>
-          <w:color w:val="dcdcaa"/>
-          <w:sz w:val="21"/>
-          <w:szCs w:val="21"/>
-          <w:rtl w:val="0"/>
-        </w:rPr>
-        <w:t xml:space="preserve">open</w:t>
-      </w:r>
-      <w:r>
-        <w:rPr>
-          <w:rFonts w:ascii="Courier New" w:cs="Courier New" w:eastAsia="Courier New" w:hAnsi="Courier New"/>
-          <w:color w:val="cccccc"/>
-          <w:sz w:val="21"/>
-          <w:szCs w:val="21"/>
-          <w:rtl w:val="0"/>
-        </w:rPr>
-        <w:t xml:space="preserve">(</w:t>
-      </w:r>
-      <w:r>
-        <w:rPr>
-          <w:rFonts w:ascii="Courier New" w:cs="Courier New" w:eastAsia="Courier New" w:hAnsi="Courier New"/>
-          <w:color w:val="ce9178"/>
-          <w:sz w:val="21"/>
-          <w:szCs w:val="21"/>
-          <w:rtl w:val="0"/>
-        </w:rPr>
-        <w:t xml:space="preserve">'output.txt'</w:t>
-      </w:r>
-      <w:r>
-        <w:rPr>
-          <w:rFonts w:ascii="Courier New" w:cs="Courier New" w:eastAsia="Courier New" w:hAnsi="Courier New"/>
-          <w:color w:val="cccccc"/>
-          <w:sz w:val="21"/>
-          <w:szCs w:val="21"/>
-          <w:rtl w:val="0"/>
-        </w:rPr>
-        <w:t xml:space="preserve">, </w:t>
-      </w:r>
-      <w:r>
-        <w:rPr>
-          <w:rFonts w:ascii="Courier New" w:cs="Courier New" w:eastAsia="Courier New" w:hAnsi="Courier New"/>
-          <w:color w:val="ce9178"/>
-          <w:sz w:val="21"/>
-          <w:szCs w:val="21"/>
-          <w:rtl w:val="0"/>
-        </w:rPr>
-        <w:t xml:space="preserve">'w'</w:t>
-      </w:r>
-      <w:r>
-        <w:rPr>
-          <w:rFonts w:ascii="Courier New" w:cs="Courier New" w:eastAsia="Courier New" w:hAnsi="Courier New"/>
-          <w:color w:val="cccccc"/>
-          <w:sz w:val="21"/>
-          <w:szCs w:val="21"/>
-          <w:rtl w:val="0"/>
-        </w:rPr>
-        <w:t xml:space="preserve">) </w:t>
-      </w:r>
-      <w:r>
-        <w:rPr>
-          <w:rFonts w:ascii="Courier New" w:cs="Courier New" w:eastAsia="Courier New" w:hAnsi="Courier New"/>
-          <w:color w:val="c586c0"/>
-          <w:sz w:val="21"/>
-          <w:szCs w:val="21"/>
-          <w:rtl w:val="0"/>
-        </w:rPr>
-        <w:t xml:space="preserve">as</w:t>
-      </w:r>
-      <w:r>
-        <w:rPr>
-          <w:rFonts w:ascii="Courier New" w:cs="Courier New" w:eastAsia="Courier New" w:hAnsi="Courier New"/>
-          <w:color w:val="cccccc"/>
-          <w:sz w:val="21"/>
-          <w:szCs w:val="21"/>
-          <w:rtl w:val="0"/>
-        </w:rPr>
-        <w:t xml:space="preserve"> </w:t>
-      </w:r>
-      <w:r>
-        <w:rPr>
-          <w:rFonts w:ascii="Courier New" w:cs="Courier New" w:eastAsia="Courier New" w:hAnsi="Courier New"/>
-          <w:color w:val="9cdcfe"/>
-          <w:sz w:val="21"/>
-          <w:szCs w:val="21"/>
-          <w:rtl w:val="0"/>
-        </w:rPr>
-        <w:t xml:space="preserve">f</w:t>
+        <w:t xml:space="preserve">if</w:t>
+      </w:r>
+      <w:r>
+        <w:rPr>
+          <w:rFonts w:ascii="Courier New" w:cs="Courier New" w:eastAsia="Courier New" w:hAnsi="Courier New"/>
+          <w:color w:val="cccccc"/>
+          <w:sz w:val="21"/>
+          <w:szCs w:val="21"/>
+          <w:rtl w:val="0"/>
+        </w:rPr>
+        <w:t xml:space="preserve"> </w:t>
+      </w:r>
+      <w:r>
+        <w:rPr>
+          <w:rFonts w:ascii="Courier New" w:cs="Courier New" w:eastAsia="Courier New" w:hAnsi="Courier New"/>
+          <w:color w:val="9cdcfe"/>
+          <w:sz w:val="21"/>
+          <w:szCs w:val="21"/>
+          <w:rtl w:val="0"/>
+        </w:rPr>
+        <w:t xml:space="preserve">i</w:t>
+      </w:r>
+      <w:r>
+        <w:rPr>
+          <w:rFonts w:ascii="Courier New" w:cs="Courier New" w:eastAsia="Courier New" w:hAnsi="Courier New"/>
+          <w:color w:val="cccccc"/>
+          <w:sz w:val="21"/>
+          <w:szCs w:val="21"/>
+          <w:rtl w:val="0"/>
+        </w:rPr>
+        <w:t xml:space="preserve"> </w:t>
+      </w:r>
+      <w:r>
+        <w:rPr>
+          <w:rFonts w:ascii="Courier New" w:cs="Courier New" w:eastAsia="Courier New" w:hAnsi="Courier New"/>
+          <w:color w:val="d4d4d4"/>
+          <w:sz w:val="21"/>
+          <w:szCs w:val="21"/>
+          <w:rtl w:val="0"/>
+        </w:rPr>
+        <w:t xml:space="preserve">!=</w:t>
+      </w:r>
+      <w:r>
+        <w:rPr>
+          <w:rFonts w:ascii="Courier New" w:cs="Courier New" w:eastAsia="Courier New" w:hAnsi="Courier New"/>
+          <w:color w:val="cccccc"/>
+          <w:sz w:val="21"/>
+          <w:szCs w:val="21"/>
+          <w:rtl w:val="0"/>
+        </w:rPr>
+        <w:t xml:space="preserve"> </w:t>
+      </w:r>
+      <w:r>
+        <w:rPr>
+          <w:rFonts w:ascii="Courier New" w:cs="Courier New" w:eastAsia="Courier New" w:hAnsi="Courier New"/>
+          <w:color w:val="9cdcfe"/>
+          <w:sz w:val="21"/>
+          <w:szCs w:val="21"/>
+          <w:rtl w:val="0"/>
+        </w:rPr>
+        <w:t xml:space="preserve">j</w:t>
       </w:r>
       <w:r>
         <w:rPr>
@@ -15478,27 +15420,47 @@
           <w:szCs w:val="21"/>
           <w:rtl w:val="0"/>
         </w:rPr>
-        <w:t xml:space="preserve">            </w:t>
-      </w:r>
-      <w:r>
-        <w:rPr>
-          <w:rFonts w:ascii="Courier New" w:cs="Courier New" w:eastAsia="Courier New" w:hAnsi="Courier New"/>
-          <w:color w:val="9cdcfe"/>
-          <w:sz w:val="21"/>
-          <w:szCs w:val="21"/>
-          <w:rtl w:val="0"/>
-        </w:rPr>
-        <w:t xml:space="preserve">f</w:t>
-      </w:r>
-      <w:r>
-        <w:rPr>
-          <w:rFonts w:ascii="Courier New" w:cs="Courier New" w:eastAsia="Courier New" w:hAnsi="Courier New"/>
-          <w:color w:val="cccccc"/>
-          <w:sz w:val="21"/>
-          <w:szCs w:val="21"/>
-          <w:rtl w:val="0"/>
-        </w:rPr>
-        <w:t xml:space="preserve">.</w:t>
+        <w:t xml:space="preserve">                    </w:t>
+      </w:r>
+      <w:r>
+        <w:rPr>
+          <w:rFonts w:ascii="Courier New" w:cs="Courier New" w:eastAsia="Courier New" w:hAnsi="Courier New"/>
+          <w:color w:val="9cdcfe"/>
+          <w:sz w:val="21"/>
+          <w:szCs w:val="21"/>
+          <w:rtl w:val="0"/>
+        </w:rPr>
+        <w:t xml:space="preserve">max_k</w:t>
+      </w:r>
+      <w:r>
+        <w:rPr>
+          <w:rFonts w:ascii="Courier New" w:cs="Courier New" w:eastAsia="Courier New" w:hAnsi="Courier New"/>
+          <w:color w:val="cccccc"/>
+          <w:sz w:val="21"/>
+          <w:szCs w:val="21"/>
+          <w:rtl w:val="0"/>
+        </w:rPr>
+        <w:t xml:space="preserve"> </w:t>
+      </w:r>
+      <w:r>
+        <w:rPr>
+          <w:rFonts w:ascii="Courier New" w:cs="Courier New" w:eastAsia="Courier New" w:hAnsi="Courier New"/>
+          <w:color w:val="d4d4d4"/>
+          <w:sz w:val="21"/>
+          <w:szCs w:val="21"/>
+          <w:rtl w:val="0"/>
+        </w:rPr>
+        <w:t xml:space="preserve">=</w:t>
+      </w:r>
+      <w:r>
+        <w:rPr>
+          <w:rFonts w:ascii="Courier New" w:cs="Courier New" w:eastAsia="Courier New" w:hAnsi="Courier New"/>
+          <w:color w:val="cccccc"/>
+          <w:sz w:val="21"/>
+          <w:szCs w:val="21"/>
+          <w:rtl w:val="0"/>
+        </w:rPr>
+        <w:t xml:space="preserve"> </w:t>
       </w:r>
       <w:r>
         <w:rPr>
@@ -15508,7 +15470,7 @@
           <w:szCs w:val="21"/>
           <w:rtl w:val="0"/>
         </w:rPr>
-        <w:t xml:space="preserve">write</w:t>
+        <w:t xml:space="preserve">max</w:t>
       </w:r>
       <w:r>
         <w:rPr>
@@ -15523,26 +15485,6 @@
       <w:r>
         <w:rPr>
           <w:rFonts w:ascii="Courier New" w:cs="Courier New" w:eastAsia="Courier New" w:hAnsi="Courier New"/>
-          <w:color w:val="4ec9b0"/>
-          <w:sz w:val="21"/>
-          <w:szCs w:val="21"/>
-          <w:rtl w:val="0"/>
-        </w:rPr>
-        <w:t xml:space="preserve">str</w:t>
-      </w:r>
-      <w:r>
-        <w:rPr>
-          <w:rFonts w:ascii="Courier New" w:cs="Courier New" w:eastAsia="Courier New" w:hAnsi="Courier New"/>
-          <w:color w:val="cccccc"/>
-          <w:sz w:val="21"/>
-          <w:szCs w:val="21"/>
-          <w:rtl w:val="0"/>
-        </w:rPr>
-        <w:t xml:space="preserve">(</w:t>
-      </w:r>
-      <w:r>
-        <w:rPr>
-          <w:rFonts w:ascii="Courier New" w:cs="Courier New" w:eastAsia="Courier New" w:hAnsi="Courier New"/>
           <w:color w:val="9cdcfe"/>
           <w:sz w:val="21"/>
           <w:szCs w:val="21"/>
@@ -15558,67 +15500,67 @@
           <w:szCs w:val="21"/>
           <w:rtl w:val="0"/>
         </w:rPr>
-        <w:t xml:space="preserve">) </w:t>
-      </w:r>
-      <w:r>
-        <w:rPr>
-          <w:rFonts w:ascii="Courier New" w:cs="Courier New" w:eastAsia="Courier New" w:hAnsi="Courier New"/>
-          <w:color w:val="d4d4d4"/>
-          <w:sz w:val="21"/>
-          <w:szCs w:val="21"/>
-          <w:rtl w:val="0"/>
-        </w:rPr>
-        <w:t xml:space="preserve">+</w:t>
-      </w:r>
-      <w:r>
-        <w:rPr>
-          <w:rFonts w:ascii="Courier New" w:cs="Courier New" w:eastAsia="Courier New" w:hAnsi="Courier New"/>
-          <w:color w:val="cccccc"/>
-          <w:sz w:val="21"/>
-          <w:szCs w:val="21"/>
-          <w:rtl w:val="0"/>
-        </w:rPr>
-        <w:t xml:space="preserve"> </w:t>
-      </w:r>
-      <w:r>
-        <w:rPr>
-          <w:rFonts w:ascii="Courier New" w:cs="Courier New" w:eastAsia="Courier New" w:hAnsi="Courier New"/>
-          <w:color w:val="ce9178"/>
-          <w:sz w:val="21"/>
-          <w:szCs w:val="21"/>
-          <w:rtl w:val="0"/>
-        </w:rPr>
-        <w:t xml:space="preserve">'</w:t>
-      </w:r>
-      <w:r>
-        <w:rPr>
-          <w:rFonts w:ascii="Courier New" w:cs="Courier New" w:eastAsia="Courier New" w:hAnsi="Courier New"/>
-          <w:color w:val="d7ba7d"/>
-          <w:sz w:val="21"/>
-          <w:szCs w:val="21"/>
-          <w:rtl w:val="0"/>
-        </w:rPr>
-        <w:t xml:space="preserve">\n</w:t>
-      </w:r>
-      <w:r>
-        <w:rPr>
-          <w:rFonts w:ascii="Courier New" w:cs="Courier New" w:eastAsia="Courier New" w:hAnsi="Courier New"/>
-          <w:color w:val="ce9178"/>
-          <w:sz w:val="21"/>
-          <w:szCs w:val="21"/>
-          <w:rtl w:val="0"/>
-        </w:rPr>
-        <w:t xml:space="preserve">'</w:t>
-      </w:r>
-      <w:r>
-        <w:rPr>
-          <w:rFonts w:ascii="Courier New" w:cs="Courier New" w:eastAsia="Courier New" w:hAnsi="Courier New"/>
-          <w:color w:val="cccccc"/>
-          <w:sz w:val="21"/>
-          <w:szCs w:val="21"/>
-          <w:rtl w:val="0"/>
-        </w:rPr>
-        <w:t xml:space="preserve">)</w:t>
+        <w:t xml:space="preserve">, </w:t>
+      </w:r>
+      <w:r>
+        <w:rPr>
+          <w:rFonts w:ascii="Courier New" w:cs="Courier New" w:eastAsia="Courier New" w:hAnsi="Courier New"/>
+          <w:color w:val="9cdcfe"/>
+          <w:sz w:val="21"/>
+          <w:szCs w:val="21"/>
+          <w:rtl w:val="0"/>
+        </w:rPr>
+        <w:t xml:space="preserve">dist</w:t>
+      </w:r>
+      <w:r>
+        <w:rPr>
+          <w:rFonts w:ascii="Courier New" w:cs="Courier New" w:eastAsia="Courier New" w:hAnsi="Courier New"/>
+          <w:color w:val="cccccc"/>
+          <w:sz w:val="21"/>
+          <w:szCs w:val="21"/>
+          <w:rtl w:val="0"/>
+        </w:rPr>
+        <w:t xml:space="preserve">[</w:t>
+      </w:r>
+      <w:r>
+        <w:rPr>
+          <w:rFonts w:ascii="Courier New" w:cs="Courier New" w:eastAsia="Courier New" w:hAnsi="Courier New"/>
+          <w:color w:val="9cdcfe"/>
+          <w:sz w:val="21"/>
+          <w:szCs w:val="21"/>
+          <w:rtl w:val="0"/>
+        </w:rPr>
+        <w:t xml:space="preserve">i</w:t>
+      </w:r>
+      <w:r>
+        <w:rPr>
+          <w:rFonts w:ascii="Courier New" w:cs="Courier New" w:eastAsia="Courier New" w:hAnsi="Courier New"/>
+          <w:color w:val="cccccc"/>
+          <w:sz w:val="21"/>
+          <w:szCs w:val="21"/>
+          <w:rtl w:val="0"/>
+        </w:rPr>
+        <w:t xml:space="preserve">][</w:t>
+      </w:r>
+      <w:r>
+        <w:rPr>
+          <w:rFonts w:ascii="Courier New" w:cs="Courier New" w:eastAsia="Courier New" w:hAnsi="Courier New"/>
+          <w:color w:val="9cdcfe"/>
+          <w:sz w:val="21"/>
+          <w:szCs w:val="21"/>
+          <w:rtl w:val="0"/>
+        </w:rPr>
+        <w:t xml:space="preserve">j</w:t>
+      </w:r>
+      <w:r>
+        <w:rPr>
+          <w:rFonts w:ascii="Courier New" w:cs="Courier New" w:eastAsia="Courier New" w:hAnsi="Courier New"/>
+          <w:color w:val="cccccc"/>
+          <w:sz w:val="21"/>
+          <w:szCs w:val="21"/>
+          <w:rtl w:val="0"/>
+        </w:rPr>
+        <w:t xml:space="preserve">])</w:t>
       </w:r>
     </w:p>
     <w:p>
@@ -15634,8 +15576,13 @@
       </w:pPr>
       <w:r>
         <w:rPr>
-          <w:rtl w:val="0"/>
-        </w:rPr>
+          <w:rFonts w:ascii="Courier New" w:cs="Courier New" w:eastAsia="Courier New" w:hAnsi="Courier New"/>
+          <w:color w:val="cccccc"/>
+          <w:sz w:val="21"/>
+          <w:szCs w:val="21"/>
+          <w:rtl w:val="0"/>
+        </w:rPr>
+        <w:t xml:space="preserve">       </w:t>
       </w:r>
     </w:p>
     <w:p>
@@ -15652,62 +15599,52 @@
       <w:r>
         <w:rPr>
           <w:rFonts w:ascii="Courier New" w:cs="Courier New" w:eastAsia="Courier New" w:hAnsi="Courier New"/>
+          <w:color w:val="cccccc"/>
+          <w:sz w:val="21"/>
+          <w:szCs w:val="21"/>
+          <w:rtl w:val="0"/>
+        </w:rPr>
+        <w:t xml:space="preserve">        </w:t>
+      </w:r>
+      <w:r>
+        <w:rPr>
+          <w:rFonts w:ascii="Courier New" w:cs="Courier New" w:eastAsia="Courier New" w:hAnsi="Courier New"/>
           <w:color w:val="c586c0"/>
           <w:sz w:val="21"/>
           <w:szCs w:val="21"/>
           <w:rtl w:val="0"/>
         </w:rPr>
-        <w:t xml:space="preserve">if</w:t>
-      </w:r>
-      <w:r>
-        <w:rPr>
-          <w:rFonts w:ascii="Courier New" w:cs="Courier New" w:eastAsia="Courier New" w:hAnsi="Courier New"/>
-          <w:color w:val="cccccc"/>
-          <w:sz w:val="21"/>
-          <w:szCs w:val="21"/>
-          <w:rtl w:val="0"/>
-        </w:rPr>
-        <w:t xml:space="preserve"> </w:t>
-      </w:r>
-      <w:r>
-        <w:rPr>
-          <w:rFonts w:ascii="Courier New" w:cs="Courier New" w:eastAsia="Courier New" w:hAnsi="Courier New"/>
-          <w:color w:val="9cdcfe"/>
-          <w:sz w:val="21"/>
-          <w:szCs w:val="21"/>
-          <w:rtl w:val="0"/>
-        </w:rPr>
-        <w:t xml:space="preserve">__name__</w:t>
-      </w:r>
-      <w:r>
-        <w:rPr>
-          <w:rFonts w:ascii="Courier New" w:cs="Courier New" w:eastAsia="Courier New" w:hAnsi="Courier New"/>
-          <w:color w:val="cccccc"/>
-          <w:sz w:val="21"/>
-          <w:szCs w:val="21"/>
-          <w:rtl w:val="0"/>
-        </w:rPr>
-        <w:t xml:space="preserve"> </w:t>
-      </w:r>
-      <w:r>
-        <w:rPr>
-          <w:rFonts w:ascii="Courier New" w:cs="Courier New" w:eastAsia="Courier New" w:hAnsi="Courier New"/>
-          <w:color w:val="d4d4d4"/>
-          <w:sz w:val="21"/>
-          <w:szCs w:val="21"/>
-          <w:rtl w:val="0"/>
-        </w:rPr>
-        <w:t xml:space="preserve">==</w:t>
-      </w:r>
-      <w:r>
-        <w:rPr>
-          <w:rFonts w:ascii="Courier New" w:cs="Courier New" w:eastAsia="Courier New" w:hAnsi="Courier New"/>
-          <w:color w:val="cccccc"/>
-          <w:sz w:val="21"/>
-          <w:szCs w:val="21"/>
-          <w:rtl w:val="0"/>
-        </w:rPr>
-        <w:t xml:space="preserve"> </w:t>
+        <w:t xml:space="preserve">with</w:t>
+      </w:r>
+      <w:r>
+        <w:rPr>
+          <w:rFonts w:ascii="Courier New" w:cs="Courier New" w:eastAsia="Courier New" w:hAnsi="Courier New"/>
+          <w:color w:val="cccccc"/>
+          <w:sz w:val="21"/>
+          <w:szCs w:val="21"/>
+          <w:rtl w:val="0"/>
+        </w:rPr>
+        <w:t xml:space="preserve"> </w:t>
+      </w:r>
+      <w:r>
+        <w:rPr>
+          <w:rFonts w:ascii="Courier New" w:cs="Courier New" w:eastAsia="Courier New" w:hAnsi="Courier New"/>
+          <w:color w:val="dcdcaa"/>
+          <w:sz w:val="21"/>
+          <w:szCs w:val="21"/>
+          <w:rtl w:val="0"/>
+        </w:rPr>
+        <w:t xml:space="preserve">open</w:t>
+      </w:r>
+      <w:r>
+        <w:rPr>
+          <w:rFonts w:ascii="Courier New" w:cs="Courier New" w:eastAsia="Courier New" w:hAnsi="Courier New"/>
+          <w:color w:val="cccccc"/>
+          <w:sz w:val="21"/>
+          <w:szCs w:val="21"/>
+          <w:rtl w:val="0"/>
+        </w:rPr>
+        <w:t xml:space="preserve">(</w:t>
       </w:r>
       <w:r>
         <w:rPr>
@@ -15717,7 +15654,67 @@
           <w:szCs w:val="21"/>
           <w:rtl w:val="0"/>
         </w:rPr>
-        <w:t xml:space="preserve">"__main__"</w:t>
+        <w:t xml:space="preserve">'output.txt'</w:t>
+      </w:r>
+      <w:r>
+        <w:rPr>
+          <w:rFonts w:ascii="Courier New" w:cs="Courier New" w:eastAsia="Courier New" w:hAnsi="Courier New"/>
+          <w:color w:val="cccccc"/>
+          <w:sz w:val="21"/>
+          <w:szCs w:val="21"/>
+          <w:rtl w:val="0"/>
+        </w:rPr>
+        <w:t xml:space="preserve">, </w:t>
+      </w:r>
+      <w:r>
+        <w:rPr>
+          <w:rFonts w:ascii="Courier New" w:cs="Courier New" w:eastAsia="Courier New" w:hAnsi="Courier New"/>
+          <w:color w:val="ce9178"/>
+          <w:sz w:val="21"/>
+          <w:szCs w:val="21"/>
+          <w:rtl w:val="0"/>
+        </w:rPr>
+        <w:t xml:space="preserve">'w'</w:t>
+      </w:r>
+      <w:r>
+        <w:rPr>
+          <w:rFonts w:ascii="Courier New" w:cs="Courier New" w:eastAsia="Courier New" w:hAnsi="Courier New"/>
+          <w:color w:val="cccccc"/>
+          <w:sz w:val="21"/>
+          <w:szCs w:val="21"/>
+          <w:rtl w:val="0"/>
+        </w:rPr>
+        <w:t xml:space="preserve">) </w:t>
+      </w:r>
+      <w:r>
+        <w:rPr>
+          <w:rFonts w:ascii="Courier New" w:cs="Courier New" w:eastAsia="Courier New" w:hAnsi="Courier New"/>
+          <w:color w:val="c586c0"/>
+          <w:sz w:val="21"/>
+          <w:szCs w:val="21"/>
+          <w:rtl w:val="0"/>
+        </w:rPr>
+        <w:t xml:space="preserve">as</w:t>
+      </w:r>
+      <w:r>
+        <w:rPr>
+          <w:rFonts w:ascii="Courier New" w:cs="Courier New" w:eastAsia="Courier New" w:hAnsi="Courier New"/>
+          <w:color w:val="cccccc"/>
+          <w:sz w:val="21"/>
+          <w:szCs w:val="21"/>
+          <w:rtl w:val="0"/>
+        </w:rPr>
+        <w:t xml:space="preserve"> </w:t>
+      </w:r>
+      <w:r>
+        <w:rPr>
+          <w:rFonts w:ascii="Courier New" w:cs="Courier New" w:eastAsia="Courier New" w:hAnsi="Courier New"/>
+          <w:color w:val="9cdcfe"/>
+          <w:sz w:val="21"/>
+          <w:szCs w:val="21"/>
+          <w:rtl w:val="0"/>
+        </w:rPr>
+        <w:t xml:space="preserve">f</w:t>
       </w:r>
       <w:r>
         <w:rPr>
@@ -15749,7 +15746,27 @@
           <w:szCs w:val="21"/>
           <w:rtl w:val="0"/>
         </w:rPr>
-        <w:t xml:space="preserve">    </w:t>
+        <w:t xml:space="preserve">            </w:t>
+      </w:r>
+      <w:r>
+        <w:rPr>
+          <w:rFonts w:ascii="Courier New" w:cs="Courier New" w:eastAsia="Courier New" w:hAnsi="Courier New"/>
+          <w:color w:val="9cdcfe"/>
+          <w:sz w:val="21"/>
+          <w:szCs w:val="21"/>
+          <w:rtl w:val="0"/>
+        </w:rPr>
+        <w:t xml:space="preserve">f</w:t>
+      </w:r>
+      <w:r>
+        <w:rPr>
+          <w:rFonts w:ascii="Courier New" w:cs="Courier New" w:eastAsia="Courier New" w:hAnsi="Courier New"/>
+          <w:color w:val="cccccc"/>
+          <w:sz w:val="21"/>
+          <w:szCs w:val="21"/>
+          <w:rtl w:val="0"/>
+        </w:rPr>
+        <w:t xml:space="preserve">.</w:t>
       </w:r>
       <w:r>
         <w:rPr>
@@ -15759,17 +15776,117 @@
           <w:szCs w:val="21"/>
           <w:rtl w:val="0"/>
         </w:rPr>
-        <w:t xml:space="preserve">solve</w:t>
-      </w:r>
-      <w:r>
-        <w:rPr>
-          <w:rFonts w:ascii="Courier New" w:cs="Courier New" w:eastAsia="Courier New" w:hAnsi="Courier New"/>
-          <w:color w:val="cccccc"/>
-          <w:sz w:val="21"/>
-          <w:szCs w:val="21"/>
-          <w:rtl w:val="0"/>
-        </w:rPr>
-        <w:t xml:space="preserve">()</w:t>
+        <w:t xml:space="preserve">write</w:t>
+      </w:r>
+      <w:r>
+        <w:rPr>
+          <w:rFonts w:ascii="Courier New" w:cs="Courier New" w:eastAsia="Courier New" w:hAnsi="Courier New"/>
+          <w:color w:val="cccccc"/>
+          <w:sz w:val="21"/>
+          <w:szCs w:val="21"/>
+          <w:rtl w:val="0"/>
+        </w:rPr>
+        <w:t xml:space="preserve">(</w:t>
+      </w:r>
+      <w:r>
+        <w:rPr>
+          <w:rFonts w:ascii="Courier New" w:cs="Courier New" w:eastAsia="Courier New" w:hAnsi="Courier New"/>
+          <w:color w:val="4ec9b0"/>
+          <w:sz w:val="21"/>
+          <w:szCs w:val="21"/>
+          <w:rtl w:val="0"/>
+        </w:rPr>
+        <w:t xml:space="preserve">str</w:t>
+      </w:r>
+      <w:r>
+        <w:rPr>
+          <w:rFonts w:ascii="Courier New" w:cs="Courier New" w:eastAsia="Courier New" w:hAnsi="Courier New"/>
+          <w:color w:val="cccccc"/>
+          <w:sz w:val="21"/>
+          <w:szCs w:val="21"/>
+          <w:rtl w:val="0"/>
+        </w:rPr>
+        <w:t xml:space="preserve">(</w:t>
+      </w:r>
+      <w:r>
+        <w:rPr>
+          <w:rFonts w:ascii="Courier New" w:cs="Courier New" w:eastAsia="Courier New" w:hAnsi="Courier New"/>
+          <w:color w:val="9cdcfe"/>
+          <w:sz w:val="21"/>
+          <w:szCs w:val="21"/>
+          <w:rtl w:val="0"/>
+        </w:rPr>
+        <w:t xml:space="preserve">max_k</w:t>
+      </w:r>
+      <w:r>
+        <w:rPr>
+          <w:rFonts w:ascii="Courier New" w:cs="Courier New" w:eastAsia="Courier New" w:hAnsi="Courier New"/>
+          <w:color w:val="cccccc"/>
+          <w:sz w:val="21"/>
+          <w:szCs w:val="21"/>
+          <w:rtl w:val="0"/>
+        </w:rPr>
+        <w:t xml:space="preserve">) </w:t>
+      </w:r>
+      <w:r>
+        <w:rPr>
+          <w:rFonts w:ascii="Courier New" w:cs="Courier New" w:eastAsia="Courier New" w:hAnsi="Courier New"/>
+          <w:color w:val="d4d4d4"/>
+          <w:sz w:val="21"/>
+          <w:szCs w:val="21"/>
+          <w:rtl w:val="0"/>
+        </w:rPr>
+        <w:t xml:space="preserve">+</w:t>
+      </w:r>
+      <w:r>
+        <w:rPr>
+          <w:rFonts w:ascii="Courier New" w:cs="Courier New" w:eastAsia="Courier New" w:hAnsi="Courier New"/>
+          <w:color w:val="cccccc"/>
+          <w:sz w:val="21"/>
+          <w:szCs w:val="21"/>
+          <w:rtl w:val="0"/>
+        </w:rPr>
+        <w:t xml:space="preserve"> </w:t>
+      </w:r>
+      <w:r>
+        <w:rPr>
+          <w:rFonts w:ascii="Courier New" w:cs="Courier New" w:eastAsia="Courier New" w:hAnsi="Courier New"/>
+          <w:color w:val="ce9178"/>
+          <w:sz w:val="21"/>
+          <w:szCs w:val="21"/>
+          <w:rtl w:val="0"/>
+        </w:rPr>
+        <w:t xml:space="preserve">'</w:t>
+      </w:r>
+      <w:r>
+        <w:rPr>
+          <w:rFonts w:ascii="Courier New" w:cs="Courier New" w:eastAsia="Courier New" w:hAnsi="Courier New"/>
+          <w:color w:val="d7ba7d"/>
+          <w:sz w:val="21"/>
+          <w:szCs w:val="21"/>
+          <w:rtl w:val="0"/>
+        </w:rPr>
+        <w:t xml:space="preserve">\n</w:t>
+      </w:r>
+      <w:r>
+        <w:rPr>
+          <w:rFonts w:ascii="Courier New" w:cs="Courier New" w:eastAsia="Courier New" w:hAnsi="Courier New"/>
+          <w:color w:val="ce9178"/>
+          <w:sz w:val="21"/>
+          <w:szCs w:val="21"/>
+          <w:rtl w:val="0"/>
+        </w:rPr>
+        <w:t xml:space="preserve">'</w:t>
+      </w:r>
+      <w:r>
+        <w:rPr>
+          <w:rFonts w:ascii="Courier New" w:cs="Courier New" w:eastAsia="Courier New" w:hAnsi="Courier New"/>
+          <w:color w:val="cccccc"/>
+          <w:sz w:val="21"/>
+          <w:szCs w:val="21"/>
+          <w:rtl w:val="0"/>
+        </w:rPr>
+        <w:t xml:space="preserve">)</w:t>
       </w:r>
     </w:p>
     <w:p>
@@ -15795,7 +15912,7 @@
         <w:spacing w:line="325.71428571428567" w:lineRule="auto"/>
         <w:rPr>
           <w:rFonts w:ascii="Courier New" w:cs="Courier New" w:eastAsia="Courier New" w:hAnsi="Courier New"/>
-          <w:color w:val="c586c0"/>
+          <w:color w:val="cccccc"/>
           <w:sz w:val="21"/>
           <w:szCs w:val="21"/>
         </w:rPr>
@@ -15812,15 +15929,90 @@
         <w:spacing w:line="325.71428571428567" w:lineRule="auto"/>
         <w:rPr>
           <w:rFonts w:ascii="Courier New" w:cs="Courier New" w:eastAsia="Courier New" w:hAnsi="Courier New"/>
+          <w:color w:val="cccccc"/>
+          <w:sz w:val="21"/>
+          <w:szCs w:val="21"/>
+        </w:rPr>
+      </w:pPr>
+      <w:r>
+        <w:rPr>
+          <w:rFonts w:ascii="Courier New" w:cs="Courier New" w:eastAsia="Courier New" w:hAnsi="Courier New"/>
           <w:color w:val="c586c0"/>
           <w:sz w:val="21"/>
           <w:szCs w:val="21"/>
-        </w:rPr>
-      </w:pPr>
-      <w:r>
-        <w:rPr>
-          <w:rtl w:val="0"/>
-        </w:rPr>
+          <w:rtl w:val="0"/>
+        </w:rPr>
+        <w:t xml:space="preserve">if</w:t>
+      </w:r>
+      <w:r>
+        <w:rPr>
+          <w:rFonts w:ascii="Courier New" w:cs="Courier New" w:eastAsia="Courier New" w:hAnsi="Courier New"/>
+          <w:color w:val="cccccc"/>
+          <w:sz w:val="21"/>
+          <w:szCs w:val="21"/>
+          <w:rtl w:val="0"/>
+        </w:rPr>
+        <w:t xml:space="preserve"> </w:t>
+      </w:r>
+      <w:r>
+        <w:rPr>
+          <w:rFonts w:ascii="Courier New" w:cs="Courier New" w:eastAsia="Courier New" w:hAnsi="Courier New"/>
+          <w:color w:val="9cdcfe"/>
+          <w:sz w:val="21"/>
+          <w:szCs w:val="21"/>
+          <w:rtl w:val="0"/>
+        </w:rPr>
+        <w:t xml:space="preserve">__name__</w:t>
+      </w:r>
+      <w:r>
+        <w:rPr>
+          <w:rFonts w:ascii="Courier New" w:cs="Courier New" w:eastAsia="Courier New" w:hAnsi="Courier New"/>
+          <w:color w:val="cccccc"/>
+          <w:sz w:val="21"/>
+          <w:szCs w:val="21"/>
+          <w:rtl w:val="0"/>
+        </w:rPr>
+        <w:t xml:space="preserve"> </w:t>
+      </w:r>
+      <w:r>
+        <w:rPr>
+          <w:rFonts w:ascii="Courier New" w:cs="Courier New" w:eastAsia="Courier New" w:hAnsi="Courier New"/>
+          <w:color w:val="d4d4d4"/>
+          <w:sz w:val="21"/>
+          <w:szCs w:val="21"/>
+          <w:rtl w:val="0"/>
+        </w:rPr>
+        <w:t xml:space="preserve">==</w:t>
+      </w:r>
+      <w:r>
+        <w:rPr>
+          <w:rFonts w:ascii="Courier New" w:cs="Courier New" w:eastAsia="Courier New" w:hAnsi="Courier New"/>
+          <w:color w:val="cccccc"/>
+          <w:sz w:val="21"/>
+          <w:szCs w:val="21"/>
+          <w:rtl w:val="0"/>
+        </w:rPr>
+        <w:t xml:space="preserve"> </w:t>
+      </w:r>
+      <w:r>
+        <w:rPr>
+          <w:rFonts w:ascii="Courier New" w:cs="Courier New" w:eastAsia="Courier New" w:hAnsi="Courier New"/>
+          <w:color w:val="ce9178"/>
+          <w:sz w:val="21"/>
+          <w:szCs w:val="21"/>
+          <w:rtl w:val="0"/>
+        </w:rPr>
+        <w:t xml:space="preserve">"__main__"</w:t>
+      </w:r>
+      <w:r>
+        <w:rPr>
+          <w:rFonts w:ascii="Courier New" w:cs="Courier New" w:eastAsia="Courier New" w:hAnsi="Courier New"/>
+          <w:color w:val="cccccc"/>
+          <w:sz w:val="21"/>
+          <w:szCs w:val="21"/>
+          <w:rtl w:val="0"/>
+        </w:rPr>
+        <w:t xml:space="preserve">:</w:t>
       </w:r>
     </w:p>
     <w:p>
@@ -15836,6 +16028,960 @@
       </w:pPr>
       <w:r>
         <w:rPr>
+          <w:rFonts w:ascii="Courier New" w:cs="Courier New" w:eastAsia="Courier New" w:hAnsi="Courier New"/>
+          <w:color w:val="cccccc"/>
+          <w:sz w:val="21"/>
+          <w:szCs w:val="21"/>
+          <w:rtl w:val="0"/>
+        </w:rPr>
+        <w:t xml:space="preserve">    </w:t>
+      </w:r>
+      <w:r>
+        <w:rPr>
+          <w:rFonts w:ascii="Courier New" w:cs="Courier New" w:eastAsia="Courier New" w:hAnsi="Courier New"/>
+          <w:color w:val="9cdcfe"/>
+          <w:sz w:val="21"/>
+          <w:szCs w:val="21"/>
+          <w:rtl w:val="0"/>
+        </w:rPr>
+        <w:t xml:space="preserve">start_time</w:t>
+      </w:r>
+      <w:r>
+        <w:rPr>
+          <w:rFonts w:ascii="Courier New" w:cs="Courier New" w:eastAsia="Courier New" w:hAnsi="Courier New"/>
+          <w:color w:val="cccccc"/>
+          <w:sz w:val="21"/>
+          <w:szCs w:val="21"/>
+          <w:rtl w:val="0"/>
+        </w:rPr>
+        <w:t xml:space="preserve"> </w:t>
+      </w:r>
+      <w:r>
+        <w:rPr>
+          <w:rFonts w:ascii="Courier New" w:cs="Courier New" w:eastAsia="Courier New" w:hAnsi="Courier New"/>
+          <w:color w:val="d4d4d4"/>
+          <w:sz w:val="21"/>
+          <w:szCs w:val="21"/>
+          <w:rtl w:val="0"/>
+        </w:rPr>
+        <w:t xml:space="preserve">=</w:t>
+      </w:r>
+      <w:r>
+        <w:rPr>
+          <w:rFonts w:ascii="Courier New" w:cs="Courier New" w:eastAsia="Courier New" w:hAnsi="Courier New"/>
+          <w:color w:val="cccccc"/>
+          <w:sz w:val="21"/>
+          <w:szCs w:val="21"/>
+          <w:rtl w:val="0"/>
+        </w:rPr>
+        <w:t xml:space="preserve"> </w:t>
+      </w:r>
+      <w:r>
+        <w:rPr>
+          <w:rFonts w:ascii="Courier New" w:cs="Courier New" w:eastAsia="Courier New" w:hAnsi="Courier New"/>
+          <w:color w:val="4ec9b0"/>
+          <w:sz w:val="21"/>
+          <w:szCs w:val="21"/>
+          <w:rtl w:val="0"/>
+        </w:rPr>
+        <w:t xml:space="preserve">timeit</w:t>
+      </w:r>
+      <w:r>
+        <w:rPr>
+          <w:rFonts w:ascii="Courier New" w:cs="Courier New" w:eastAsia="Courier New" w:hAnsi="Courier New"/>
+          <w:color w:val="cccccc"/>
+          <w:sz w:val="21"/>
+          <w:szCs w:val="21"/>
+          <w:rtl w:val="0"/>
+        </w:rPr>
+        <w:t xml:space="preserve">.</w:t>
+      </w:r>
+      <w:r>
+        <w:rPr>
+          <w:rFonts w:ascii="Courier New" w:cs="Courier New" w:eastAsia="Courier New" w:hAnsi="Courier New"/>
+          <w:color w:val="9cdcfe"/>
+          <w:sz w:val="21"/>
+          <w:szCs w:val="21"/>
+          <w:rtl w:val="0"/>
+        </w:rPr>
+        <w:t xml:space="preserve">default_timer</w:t>
+      </w:r>
+      <w:r>
+        <w:rPr>
+          <w:rFonts w:ascii="Courier New" w:cs="Courier New" w:eastAsia="Courier New" w:hAnsi="Courier New"/>
+          <w:color w:val="cccccc"/>
+          <w:sz w:val="21"/>
+          <w:szCs w:val="21"/>
+          <w:rtl w:val="0"/>
+        </w:rPr>
+        <w:t xml:space="preserve">()</w:t>
+      </w:r>
+    </w:p>
+    <w:p>
+      <w:pPr>
+        <w:shd w:fill="1f1f1f" w:val="clear"/>
+        <w:spacing w:line="325.71428571428567" w:lineRule="auto"/>
+        <w:rPr>
+          <w:rFonts w:ascii="Courier New" w:cs="Courier New" w:eastAsia="Courier New" w:hAnsi="Courier New"/>
+          <w:color w:val="cccccc"/>
+          <w:sz w:val="21"/>
+          <w:szCs w:val="21"/>
+        </w:rPr>
+      </w:pPr>
+      <w:r>
+        <w:rPr>
+          <w:rFonts w:ascii="Courier New" w:cs="Courier New" w:eastAsia="Courier New" w:hAnsi="Courier New"/>
+          <w:color w:val="cccccc"/>
+          <w:sz w:val="21"/>
+          <w:szCs w:val="21"/>
+          <w:rtl w:val="0"/>
+        </w:rPr>
+        <w:t xml:space="preserve">    </w:t>
+      </w:r>
+      <w:r>
+        <w:rPr>
+          <w:rFonts w:ascii="Courier New" w:cs="Courier New" w:eastAsia="Courier New" w:hAnsi="Courier New"/>
+          <w:color w:val="dcdcaa"/>
+          <w:sz w:val="21"/>
+          <w:szCs w:val="21"/>
+          <w:rtl w:val="0"/>
+        </w:rPr>
+        <w:t xml:space="preserve">solve</w:t>
+      </w:r>
+      <w:r>
+        <w:rPr>
+          <w:rFonts w:ascii="Courier New" w:cs="Courier New" w:eastAsia="Courier New" w:hAnsi="Courier New"/>
+          <w:color w:val="cccccc"/>
+          <w:sz w:val="21"/>
+          <w:szCs w:val="21"/>
+          <w:rtl w:val="0"/>
+        </w:rPr>
+        <w:t xml:space="preserve">()</w:t>
+      </w:r>
+    </w:p>
+    <w:p>
+      <w:pPr>
+        <w:shd w:fill="1f1f1f" w:val="clear"/>
+        <w:spacing w:line="325.71428571428567" w:lineRule="auto"/>
+        <w:rPr>
+          <w:rFonts w:ascii="Courier New" w:cs="Courier New" w:eastAsia="Courier New" w:hAnsi="Courier New"/>
+          <w:color w:val="cccccc"/>
+          <w:sz w:val="21"/>
+          <w:szCs w:val="21"/>
+        </w:rPr>
+      </w:pPr>
+      <w:r>
+        <w:rPr>
+          <w:rFonts w:ascii="Courier New" w:cs="Courier New" w:eastAsia="Courier New" w:hAnsi="Courier New"/>
+          <w:color w:val="cccccc"/>
+          <w:sz w:val="21"/>
+          <w:szCs w:val="21"/>
+          <w:rtl w:val="0"/>
+        </w:rPr>
+        <w:t xml:space="preserve">    </w:t>
+      </w:r>
+      <w:r>
+        <w:rPr>
+          <w:rFonts w:ascii="Courier New" w:cs="Courier New" w:eastAsia="Courier New" w:hAnsi="Courier New"/>
+          <w:color w:val="9cdcfe"/>
+          <w:sz w:val="21"/>
+          <w:szCs w:val="21"/>
+          <w:rtl w:val="0"/>
+        </w:rPr>
+        <w:t xml:space="preserve">end_time</w:t>
+      </w:r>
+      <w:r>
+        <w:rPr>
+          <w:rFonts w:ascii="Courier New" w:cs="Courier New" w:eastAsia="Courier New" w:hAnsi="Courier New"/>
+          <w:color w:val="cccccc"/>
+          <w:sz w:val="21"/>
+          <w:szCs w:val="21"/>
+          <w:rtl w:val="0"/>
+        </w:rPr>
+        <w:t xml:space="preserve"> </w:t>
+      </w:r>
+      <w:r>
+        <w:rPr>
+          <w:rFonts w:ascii="Courier New" w:cs="Courier New" w:eastAsia="Courier New" w:hAnsi="Courier New"/>
+          <w:color w:val="d4d4d4"/>
+          <w:sz w:val="21"/>
+          <w:szCs w:val="21"/>
+          <w:rtl w:val="0"/>
+        </w:rPr>
+        <w:t xml:space="preserve">=</w:t>
+      </w:r>
+      <w:r>
+        <w:rPr>
+          <w:rFonts w:ascii="Courier New" w:cs="Courier New" w:eastAsia="Courier New" w:hAnsi="Courier New"/>
+          <w:color w:val="cccccc"/>
+          <w:sz w:val="21"/>
+          <w:szCs w:val="21"/>
+          <w:rtl w:val="0"/>
+        </w:rPr>
+        <w:t xml:space="preserve"> </w:t>
+      </w:r>
+      <w:r>
+        <w:rPr>
+          <w:rFonts w:ascii="Courier New" w:cs="Courier New" w:eastAsia="Courier New" w:hAnsi="Courier New"/>
+          <w:color w:val="4ec9b0"/>
+          <w:sz w:val="21"/>
+          <w:szCs w:val="21"/>
+          <w:rtl w:val="0"/>
+        </w:rPr>
+        <w:t xml:space="preserve">timeit</w:t>
+      </w:r>
+      <w:r>
+        <w:rPr>
+          <w:rFonts w:ascii="Courier New" w:cs="Courier New" w:eastAsia="Courier New" w:hAnsi="Courier New"/>
+          <w:color w:val="cccccc"/>
+          <w:sz w:val="21"/>
+          <w:szCs w:val="21"/>
+          <w:rtl w:val="0"/>
+        </w:rPr>
+        <w:t xml:space="preserve">.</w:t>
+      </w:r>
+      <w:r>
+        <w:rPr>
+          <w:rFonts w:ascii="Courier New" w:cs="Courier New" w:eastAsia="Courier New" w:hAnsi="Courier New"/>
+          <w:color w:val="9cdcfe"/>
+          <w:sz w:val="21"/>
+          <w:szCs w:val="21"/>
+          <w:rtl w:val="0"/>
+        </w:rPr>
+        <w:t xml:space="preserve">default_timer</w:t>
+      </w:r>
+      <w:r>
+        <w:rPr>
+          <w:rFonts w:ascii="Courier New" w:cs="Courier New" w:eastAsia="Courier New" w:hAnsi="Courier New"/>
+          <w:color w:val="cccccc"/>
+          <w:sz w:val="21"/>
+          <w:szCs w:val="21"/>
+          <w:rtl w:val="0"/>
+        </w:rPr>
+        <w:t xml:space="preserve">()</w:t>
+      </w:r>
+    </w:p>
+    <w:p>
+      <w:pPr>
+        <w:shd w:fill="1f1f1f" w:val="clear"/>
+        <w:spacing w:line="325.71428571428567" w:lineRule="auto"/>
+        <w:rPr>
+          <w:rFonts w:ascii="Courier New" w:cs="Courier New" w:eastAsia="Courier New" w:hAnsi="Courier New"/>
+          <w:color w:val="9cdcfe"/>
+          <w:sz w:val="21"/>
+          <w:szCs w:val="21"/>
+        </w:rPr>
+      </w:pPr>
+      <w:r>
+        <w:rPr>
+          <w:rFonts w:ascii="Courier New" w:cs="Courier New" w:eastAsia="Courier New" w:hAnsi="Courier New"/>
+          <w:color w:val="cccccc"/>
+          <w:sz w:val="21"/>
+          <w:szCs w:val="21"/>
+          <w:rtl w:val="0"/>
+        </w:rPr>
+        <w:t xml:space="preserve">    </w:t>
+      </w:r>
+      <w:r>
+        <w:rPr>
+          <w:rFonts w:ascii="Courier New" w:cs="Courier New" w:eastAsia="Courier New" w:hAnsi="Courier New"/>
+          <w:color w:val="9cdcfe"/>
+          <w:sz w:val="21"/>
+          <w:szCs w:val="21"/>
+          <w:rtl w:val="0"/>
+        </w:rPr>
+        <w:t xml:space="preserve">elapsed_time</w:t>
+      </w:r>
+      <w:r>
+        <w:rPr>
+          <w:rFonts w:ascii="Courier New" w:cs="Courier New" w:eastAsia="Courier New" w:hAnsi="Courier New"/>
+          <w:color w:val="cccccc"/>
+          <w:sz w:val="21"/>
+          <w:szCs w:val="21"/>
+          <w:rtl w:val="0"/>
+        </w:rPr>
+        <w:t xml:space="preserve"> </w:t>
+      </w:r>
+      <w:r>
+        <w:rPr>
+          <w:rFonts w:ascii="Courier New" w:cs="Courier New" w:eastAsia="Courier New" w:hAnsi="Courier New"/>
+          <w:color w:val="d4d4d4"/>
+          <w:sz w:val="21"/>
+          <w:szCs w:val="21"/>
+          <w:rtl w:val="0"/>
+        </w:rPr>
+        <w:t xml:space="preserve">=</w:t>
+      </w:r>
+      <w:r>
+        <w:rPr>
+          <w:rFonts w:ascii="Courier New" w:cs="Courier New" w:eastAsia="Courier New" w:hAnsi="Courier New"/>
+          <w:color w:val="cccccc"/>
+          <w:sz w:val="21"/>
+          <w:szCs w:val="21"/>
+          <w:rtl w:val="0"/>
+        </w:rPr>
+        <w:t xml:space="preserve"> </w:t>
+      </w:r>
+      <w:r>
+        <w:rPr>
+          <w:rFonts w:ascii="Courier New" w:cs="Courier New" w:eastAsia="Courier New" w:hAnsi="Courier New"/>
+          <w:color w:val="9cdcfe"/>
+          <w:sz w:val="21"/>
+          <w:szCs w:val="21"/>
+          <w:rtl w:val="0"/>
+        </w:rPr>
+        <w:t xml:space="preserve">end_time</w:t>
+      </w:r>
+      <w:r>
+        <w:rPr>
+          <w:rFonts w:ascii="Courier New" w:cs="Courier New" w:eastAsia="Courier New" w:hAnsi="Courier New"/>
+          <w:color w:val="cccccc"/>
+          <w:sz w:val="21"/>
+          <w:szCs w:val="21"/>
+          <w:rtl w:val="0"/>
+        </w:rPr>
+        <w:t xml:space="preserve"> </w:t>
+      </w:r>
+      <w:r>
+        <w:rPr>
+          <w:rFonts w:ascii="Courier New" w:cs="Courier New" w:eastAsia="Courier New" w:hAnsi="Courier New"/>
+          <w:color w:val="d4d4d4"/>
+          <w:sz w:val="21"/>
+          <w:szCs w:val="21"/>
+          <w:rtl w:val="0"/>
+        </w:rPr>
+        <w:t xml:space="preserve">-</w:t>
+      </w:r>
+      <w:r>
+        <w:rPr>
+          <w:rFonts w:ascii="Courier New" w:cs="Courier New" w:eastAsia="Courier New" w:hAnsi="Courier New"/>
+          <w:color w:val="cccccc"/>
+          <w:sz w:val="21"/>
+          <w:szCs w:val="21"/>
+          <w:rtl w:val="0"/>
+        </w:rPr>
+        <w:t xml:space="preserve"> </w:t>
+      </w:r>
+      <w:r>
+        <w:rPr>
+          <w:rFonts w:ascii="Courier New" w:cs="Courier New" w:eastAsia="Courier New" w:hAnsi="Courier New"/>
+          <w:color w:val="9cdcfe"/>
+          <w:sz w:val="21"/>
+          <w:szCs w:val="21"/>
+          <w:rtl w:val="0"/>
+        </w:rPr>
+        <w:t xml:space="preserve">start_time</w:t>
+      </w:r>
+    </w:p>
+    <w:p>
+      <w:pPr>
+        <w:shd w:fill="1f1f1f" w:val="clear"/>
+        <w:spacing w:line="325.71428571428567" w:lineRule="auto"/>
+        <w:rPr>
+          <w:rFonts w:ascii="Courier New" w:cs="Courier New" w:eastAsia="Courier New" w:hAnsi="Courier New"/>
+          <w:color w:val="cccccc"/>
+          <w:sz w:val="21"/>
+          <w:szCs w:val="21"/>
+        </w:rPr>
+      </w:pPr>
+      <w:r>
+        <w:rPr>
+          <w:rFonts w:ascii="Courier New" w:cs="Courier New" w:eastAsia="Courier New" w:hAnsi="Courier New"/>
+          <w:color w:val="cccccc"/>
+          <w:sz w:val="21"/>
+          <w:szCs w:val="21"/>
+          <w:rtl w:val="0"/>
+        </w:rPr>
+        <w:t xml:space="preserve">    </w:t>
+      </w:r>
+      <w:r>
+        <w:rPr>
+          <w:rFonts w:ascii="Courier New" w:cs="Courier New" w:eastAsia="Courier New" w:hAnsi="Courier New"/>
+          <w:color w:val="9cdcfe"/>
+          <w:sz w:val="21"/>
+          <w:szCs w:val="21"/>
+          <w:rtl w:val="0"/>
+        </w:rPr>
+        <w:t xml:space="preserve">process</w:t>
+      </w:r>
+      <w:r>
+        <w:rPr>
+          <w:rFonts w:ascii="Courier New" w:cs="Courier New" w:eastAsia="Courier New" w:hAnsi="Courier New"/>
+          <w:color w:val="cccccc"/>
+          <w:sz w:val="21"/>
+          <w:szCs w:val="21"/>
+          <w:rtl w:val="0"/>
+        </w:rPr>
+        <w:t xml:space="preserve"> </w:t>
+      </w:r>
+      <w:r>
+        <w:rPr>
+          <w:rFonts w:ascii="Courier New" w:cs="Courier New" w:eastAsia="Courier New" w:hAnsi="Courier New"/>
+          <w:color w:val="d4d4d4"/>
+          <w:sz w:val="21"/>
+          <w:szCs w:val="21"/>
+          <w:rtl w:val="0"/>
+        </w:rPr>
+        <w:t xml:space="preserve">=</w:t>
+      </w:r>
+      <w:r>
+        <w:rPr>
+          <w:rFonts w:ascii="Courier New" w:cs="Courier New" w:eastAsia="Courier New" w:hAnsi="Courier New"/>
+          <w:color w:val="cccccc"/>
+          <w:sz w:val="21"/>
+          <w:szCs w:val="21"/>
+          <w:rtl w:val="0"/>
+        </w:rPr>
+        <w:t xml:space="preserve"> </w:t>
+      </w:r>
+      <w:r>
+        <w:rPr>
+          <w:rFonts w:ascii="Courier New" w:cs="Courier New" w:eastAsia="Courier New" w:hAnsi="Courier New"/>
+          <w:color w:val="4ec9b0"/>
+          <w:sz w:val="21"/>
+          <w:szCs w:val="21"/>
+          <w:rtl w:val="0"/>
+        </w:rPr>
+        <w:t xml:space="preserve">psutil</w:t>
+      </w:r>
+      <w:r>
+        <w:rPr>
+          <w:rFonts w:ascii="Courier New" w:cs="Courier New" w:eastAsia="Courier New" w:hAnsi="Courier New"/>
+          <w:color w:val="cccccc"/>
+          <w:sz w:val="21"/>
+          <w:szCs w:val="21"/>
+          <w:rtl w:val="0"/>
+        </w:rPr>
+        <w:t xml:space="preserve">.</w:t>
+      </w:r>
+      <w:r>
+        <w:rPr>
+          <w:rFonts w:ascii="Courier New" w:cs="Courier New" w:eastAsia="Courier New" w:hAnsi="Courier New"/>
+          <w:color w:val="4ec9b0"/>
+          <w:sz w:val="21"/>
+          <w:szCs w:val="21"/>
+          <w:rtl w:val="0"/>
+        </w:rPr>
+        <w:t xml:space="preserve">Process</w:t>
+      </w:r>
+      <w:r>
+        <w:rPr>
+          <w:rFonts w:ascii="Courier New" w:cs="Courier New" w:eastAsia="Courier New" w:hAnsi="Courier New"/>
+          <w:color w:val="cccccc"/>
+          <w:sz w:val="21"/>
+          <w:szCs w:val="21"/>
+          <w:rtl w:val="0"/>
+        </w:rPr>
+        <w:t xml:space="preserve">()</w:t>
+      </w:r>
+    </w:p>
+    <w:p>
+      <w:pPr>
+        <w:shd w:fill="1f1f1f" w:val="clear"/>
+        <w:spacing w:line="325.71428571428567" w:lineRule="auto"/>
+        <w:rPr>
+          <w:rFonts w:ascii="Courier New" w:cs="Courier New" w:eastAsia="Courier New" w:hAnsi="Courier New"/>
+          <w:color w:val="9cdcfe"/>
+          <w:sz w:val="21"/>
+          <w:szCs w:val="21"/>
+        </w:rPr>
+      </w:pPr>
+      <w:r>
+        <w:rPr>
+          <w:rFonts w:ascii="Courier New" w:cs="Courier New" w:eastAsia="Courier New" w:hAnsi="Courier New"/>
+          <w:color w:val="cccccc"/>
+          <w:sz w:val="21"/>
+          <w:szCs w:val="21"/>
+          <w:rtl w:val="0"/>
+        </w:rPr>
+        <w:t xml:space="preserve">    </w:t>
+      </w:r>
+      <w:r>
+        <w:rPr>
+          <w:rFonts w:ascii="Courier New" w:cs="Courier New" w:eastAsia="Courier New" w:hAnsi="Courier New"/>
+          <w:color w:val="9cdcfe"/>
+          <w:sz w:val="21"/>
+          <w:szCs w:val="21"/>
+          <w:rtl w:val="0"/>
+        </w:rPr>
+        <w:t xml:space="preserve">memory_usage</w:t>
+      </w:r>
+      <w:r>
+        <w:rPr>
+          <w:rFonts w:ascii="Courier New" w:cs="Courier New" w:eastAsia="Courier New" w:hAnsi="Courier New"/>
+          <w:color w:val="cccccc"/>
+          <w:sz w:val="21"/>
+          <w:szCs w:val="21"/>
+          <w:rtl w:val="0"/>
+        </w:rPr>
+        <w:t xml:space="preserve"> </w:t>
+      </w:r>
+      <w:r>
+        <w:rPr>
+          <w:rFonts w:ascii="Courier New" w:cs="Courier New" w:eastAsia="Courier New" w:hAnsi="Courier New"/>
+          <w:color w:val="d4d4d4"/>
+          <w:sz w:val="21"/>
+          <w:szCs w:val="21"/>
+          <w:rtl w:val="0"/>
+        </w:rPr>
+        <w:t xml:space="preserve">=</w:t>
+      </w:r>
+      <w:r>
+        <w:rPr>
+          <w:rFonts w:ascii="Courier New" w:cs="Courier New" w:eastAsia="Courier New" w:hAnsi="Courier New"/>
+          <w:color w:val="cccccc"/>
+          <w:sz w:val="21"/>
+          <w:szCs w:val="21"/>
+          <w:rtl w:val="0"/>
+        </w:rPr>
+        <w:t xml:space="preserve"> </w:t>
+      </w:r>
+      <w:r>
+        <w:rPr>
+          <w:rFonts w:ascii="Courier New" w:cs="Courier New" w:eastAsia="Courier New" w:hAnsi="Courier New"/>
+          <w:color w:val="9cdcfe"/>
+          <w:sz w:val="21"/>
+          <w:szCs w:val="21"/>
+          <w:rtl w:val="0"/>
+        </w:rPr>
+        <w:t xml:space="preserve">process</w:t>
+      </w:r>
+      <w:r>
+        <w:rPr>
+          <w:rFonts w:ascii="Courier New" w:cs="Courier New" w:eastAsia="Courier New" w:hAnsi="Courier New"/>
+          <w:color w:val="cccccc"/>
+          <w:sz w:val="21"/>
+          <w:szCs w:val="21"/>
+          <w:rtl w:val="0"/>
+        </w:rPr>
+        <w:t xml:space="preserve">.</w:t>
+      </w:r>
+      <w:r>
+        <w:rPr>
+          <w:rFonts w:ascii="Courier New" w:cs="Courier New" w:eastAsia="Courier New" w:hAnsi="Courier New"/>
+          <w:color w:val="dcdcaa"/>
+          <w:sz w:val="21"/>
+          <w:szCs w:val="21"/>
+          <w:rtl w:val="0"/>
+        </w:rPr>
+        <w:t xml:space="preserve">memory_info</w:t>
+      </w:r>
+      <w:r>
+        <w:rPr>
+          <w:rFonts w:ascii="Courier New" w:cs="Courier New" w:eastAsia="Courier New" w:hAnsi="Courier New"/>
+          <w:color w:val="cccccc"/>
+          <w:sz w:val="21"/>
+          <w:szCs w:val="21"/>
+          <w:rtl w:val="0"/>
+        </w:rPr>
+        <w:t xml:space="preserve">().</w:t>
+      </w:r>
+      <w:r>
+        <w:rPr>
+          <w:rFonts w:ascii="Courier New" w:cs="Courier New" w:eastAsia="Courier New" w:hAnsi="Courier New"/>
+          <w:color w:val="9cdcfe"/>
+          <w:sz w:val="21"/>
+          <w:szCs w:val="21"/>
+          <w:rtl w:val="0"/>
+        </w:rPr>
+        <w:t xml:space="preserve">rss</w:t>
+      </w:r>
+    </w:p>
+    <w:p>
+      <w:pPr>
+        <w:shd w:fill="1f1f1f" w:val="clear"/>
+        <w:spacing w:line="325.71428571428567" w:lineRule="auto"/>
+        <w:rPr>
+          <w:rFonts w:ascii="Courier New" w:cs="Courier New" w:eastAsia="Courier New" w:hAnsi="Courier New"/>
+          <w:color w:val="cccccc"/>
+          <w:sz w:val="21"/>
+          <w:szCs w:val="21"/>
+        </w:rPr>
+      </w:pPr>
+      <w:r>
+        <w:rPr>
+          <w:rFonts w:ascii="Courier New" w:cs="Courier New" w:eastAsia="Courier New" w:hAnsi="Courier New"/>
+          <w:color w:val="cccccc"/>
+          <w:sz w:val="21"/>
+          <w:szCs w:val="21"/>
+          <w:rtl w:val="0"/>
+        </w:rPr>
+        <w:t xml:space="preserve">    </w:t>
+      </w:r>
+      <w:r>
+        <w:rPr>
+          <w:rFonts w:ascii="Courier New" w:cs="Courier New" w:eastAsia="Courier New" w:hAnsi="Courier New"/>
+          <w:color w:val="dcdcaa"/>
+          <w:sz w:val="21"/>
+          <w:szCs w:val="21"/>
+          <w:rtl w:val="0"/>
+        </w:rPr>
+        <w:t xml:space="preserve">print</w:t>
+      </w:r>
+      <w:r>
+        <w:rPr>
+          <w:rFonts w:ascii="Courier New" w:cs="Courier New" w:eastAsia="Courier New" w:hAnsi="Courier New"/>
+          <w:color w:val="cccccc"/>
+          <w:sz w:val="21"/>
+          <w:szCs w:val="21"/>
+          <w:rtl w:val="0"/>
+        </w:rPr>
+        <w:t xml:space="preserve">(</w:t>
+      </w:r>
+      <w:r>
+        <w:rPr>
+          <w:rFonts w:ascii="Courier New" w:cs="Courier New" w:eastAsia="Courier New" w:hAnsi="Courier New"/>
+          <w:color w:val="569cd6"/>
+          <w:sz w:val="21"/>
+          <w:szCs w:val="21"/>
+          <w:rtl w:val="0"/>
+        </w:rPr>
+        <w:t xml:space="preserve">f</w:t>
+      </w:r>
+      <w:r>
+        <w:rPr>
+          <w:rFonts w:ascii="Courier New" w:cs="Courier New" w:eastAsia="Courier New" w:hAnsi="Courier New"/>
+          <w:color w:val="ce9178"/>
+          <w:sz w:val="21"/>
+          <w:szCs w:val="21"/>
+          <w:rtl w:val="0"/>
+        </w:rPr>
+        <w:t xml:space="preserve">"Время выполнения: </w:t>
+      </w:r>
+      <w:r>
+        <w:rPr>
+          <w:rFonts w:ascii="Courier New" w:cs="Courier New" w:eastAsia="Courier New" w:hAnsi="Courier New"/>
+          <w:color w:val="569cd6"/>
+          <w:sz w:val="21"/>
+          <w:szCs w:val="21"/>
+          <w:rtl w:val="0"/>
+        </w:rPr>
+        <w:t xml:space="preserve">{</w:t>
+      </w:r>
+      <w:r>
+        <w:rPr>
+          <w:rFonts w:ascii="Courier New" w:cs="Courier New" w:eastAsia="Courier New" w:hAnsi="Courier New"/>
+          <w:color w:val="9cdcfe"/>
+          <w:sz w:val="21"/>
+          <w:szCs w:val="21"/>
+          <w:rtl w:val="0"/>
+        </w:rPr>
+        <w:t xml:space="preserve">elapsed_time</w:t>
+      </w:r>
+      <w:r>
+        <w:rPr>
+          <w:rFonts w:ascii="Courier New" w:cs="Courier New" w:eastAsia="Courier New" w:hAnsi="Courier New"/>
+          <w:color w:val="569cd6"/>
+          <w:sz w:val="21"/>
+          <w:szCs w:val="21"/>
+          <w:rtl w:val="0"/>
+        </w:rPr>
+        <w:t xml:space="preserve">:.6f}</w:t>
+      </w:r>
+      <w:r>
+        <w:rPr>
+          <w:rFonts w:ascii="Courier New" w:cs="Courier New" w:eastAsia="Courier New" w:hAnsi="Courier New"/>
+          <w:color w:val="ce9178"/>
+          <w:sz w:val="21"/>
+          <w:szCs w:val="21"/>
+          <w:rtl w:val="0"/>
+        </w:rPr>
+        <w:t xml:space="preserve"> секунд"</w:t>
+      </w:r>
+      <w:r>
+        <w:rPr>
+          <w:rFonts w:ascii="Courier New" w:cs="Courier New" w:eastAsia="Courier New" w:hAnsi="Courier New"/>
+          <w:color w:val="cccccc"/>
+          <w:sz w:val="21"/>
+          <w:szCs w:val="21"/>
+          <w:rtl w:val="0"/>
+        </w:rPr>
+        <w:t xml:space="preserve">)</w:t>
+      </w:r>
+    </w:p>
+    <w:p>
+      <w:pPr>
+        <w:shd w:fill="1f1f1f" w:val="clear"/>
+        <w:spacing w:line="325.71428571428567" w:lineRule="auto"/>
+        <w:rPr>
+          <w:rFonts w:ascii="Courier New" w:cs="Courier New" w:eastAsia="Courier New" w:hAnsi="Courier New"/>
+          <w:color w:val="cccccc"/>
+          <w:sz w:val="21"/>
+          <w:szCs w:val="21"/>
+        </w:rPr>
+      </w:pPr>
+      <w:r>
+        <w:rPr>
+          <w:rFonts w:ascii="Courier New" w:cs="Courier New" w:eastAsia="Courier New" w:hAnsi="Courier New"/>
+          <w:color w:val="cccccc"/>
+          <w:sz w:val="21"/>
+          <w:szCs w:val="21"/>
+          <w:rtl w:val="0"/>
+        </w:rPr>
+        <w:t xml:space="preserve">    </w:t>
+      </w:r>
+      <w:r>
+        <w:rPr>
+          <w:rFonts w:ascii="Courier New" w:cs="Courier New" w:eastAsia="Courier New" w:hAnsi="Courier New"/>
+          <w:color w:val="dcdcaa"/>
+          <w:sz w:val="21"/>
+          <w:szCs w:val="21"/>
+          <w:rtl w:val="0"/>
+        </w:rPr>
+        <w:t xml:space="preserve">print</w:t>
+      </w:r>
+      <w:r>
+        <w:rPr>
+          <w:rFonts w:ascii="Courier New" w:cs="Courier New" w:eastAsia="Courier New" w:hAnsi="Courier New"/>
+          <w:color w:val="cccccc"/>
+          <w:sz w:val="21"/>
+          <w:szCs w:val="21"/>
+          <w:rtl w:val="0"/>
+        </w:rPr>
+        <w:t xml:space="preserve">(</w:t>
+      </w:r>
+      <w:r>
+        <w:rPr>
+          <w:rFonts w:ascii="Courier New" w:cs="Courier New" w:eastAsia="Courier New" w:hAnsi="Courier New"/>
+          <w:color w:val="569cd6"/>
+          <w:sz w:val="21"/>
+          <w:szCs w:val="21"/>
+          <w:rtl w:val="0"/>
+        </w:rPr>
+        <w:t xml:space="preserve">f</w:t>
+      </w:r>
+      <w:r>
+        <w:rPr>
+          <w:rFonts w:ascii="Courier New" w:cs="Courier New" w:eastAsia="Courier New" w:hAnsi="Courier New"/>
+          <w:color w:val="ce9178"/>
+          <w:sz w:val="21"/>
+          <w:szCs w:val="21"/>
+          <w:rtl w:val="0"/>
+        </w:rPr>
+        <w:t xml:space="preserve">"Использованная память: </w:t>
+      </w:r>
+      <w:r>
+        <w:rPr>
+          <w:rFonts w:ascii="Courier New" w:cs="Courier New" w:eastAsia="Courier New" w:hAnsi="Courier New"/>
+          <w:color w:val="569cd6"/>
+          <w:sz w:val="21"/>
+          <w:szCs w:val="21"/>
+          <w:rtl w:val="0"/>
+        </w:rPr>
+        <w:t xml:space="preserve">{</w:t>
+      </w:r>
+      <w:r>
+        <w:rPr>
+          <w:rFonts w:ascii="Courier New" w:cs="Courier New" w:eastAsia="Courier New" w:hAnsi="Courier New"/>
+          <w:color w:val="9cdcfe"/>
+          <w:sz w:val="21"/>
+          <w:szCs w:val="21"/>
+          <w:rtl w:val="0"/>
+        </w:rPr>
+        <w:t xml:space="preserve">memory_usage</w:t>
+      </w:r>
+      <w:r>
+        <w:rPr>
+          <w:rFonts w:ascii="Courier New" w:cs="Courier New" w:eastAsia="Courier New" w:hAnsi="Courier New"/>
+          <w:color w:val="cccccc"/>
+          <w:sz w:val="21"/>
+          <w:szCs w:val="21"/>
+          <w:rtl w:val="0"/>
+        </w:rPr>
+        <w:t xml:space="preserve"> </w:t>
+      </w:r>
+      <w:r>
+        <w:rPr>
+          <w:rFonts w:ascii="Courier New" w:cs="Courier New" w:eastAsia="Courier New" w:hAnsi="Courier New"/>
+          <w:color w:val="d4d4d4"/>
+          <w:sz w:val="21"/>
+          <w:szCs w:val="21"/>
+          <w:rtl w:val="0"/>
+        </w:rPr>
+        <w:t xml:space="preserve">/</w:t>
+      </w:r>
+      <w:r>
+        <w:rPr>
+          <w:rFonts w:ascii="Courier New" w:cs="Courier New" w:eastAsia="Courier New" w:hAnsi="Courier New"/>
+          <w:color w:val="cccccc"/>
+          <w:sz w:val="21"/>
+          <w:szCs w:val="21"/>
+          <w:rtl w:val="0"/>
+        </w:rPr>
+        <w:t xml:space="preserve"> (</w:t>
+      </w:r>
+      <w:r>
+        <w:rPr>
+          <w:rFonts w:ascii="Courier New" w:cs="Courier New" w:eastAsia="Courier New" w:hAnsi="Courier New"/>
+          <w:color w:val="b5cea8"/>
+          <w:sz w:val="21"/>
+          <w:szCs w:val="21"/>
+          <w:rtl w:val="0"/>
+        </w:rPr>
+        <w:t xml:space="preserve">1024</w:t>
+      </w:r>
+      <w:r>
+        <w:rPr>
+          <w:rFonts w:ascii="Courier New" w:cs="Courier New" w:eastAsia="Courier New" w:hAnsi="Courier New"/>
+          <w:color w:val="cccccc"/>
+          <w:sz w:val="21"/>
+          <w:szCs w:val="21"/>
+          <w:rtl w:val="0"/>
+        </w:rPr>
+        <w:t xml:space="preserve"> </w:t>
+      </w:r>
+      <w:r>
+        <w:rPr>
+          <w:rFonts w:ascii="Courier New" w:cs="Courier New" w:eastAsia="Courier New" w:hAnsi="Courier New"/>
+          <w:color w:val="d4d4d4"/>
+          <w:sz w:val="21"/>
+          <w:szCs w:val="21"/>
+          <w:rtl w:val="0"/>
+        </w:rPr>
+        <w:t xml:space="preserve">*</w:t>
+      </w:r>
+      <w:r>
+        <w:rPr>
+          <w:rFonts w:ascii="Courier New" w:cs="Courier New" w:eastAsia="Courier New" w:hAnsi="Courier New"/>
+          <w:color w:val="cccccc"/>
+          <w:sz w:val="21"/>
+          <w:szCs w:val="21"/>
+          <w:rtl w:val="0"/>
+        </w:rPr>
+        <w:t xml:space="preserve"> </w:t>
+      </w:r>
+      <w:r>
+        <w:rPr>
+          <w:rFonts w:ascii="Courier New" w:cs="Courier New" w:eastAsia="Courier New" w:hAnsi="Courier New"/>
+          <w:color w:val="b5cea8"/>
+          <w:sz w:val="21"/>
+          <w:szCs w:val="21"/>
+          <w:rtl w:val="0"/>
+        </w:rPr>
+        <w:t xml:space="preserve">1024</w:t>
+      </w:r>
+      <w:r>
+        <w:rPr>
+          <w:rFonts w:ascii="Courier New" w:cs="Courier New" w:eastAsia="Courier New" w:hAnsi="Courier New"/>
+          <w:color w:val="cccccc"/>
+          <w:sz w:val="21"/>
+          <w:szCs w:val="21"/>
+          <w:rtl w:val="0"/>
+        </w:rPr>
+        <w:t xml:space="preserve">)</w:t>
+      </w:r>
+      <w:r>
+        <w:rPr>
+          <w:rFonts w:ascii="Courier New" w:cs="Courier New" w:eastAsia="Courier New" w:hAnsi="Courier New"/>
+          <w:color w:val="569cd6"/>
+          <w:sz w:val="21"/>
+          <w:szCs w:val="21"/>
+          <w:rtl w:val="0"/>
+        </w:rPr>
+        <w:t xml:space="preserve">:.2f}</w:t>
+      </w:r>
+      <w:r>
+        <w:rPr>
+          <w:rFonts w:ascii="Courier New" w:cs="Courier New" w:eastAsia="Courier New" w:hAnsi="Courier New"/>
+          <w:color w:val="ce9178"/>
+          <w:sz w:val="21"/>
+          <w:szCs w:val="21"/>
+          <w:rtl w:val="0"/>
+        </w:rPr>
+        <w:t xml:space="preserve"> МБ"</w:t>
+      </w:r>
+      <w:r>
+        <w:rPr>
+          <w:rFonts w:ascii="Courier New" w:cs="Courier New" w:eastAsia="Courier New" w:hAnsi="Courier New"/>
+          <w:color w:val="cccccc"/>
+          <w:sz w:val="21"/>
+          <w:szCs w:val="21"/>
+          <w:rtl w:val="0"/>
+        </w:rPr>
+        <w:t xml:space="preserve">)</w:t>
+      </w:r>
+    </w:p>
+    <w:p>
+      <w:pPr>
+        <w:shd w:fill="1f1f1f" w:val="clear"/>
+        <w:spacing w:line="325.71428571428567" w:lineRule="auto"/>
+        <w:rPr>
+          <w:rFonts w:ascii="Courier New" w:cs="Courier New" w:eastAsia="Courier New" w:hAnsi="Courier New"/>
+          <w:color w:val="c586c0"/>
+          <w:sz w:val="21"/>
+          <w:szCs w:val="21"/>
+        </w:rPr>
+      </w:pPr>
+      <w:r>
+        <w:rPr>
+          <w:rtl w:val="0"/>
+        </w:rPr>
+      </w:r>
+    </w:p>
+    <w:p>
+      <w:pPr>
+        <w:shd w:fill="1f1f1f" w:val="clear"/>
+        <w:spacing w:line="325.71428571428567" w:lineRule="auto"/>
+        <w:rPr>
+          <w:rFonts w:ascii="Courier New" w:cs="Courier New" w:eastAsia="Courier New" w:hAnsi="Courier New"/>
+          <w:color w:val="cccccc"/>
+          <w:sz w:val="21"/>
+          <w:szCs w:val="21"/>
+        </w:rPr>
+      </w:pPr>
+      <w:r>
+        <w:rPr>
+          <w:rtl w:val="0"/>
+        </w:rPr>
+      </w:r>
+    </w:p>
+    <w:p>
+      <w:pPr>
+        <w:shd w:fill="1f1f1f" w:val="clear"/>
+        <w:spacing w:line="325.71428571428567" w:lineRule="auto"/>
+        <w:rPr>
+          <w:rFonts w:ascii="Courier New" w:cs="Courier New" w:eastAsia="Courier New" w:hAnsi="Courier New"/>
+          <w:color w:val="c586c0"/>
+          <w:sz w:val="21"/>
+          <w:szCs w:val="21"/>
+        </w:rPr>
+      </w:pPr>
+      <w:r>
+        <w:rPr>
+          <w:rtl w:val="0"/>
+        </w:rPr>
+      </w:r>
+    </w:p>
+    <w:p>
+      <w:pPr>
+        <w:shd w:fill="1f1f1f" w:val="clear"/>
+        <w:spacing w:line="325.71428571428567" w:lineRule="auto"/>
+        <w:rPr>
+          <w:rFonts w:ascii="Courier New" w:cs="Courier New" w:eastAsia="Courier New" w:hAnsi="Courier New"/>
+          <w:color w:val="c586c0"/>
+          <w:sz w:val="21"/>
+          <w:szCs w:val="21"/>
+        </w:rPr>
+      </w:pPr>
+      <w:r>
+        <w:rPr>
+          <w:rtl w:val="0"/>
+        </w:rPr>
+      </w:r>
+    </w:p>
+    <w:p>
+      <w:pPr>
+        <w:shd w:fill="1f1f1f" w:val="clear"/>
+        <w:spacing w:line="325.71428571428567" w:lineRule="auto"/>
+        <w:rPr>
+          <w:rFonts w:ascii="Courier New" w:cs="Courier New" w:eastAsia="Courier New" w:hAnsi="Courier New"/>
+          <w:color w:val="cccccc"/>
+          <w:sz w:val="21"/>
+          <w:szCs w:val="21"/>
+        </w:rPr>
+      </w:pPr>
+      <w:r>
+        <w:rPr>
           <w:rtl w:val="0"/>
         </w:rPr>
       </w:r>
@@ -15887,10 +17033,10 @@
     <w:p>
       <w:pPr>
         <w:pBdr>
-          <w:top w:color="auto" w:space="1" w:sz="0" w:val="none"/>
-          <w:left w:color="auto" w:space="0" w:sz="0" w:val="none"/>
-          <w:bottom w:color="auto" w:space="1" w:sz="0" w:val="none"/>
-          <w:between w:color="auto" w:space="1" w:sz="0" w:val="none"/>
+          <w:top w:color="000000" w:space="1" w:sz="0" w:val="none"/>
+          <w:left w:color="000000" w:space="0" w:sz="0" w:val="none"/>
+          <w:bottom w:color="000000" w:space="1" w:sz="0" w:val="none"/>
+          <w:between w:color="000000" w:space="1" w:sz="0" w:val="none"/>
         </w:pBdr>
         <w:spacing w:after="40" w:before="40" w:lineRule="auto"/>
         <w:rPr/>
@@ -15899,28 +17045,16 @@
         <w:rPr>
           <w:rtl w:val="0"/>
         </w:rPr>
-        <w:t xml:space="preserve">Программа считывает количество городов и дорог из файла </w:t>
-      </w:r>
-      <w:r>
-        <w:rPr>
-          <w:rtl w:val="0"/>
-        </w:rPr>
-        <w:t xml:space="preserve">input.txt</w:t>
-      </w:r>
-      <w:r>
-        <w:rPr>
-          <w:rtl w:val="0"/>
-        </w:rPr>
-        <w:t xml:space="preserve">.</w:t>
+        <w:t xml:space="preserve">Программа считывает количество городов и дорог из файла input.txt.</w:t>
       </w:r>
     </w:p>
     <w:p>
       <w:pPr>
         <w:pBdr>
-          <w:top w:color="auto" w:space="1" w:sz="0" w:val="none"/>
-          <w:left w:color="auto" w:space="0" w:sz="0" w:val="none"/>
-          <w:bottom w:color="auto" w:space="1" w:sz="0" w:val="none"/>
-          <w:between w:color="auto" w:space="1" w:sz="0" w:val="none"/>
+          <w:top w:color="000000" w:space="1" w:sz="0" w:val="none"/>
+          <w:left w:color="000000" w:space="0" w:sz="0" w:val="none"/>
+          <w:bottom w:color="000000" w:space="1" w:sz="0" w:val="none"/>
+          <w:between w:color="000000" w:space="1" w:sz="0" w:val="none"/>
         </w:pBdr>
         <w:spacing w:after="40" w:before="40" w:lineRule="auto"/>
         <w:rPr/>
@@ -15935,10 +17069,10 @@
     <w:p>
       <w:pPr>
         <w:pBdr>
-          <w:top w:color="auto" w:space="1" w:sz="0" w:val="none"/>
-          <w:left w:color="auto" w:space="0" w:sz="0" w:val="none"/>
-          <w:bottom w:color="auto" w:space="1" w:sz="0" w:val="none"/>
-          <w:between w:color="auto" w:space="1" w:sz="0" w:val="none"/>
+          <w:top w:color="000000" w:space="1" w:sz="0" w:val="none"/>
+          <w:left w:color="000000" w:space="0" w:sz="0" w:val="none"/>
+          <w:bottom w:color="000000" w:space="1" w:sz="0" w:val="none"/>
+          <w:between w:color="000000" w:space="1" w:sz="0" w:val="none"/>
         </w:pBdr>
         <w:spacing w:after="40" w:before="40" w:lineRule="auto"/>
         <w:rPr/>
@@ -15965,10 +17099,10 @@
     <w:p>
       <w:pPr>
         <w:pBdr>
-          <w:top w:color="auto" w:space="1" w:sz="0" w:val="none"/>
-          <w:left w:color="auto" w:space="0" w:sz="0" w:val="none"/>
-          <w:bottom w:color="auto" w:space="1" w:sz="0" w:val="none"/>
-          <w:between w:color="auto" w:space="1" w:sz="0" w:val="none"/>
+          <w:top w:color="000000" w:space="1" w:sz="0" w:val="none"/>
+          <w:left w:color="000000" w:space="0" w:sz="0" w:val="none"/>
+          <w:bottom w:color="000000" w:space="1" w:sz="0" w:val="none"/>
+          <w:between w:color="000000" w:space="1" w:sz="0" w:val="none"/>
         </w:pBdr>
         <w:spacing w:after="40" w:before="40" w:lineRule="auto"/>
         <w:rPr/>
@@ -15977,19 +17111,7 @@
         <w:rPr>
           <w:rtl w:val="0"/>
         </w:rPr>
-        <w:t xml:space="preserve">Находит максимальное значение нарушений и записывает его в файл </w:t>
-      </w:r>
-      <w:r>
-        <w:rPr>
-          <w:rtl w:val="0"/>
-        </w:rPr>
-        <w:t xml:space="preserve">output.txt</w:t>
-      </w:r>
-      <w:r>
-        <w:rPr>
-          <w:rtl w:val="0"/>
-        </w:rPr>
-        <w:t xml:space="preserve">, а также выводит время выполнения и использование памяти.</w:t>
+        <w:t xml:space="preserve">Находит максимальное значение нарушений и записывает его в файл output.txt, а также выводит время выполнения и использование памяти.</w:t>
       </w:r>
     </w:p>
     <w:p>
@@ -16048,12 +17170,12 @@
           <wp:inline distB="114300" distT="114300" distL="114300" distR="114300">
             <wp:extent cx="1438275" cy="1133475"/>
             <wp:effectExtent b="0" l="0" r="0" t="0"/>
-            <wp:docPr id="12" name="image3.png"/>
+            <wp:docPr id="11" name="image15.png"/>
             <a:graphic>
               <a:graphicData uri="http://schemas.openxmlformats.org/drawingml/2006/picture">
                 <pic:pic>
                   <pic:nvPicPr>
-                    <pic:cNvPr id="0" name="image3.png"/>
+                    <pic:cNvPr id="0" name="image15.png"/>
                     <pic:cNvPicPr preferRelativeResize="0"/>
                   </pic:nvPicPr>
                   <pic:blipFill>
@@ -16093,12 +17215,12 @@
           <wp:inline distB="114300" distT="114300" distL="114300" distR="114300">
             <wp:extent cx="1581150" cy="828675"/>
             <wp:effectExtent b="0" l="0" r="0" t="0"/>
-            <wp:docPr id="5" name="image10.png"/>
+            <wp:docPr id="13" name="image12.png"/>
             <a:graphic>
               <a:graphicData uri="http://schemas.openxmlformats.org/drawingml/2006/picture">
                 <pic:pic>
                   <pic:nvPicPr>
-                    <pic:cNvPr id="0" name="image10.png"/>
+                    <pic:cNvPr id="0" name="image12.png"/>
                     <pic:cNvPicPr preferRelativeResize="0"/>
                   </pic:nvPicPr>
                   <pic:blipFill>
@@ -16149,12 +17271,12 @@
           <wp:inline distB="114300" distT="114300" distL="114300" distR="114300">
             <wp:extent cx="1447800" cy="1619250"/>
             <wp:effectExtent b="0" l="0" r="0" t="0"/>
-            <wp:docPr id="7" name="image1.png"/>
+            <wp:docPr id="14" name="image10.png"/>
             <a:graphic>
               <a:graphicData uri="http://schemas.openxmlformats.org/drawingml/2006/picture">
                 <pic:pic>
                   <pic:nvPicPr>
-                    <pic:cNvPr id="0" name="image1.png"/>
+                    <pic:cNvPr id="0" name="image10.png"/>
                     <pic:cNvPicPr preferRelativeResize="0"/>
                   </pic:nvPicPr>
                   <pic:blipFill>
@@ -16194,12 +17316,12 @@
           <wp:inline distB="114300" distT="114300" distL="114300" distR="114300">
             <wp:extent cx="1409700" cy="771525"/>
             <wp:effectExtent b="0" l="0" r="0" t="0"/>
-            <wp:docPr id="11" name="image8.png"/>
+            <wp:docPr id="15" name="image11.png"/>
             <a:graphic>
               <a:graphicData uri="http://schemas.openxmlformats.org/drawingml/2006/picture">
                 <pic:pic>
                   <pic:nvPicPr>
-                    <pic:cNvPr id="0" name="image8.png"/>
+                    <pic:cNvPr id="0" name="image11.png"/>
                     <pic:cNvPicPr preferRelativeResize="0"/>
                   </pic:nvPicPr>
                   <pic:blipFill>
@@ -16607,7 +17729,7 @@
         <w:jc w:val="both"/>
         <w:rPr/>
       </w:pPr>
-      <w:bookmarkStart w:colFirst="0" w:colLast="0" w:name="_26in1rg" w:id="4"/>
+      <w:bookmarkStart w:colFirst="0" w:colLast="0" w:name="_2et92p0" w:id="4"/>
       <w:bookmarkEnd w:id="4"/>
       <w:r>
         <w:rPr>
